--- a/data-eng/guide_sql_python_git/python_guide.docx
+++ b/data-eng/guide_sql_python_git/python_guide.docx
@@ -53,8 +53,6 @@
         </w:rPr>
         <w:t>VARIABLES</w:t>
       </w:r>
-      <w:bookmarkStart w:id="0" w:name="_GoBack"/>
-      <w:bookmarkEnd w:id="0"/>
     </w:p>
     <w:p>
       <w:pPr>
@@ -31048,7 +31046,7 @@
     <w:p/>
     <w:p>
       <w:pPr>
-        <w:pStyle w:val="Ttulo2"/>
+        <w:pStyle w:val="Ttulo1"/>
       </w:pPr>
       <w:r>
         <w:t>MODULES</w:t>
@@ -32233,26 +32231,7619 @@
     </w:p>
     <w:p>
       <w:pPr>
+        <w:pStyle w:val="Ttulo1"/>
+        <w:rPr>
+          <w:rFonts w:ascii="Consolas" w:hAnsi="Consolas"/>
+          <w:color w:val="000000"/>
+          <w:sz w:val="23"/>
+          <w:szCs w:val="23"/>
+          <w:shd w:val="clear" w:color="auto" w:fill="FFFFFF"/>
+        </w:rPr>
+      </w:pPr>
+      <w:r>
+        <w:rPr>
+          <w:rFonts w:ascii="Consolas" w:hAnsi="Consolas"/>
+          <w:color w:val="000000"/>
+          <w:sz w:val="23"/>
+          <w:szCs w:val="23"/>
+          <w:shd w:val="clear" w:color="auto" w:fill="FFFFFF"/>
+        </w:rPr>
+        <w:t>DATES</w:t>
+      </w:r>
+    </w:p>
+    <w:p>
+      <w:bookmarkStart w:id="0" w:name="_GoBack"/>
+      <w:bookmarkEnd w:id="0"/>
+    </w:p>
+    <w:p>
+      <w:pPr>
+        <w:shd w:val="clear" w:color="auto" w:fill="292A2B"/>
+        <w:spacing w:after="0" w:line="285" w:lineRule="atLeast"/>
+        <w:rPr>
+          <w:rFonts w:ascii="Consolas" w:eastAsia="Times New Roman" w:hAnsi="Consolas" w:cs="Times New Roman"/>
+          <w:color w:val="E6E6E6"/>
+          <w:sz w:val="21"/>
+          <w:szCs w:val="21"/>
+          <w:lang w:val="es-ES" w:eastAsia="es-ES"/>
+        </w:rPr>
+      </w:pPr>
+      <w:proofErr w:type="gramStart"/>
+      <w:r>
+        <w:rPr>
+          <w:rFonts w:ascii="Consolas" w:eastAsia="Times New Roman" w:hAnsi="Consolas" w:cs="Times New Roman"/>
+          <w:color w:val="FF75B5"/>
+          <w:sz w:val="21"/>
+          <w:szCs w:val="21"/>
+          <w:lang w:val="es-ES" w:eastAsia="es-ES"/>
+        </w:rPr>
+        <w:t>import</w:t>
+      </w:r>
+      <w:proofErr w:type="gramEnd"/>
+      <w:r>
+        <w:rPr>
+          <w:rFonts w:ascii="Consolas" w:eastAsia="Times New Roman" w:hAnsi="Consolas" w:cs="Times New Roman"/>
+          <w:color w:val="E6E6E6"/>
+          <w:sz w:val="21"/>
+          <w:szCs w:val="21"/>
+          <w:lang w:val="es-ES" w:eastAsia="es-ES"/>
+        </w:rPr>
+        <w:t xml:space="preserve"> datetime</w:t>
+      </w:r>
+    </w:p>
+    <w:p>
+      <w:pPr>
+        <w:shd w:val="clear" w:color="auto" w:fill="292A2B"/>
+        <w:spacing w:after="0" w:line="285" w:lineRule="atLeast"/>
+        <w:rPr>
+          <w:rFonts w:ascii="Consolas" w:eastAsia="Times New Roman" w:hAnsi="Consolas" w:cs="Times New Roman"/>
+          <w:color w:val="E6E6E6"/>
+          <w:sz w:val="21"/>
+          <w:szCs w:val="21"/>
+          <w:lang w:val="es-ES" w:eastAsia="es-ES"/>
+        </w:rPr>
+      </w:pPr>
+    </w:p>
+    <w:p>
+      <w:pPr>
+        <w:shd w:val="clear" w:color="auto" w:fill="292A2B"/>
+        <w:spacing w:after="0" w:line="285" w:lineRule="atLeast"/>
+        <w:rPr>
+          <w:rFonts w:ascii="Consolas" w:eastAsia="Times New Roman" w:hAnsi="Consolas" w:cs="Times New Roman"/>
+          <w:color w:val="E6E6E6"/>
+          <w:sz w:val="21"/>
+          <w:szCs w:val="21"/>
+          <w:lang w:val="es-ES" w:eastAsia="es-ES"/>
+        </w:rPr>
+      </w:pPr>
+      <w:r>
+        <w:rPr>
+          <w:rFonts w:ascii="Consolas" w:eastAsia="Times New Roman" w:hAnsi="Consolas" w:cs="Times New Roman"/>
+          <w:color w:val="E6E6E6"/>
+          <w:sz w:val="21"/>
+          <w:szCs w:val="21"/>
+          <w:lang w:val="es-ES" w:eastAsia="es-ES"/>
+        </w:rPr>
+        <w:t xml:space="preserve">x = </w:t>
+      </w:r>
+      <w:proofErr w:type="gramStart"/>
+      <w:r>
+        <w:rPr>
+          <w:rFonts w:ascii="Consolas" w:eastAsia="Times New Roman" w:hAnsi="Consolas" w:cs="Times New Roman"/>
+          <w:color w:val="E6E6E6"/>
+          <w:sz w:val="21"/>
+          <w:szCs w:val="21"/>
+          <w:lang w:val="es-ES" w:eastAsia="es-ES"/>
+        </w:rPr>
+        <w:t>datetime.datetime.now()</w:t>
+      </w:r>
+      <w:proofErr w:type="gramEnd"/>
+    </w:p>
+    <w:p>
+      <w:pPr>
+        <w:shd w:val="clear" w:color="auto" w:fill="292A2B"/>
+        <w:spacing w:after="0" w:line="285" w:lineRule="atLeast"/>
+        <w:rPr>
+          <w:rFonts w:ascii="Consolas" w:eastAsia="Times New Roman" w:hAnsi="Consolas" w:cs="Times New Roman"/>
+          <w:color w:val="E6E6E6"/>
+          <w:sz w:val="21"/>
+          <w:szCs w:val="21"/>
+          <w:lang w:val="es-ES" w:eastAsia="es-ES"/>
+        </w:rPr>
+      </w:pPr>
+      <w:proofErr w:type="gramStart"/>
+      <w:r>
+        <w:rPr>
+          <w:rFonts w:ascii="Consolas" w:eastAsia="Times New Roman" w:hAnsi="Consolas" w:cs="Times New Roman"/>
+          <w:color w:val="6FC1FF"/>
+          <w:sz w:val="21"/>
+          <w:szCs w:val="21"/>
+          <w:lang w:val="es-ES" w:eastAsia="es-ES"/>
+        </w:rPr>
+        <w:t>print</w:t>
+      </w:r>
+      <w:r>
+        <w:rPr>
+          <w:rFonts w:ascii="Consolas" w:eastAsia="Times New Roman" w:hAnsi="Consolas" w:cs="Times New Roman"/>
+          <w:color w:val="E6E6E6"/>
+          <w:sz w:val="21"/>
+          <w:szCs w:val="21"/>
+          <w:lang w:val="es-ES" w:eastAsia="es-ES"/>
+        </w:rPr>
+        <w:t>(</w:t>
+      </w:r>
+      <w:proofErr w:type="gramEnd"/>
+      <w:r>
+        <w:rPr>
+          <w:rFonts w:ascii="Consolas" w:eastAsia="Times New Roman" w:hAnsi="Consolas" w:cs="Times New Roman"/>
+          <w:color w:val="E6E6E6"/>
+          <w:sz w:val="21"/>
+          <w:szCs w:val="21"/>
+          <w:lang w:val="es-ES" w:eastAsia="es-ES"/>
+        </w:rPr>
+        <w:t>x)</w:t>
+      </w:r>
+    </w:p>
+    <w:p>
+      <w:pPr>
+        <w:shd w:val="clear" w:color="auto" w:fill="292A2B"/>
+        <w:spacing w:after="0" w:line="285" w:lineRule="atLeast"/>
+        <w:rPr>
+          <w:rFonts w:ascii="Consolas" w:eastAsia="Times New Roman" w:hAnsi="Consolas" w:cs="Times New Roman"/>
+          <w:color w:val="E6E6E6"/>
+          <w:sz w:val="21"/>
+          <w:szCs w:val="21"/>
+          <w:lang w:val="es-ES" w:eastAsia="es-ES"/>
+        </w:rPr>
+      </w:pPr>
+      <w:proofErr w:type="gramStart"/>
+      <w:r>
+        <w:rPr>
+          <w:rFonts w:ascii="Consolas" w:eastAsia="Times New Roman" w:hAnsi="Consolas" w:cs="Times New Roman"/>
+          <w:color w:val="6FC1FF"/>
+          <w:sz w:val="21"/>
+          <w:szCs w:val="21"/>
+          <w:lang w:val="es-ES" w:eastAsia="es-ES"/>
+        </w:rPr>
+        <w:t>print</w:t>
+      </w:r>
+      <w:r>
+        <w:rPr>
+          <w:rFonts w:ascii="Consolas" w:eastAsia="Times New Roman" w:hAnsi="Consolas" w:cs="Times New Roman"/>
+          <w:color w:val="E6E6E6"/>
+          <w:sz w:val="21"/>
+          <w:szCs w:val="21"/>
+          <w:lang w:val="es-ES" w:eastAsia="es-ES"/>
+        </w:rPr>
+        <w:t>(</w:t>
+      </w:r>
+      <w:proofErr w:type="gramEnd"/>
+      <w:r>
+        <w:rPr>
+          <w:rFonts w:ascii="Consolas" w:eastAsia="Times New Roman" w:hAnsi="Consolas" w:cs="Times New Roman"/>
+          <w:color w:val="E6E6E6"/>
+          <w:sz w:val="21"/>
+          <w:szCs w:val="21"/>
+          <w:lang w:val="es-ES" w:eastAsia="es-ES"/>
+        </w:rPr>
+        <w:t>x.year)</w:t>
+      </w:r>
+    </w:p>
+    <w:p>
+      <w:pPr>
+        <w:shd w:val="clear" w:color="auto" w:fill="292A2B"/>
+        <w:spacing w:after="0" w:line="285" w:lineRule="atLeast"/>
+        <w:rPr>
+          <w:rFonts w:ascii="Consolas" w:eastAsia="Times New Roman" w:hAnsi="Consolas" w:cs="Times New Roman"/>
+          <w:color w:val="E6E6E6"/>
+          <w:sz w:val="21"/>
+          <w:szCs w:val="21"/>
+          <w:lang w:val="es-ES" w:eastAsia="es-ES"/>
+        </w:rPr>
+      </w:pPr>
+      <w:proofErr w:type="gramStart"/>
+      <w:r>
+        <w:rPr>
+          <w:rFonts w:ascii="Consolas" w:eastAsia="Times New Roman" w:hAnsi="Consolas" w:cs="Times New Roman"/>
+          <w:color w:val="6FC1FF"/>
+          <w:sz w:val="21"/>
+          <w:szCs w:val="21"/>
+          <w:lang w:val="es-ES" w:eastAsia="es-ES"/>
+        </w:rPr>
+        <w:t>print</w:t>
+      </w:r>
+      <w:r>
+        <w:rPr>
+          <w:rFonts w:ascii="Consolas" w:eastAsia="Times New Roman" w:hAnsi="Consolas" w:cs="Times New Roman"/>
+          <w:color w:val="E6E6E6"/>
+          <w:sz w:val="21"/>
+          <w:szCs w:val="21"/>
+          <w:lang w:val="es-ES" w:eastAsia="es-ES"/>
+        </w:rPr>
+        <w:t>(</w:t>
+      </w:r>
+      <w:proofErr w:type="gramEnd"/>
+      <w:r>
+        <w:rPr>
+          <w:rFonts w:ascii="Consolas" w:eastAsia="Times New Roman" w:hAnsi="Consolas" w:cs="Times New Roman"/>
+          <w:color w:val="E6E6E6"/>
+          <w:sz w:val="21"/>
+          <w:szCs w:val="21"/>
+          <w:lang w:val="es-ES" w:eastAsia="es-ES"/>
+        </w:rPr>
+        <w:t>x.strftime(</w:t>
+      </w:r>
+      <w:r>
+        <w:rPr>
+          <w:rFonts w:ascii="Consolas" w:eastAsia="Times New Roman" w:hAnsi="Consolas" w:cs="Times New Roman"/>
+          <w:color w:val="19F9D8"/>
+          <w:sz w:val="21"/>
+          <w:szCs w:val="21"/>
+          <w:lang w:val="es-ES" w:eastAsia="es-ES"/>
+        </w:rPr>
+        <w:t>"%A"</w:t>
+      </w:r>
+      <w:r>
+        <w:rPr>
+          <w:rFonts w:ascii="Consolas" w:eastAsia="Times New Roman" w:hAnsi="Consolas" w:cs="Times New Roman"/>
+          <w:color w:val="E6E6E6"/>
+          <w:sz w:val="21"/>
+          <w:szCs w:val="21"/>
+          <w:lang w:val="es-ES" w:eastAsia="es-ES"/>
+        </w:rPr>
+        <w:t>))</w:t>
+      </w:r>
+    </w:p>
+    <w:p>
+      <w:pPr>
+        <w:shd w:val="clear" w:color="auto" w:fill="292A2B"/>
+        <w:spacing w:after="0" w:line="285" w:lineRule="atLeast"/>
+        <w:rPr>
+          <w:rFonts w:ascii="Consolas" w:eastAsia="Times New Roman" w:hAnsi="Consolas" w:cs="Times New Roman"/>
+          <w:color w:val="E6E6E6"/>
+          <w:sz w:val="21"/>
+          <w:szCs w:val="21"/>
+          <w:lang w:val="es-ES" w:eastAsia="es-ES"/>
+        </w:rPr>
+      </w:pPr>
+    </w:p>
+    <w:p>
+      <w:pPr>
+        <w:rPr>
+          <w:rFonts w:ascii="Consolas" w:hAnsi="Consolas"/>
+          <w:color w:val="000000"/>
+          <w:sz w:val="23"/>
+          <w:szCs w:val="23"/>
+          <w:shd w:val="clear" w:color="auto" w:fill="FFFFFF"/>
+        </w:rPr>
+      </w:pPr>
+    </w:p>
+    <w:p>
+      <w:pPr>
+        <w:rPr>
+          <w:rFonts w:ascii="Consolas" w:hAnsi="Consolas"/>
+          <w:color w:val="000000"/>
+          <w:sz w:val="23"/>
+          <w:szCs w:val="23"/>
+          <w:shd w:val="clear" w:color="auto" w:fill="FFFFFF"/>
+        </w:rPr>
+      </w:pPr>
+      <w:proofErr w:type="gramStart"/>
+      <w:r>
+        <w:rPr>
+          <w:rFonts w:ascii="Consolas" w:hAnsi="Consolas"/>
+          <w:color w:val="000000"/>
+          <w:sz w:val="23"/>
+          <w:szCs w:val="23"/>
+          <w:shd w:val="clear" w:color="auto" w:fill="FFFFFF"/>
+        </w:rPr>
+        <w:t>output</w:t>
+      </w:r>
+      <w:proofErr w:type="gramEnd"/>
+      <w:r>
+        <w:rPr>
+          <w:rFonts w:ascii="Consolas" w:hAnsi="Consolas"/>
+          <w:color w:val="000000"/>
+          <w:sz w:val="23"/>
+          <w:szCs w:val="23"/>
+          <w:shd w:val="clear" w:color="auto" w:fill="FFFFFF"/>
+        </w:rPr>
+        <w:t xml:space="preserve"> format</w:t>
+      </w:r>
+    </w:p>
+    <w:p>
+      <w:pPr>
+        <w:shd w:val="clear" w:color="auto" w:fill="FFFFFF"/>
+        <w:rPr>
+          <w:rStyle w:val="CdigoHTML"/>
+          <w:rFonts w:ascii="Consolas" w:eastAsiaTheme="minorHAnsi" w:hAnsi="Consolas"/>
+          <w:color w:val="DC143C"/>
+          <w:sz w:val="24"/>
+          <w:szCs w:val="24"/>
+        </w:rPr>
+      </w:pPr>
+      <w:r>
+        <w:rPr>
+          <w:rStyle w:val="CdigoHTML"/>
+          <w:rFonts w:ascii="Consolas" w:eastAsiaTheme="minorHAnsi" w:hAnsi="Consolas"/>
+          <w:color w:val="DC143C"/>
+          <w:sz w:val="24"/>
+          <w:szCs w:val="24"/>
+        </w:rPr>
+        <w:t>2023-01-30 11:22:34.968789</w:t>
+      </w:r>
+    </w:p>
+    <w:tbl>
+      <w:tblPr>
+        <w:tblW w:w="8620" w:type="dxa"/>
+        <w:tblInd w:w="-10" w:type="dxa"/>
+        <w:tblCellMar>
+          <w:left w:w="70" w:type="dxa"/>
+          <w:right w:w="70" w:type="dxa"/>
+        </w:tblCellMar>
+        <w:tblLook w:val="04A0" w:firstRow="1" w:lastRow="0" w:firstColumn="1" w:lastColumn="0" w:noHBand="0" w:noVBand="1"/>
+      </w:tblPr>
+      <w:tblGrid>
+        <w:gridCol w:w="1600"/>
+        <w:gridCol w:w="5480"/>
+        <w:gridCol w:w="1540"/>
+      </w:tblGrid>
+      <w:tr>
+        <w:trPr>
+          <w:trHeight w:val="315"/>
+        </w:trPr>
+        <w:tc>
+          <w:tcPr>
+            <w:tcW w:w="1600" w:type="dxa"/>
+            <w:tcBorders>
+              <w:top w:val="single" w:sz="8" w:space="0" w:color="CCCCCC"/>
+              <w:left w:val="single" w:sz="8" w:space="0" w:color="CCCCCC"/>
+              <w:bottom w:val="single" w:sz="8" w:space="0" w:color="DDDDDD"/>
+              <w:right w:val="nil"/>
+            </w:tcBorders>
+            <w:shd w:val="clear" w:color="000000" w:fill="FFFFFF"/>
+            <w:hideMark/>
+          </w:tcPr>
+          <w:p>
+            <w:pPr>
+              <w:spacing w:after="0" w:line="240" w:lineRule="auto"/>
+              <w:ind w:firstLineChars="100" w:firstLine="221"/>
+              <w:rPr>
+                <w:rFonts w:ascii="Verdana" w:eastAsia="Times New Roman" w:hAnsi="Verdana" w:cs="Calibri"/>
+                <w:b/>
+                <w:bCs/>
+                <w:color w:val="000000"/>
+                <w:lang w:val="es-ES" w:eastAsia="es-ES"/>
+              </w:rPr>
+            </w:pPr>
+            <w:r>
+              <w:rPr>
+                <w:rFonts w:ascii="Verdana" w:eastAsia="Times New Roman" w:hAnsi="Verdana" w:cs="Calibri"/>
+                <w:b/>
+                <w:bCs/>
+                <w:color w:val="000000"/>
+                <w:lang w:val="es-ES" w:eastAsia="es-ES"/>
+              </w:rPr>
+              <w:t>Directive</w:t>
+            </w:r>
+          </w:p>
+        </w:tc>
+        <w:tc>
+          <w:tcPr>
+            <w:tcW w:w="5480" w:type="dxa"/>
+            <w:tcBorders>
+              <w:top w:val="single" w:sz="8" w:space="0" w:color="CCCCCC"/>
+              <w:left w:val="nil"/>
+              <w:bottom w:val="single" w:sz="8" w:space="0" w:color="DDDDDD"/>
+              <w:right w:val="nil"/>
+            </w:tcBorders>
+            <w:shd w:val="clear" w:color="000000" w:fill="FFFFFF"/>
+            <w:hideMark/>
+          </w:tcPr>
+          <w:p>
+            <w:pPr>
+              <w:spacing w:after="0" w:line="240" w:lineRule="auto"/>
+              <w:rPr>
+                <w:rFonts w:ascii="Verdana" w:eastAsia="Times New Roman" w:hAnsi="Verdana" w:cs="Calibri"/>
+                <w:b/>
+                <w:bCs/>
+                <w:color w:val="000000"/>
+                <w:lang w:val="es-ES" w:eastAsia="es-ES"/>
+              </w:rPr>
+            </w:pPr>
+            <w:r>
+              <w:rPr>
+                <w:rFonts w:ascii="Verdana" w:eastAsia="Times New Roman" w:hAnsi="Verdana" w:cs="Calibri"/>
+                <w:b/>
+                <w:bCs/>
+                <w:color w:val="000000"/>
+                <w:lang w:val="es-ES" w:eastAsia="es-ES"/>
+              </w:rPr>
+              <w:t>Description</w:t>
+            </w:r>
+          </w:p>
+        </w:tc>
+        <w:tc>
+          <w:tcPr>
+            <w:tcW w:w="1540" w:type="dxa"/>
+            <w:tcBorders>
+              <w:top w:val="single" w:sz="8" w:space="0" w:color="CCCCCC"/>
+              <w:left w:val="nil"/>
+              <w:bottom w:val="single" w:sz="8" w:space="0" w:color="DDDDDD"/>
+              <w:right w:val="nil"/>
+            </w:tcBorders>
+            <w:shd w:val="clear" w:color="000000" w:fill="FFFFFF"/>
+            <w:hideMark/>
+          </w:tcPr>
+          <w:p>
+            <w:pPr>
+              <w:spacing w:after="0" w:line="240" w:lineRule="auto"/>
+              <w:rPr>
+                <w:rFonts w:ascii="Verdana" w:eastAsia="Times New Roman" w:hAnsi="Verdana" w:cs="Calibri"/>
+                <w:b/>
+                <w:bCs/>
+                <w:color w:val="000000"/>
+                <w:lang w:val="es-ES" w:eastAsia="es-ES"/>
+              </w:rPr>
+            </w:pPr>
+            <w:r>
+              <w:rPr>
+                <w:rFonts w:ascii="Verdana" w:eastAsia="Times New Roman" w:hAnsi="Verdana" w:cs="Calibri"/>
+                <w:b/>
+                <w:bCs/>
+                <w:color w:val="000000"/>
+                <w:lang w:val="es-ES" w:eastAsia="es-ES"/>
+              </w:rPr>
+              <w:t>Example</w:t>
+            </w:r>
+          </w:p>
+        </w:tc>
+      </w:tr>
+      <w:tr>
+        <w:trPr>
+          <w:trHeight w:val="315"/>
+        </w:trPr>
+        <w:tc>
+          <w:tcPr>
+            <w:tcW w:w="1600" w:type="dxa"/>
+            <w:tcBorders>
+              <w:top w:val="nil"/>
+              <w:left w:val="single" w:sz="8" w:space="0" w:color="CCCCCC"/>
+              <w:bottom w:val="single" w:sz="8" w:space="0" w:color="DDDDDD"/>
+              <w:right w:val="nil"/>
+            </w:tcBorders>
+            <w:shd w:val="clear" w:color="000000" w:fill="E7E9EB"/>
+            <w:hideMark/>
+          </w:tcPr>
+          <w:p>
+            <w:pPr>
+              <w:spacing w:after="0" w:line="240" w:lineRule="auto"/>
+              <w:ind w:firstLineChars="100" w:firstLine="220"/>
+              <w:rPr>
+                <w:rFonts w:ascii="Verdana" w:eastAsia="Times New Roman" w:hAnsi="Verdana" w:cs="Calibri"/>
+                <w:color w:val="000000"/>
+                <w:lang w:val="es-ES" w:eastAsia="es-ES"/>
+              </w:rPr>
+            </w:pPr>
+            <w:r>
+              <w:rPr>
+                <w:rFonts w:ascii="Verdana" w:eastAsia="Times New Roman" w:hAnsi="Verdana" w:cs="Calibri"/>
+                <w:color w:val="000000"/>
+                <w:lang w:val="es-ES" w:eastAsia="es-ES"/>
+              </w:rPr>
+              <w:t>%a</w:t>
+            </w:r>
+          </w:p>
+        </w:tc>
+        <w:tc>
+          <w:tcPr>
+            <w:tcW w:w="5480" w:type="dxa"/>
+            <w:tcBorders>
+              <w:top w:val="nil"/>
+              <w:left w:val="nil"/>
+              <w:bottom w:val="single" w:sz="8" w:space="0" w:color="DDDDDD"/>
+              <w:right w:val="nil"/>
+            </w:tcBorders>
+            <w:shd w:val="clear" w:color="000000" w:fill="E7E9EB"/>
+            <w:hideMark/>
+          </w:tcPr>
+          <w:p>
+            <w:pPr>
+              <w:spacing w:after="0" w:line="240" w:lineRule="auto"/>
+              <w:rPr>
+                <w:rFonts w:ascii="Verdana" w:eastAsia="Times New Roman" w:hAnsi="Verdana" w:cs="Calibri"/>
+                <w:color w:val="000000"/>
+                <w:lang w:val="es-ES" w:eastAsia="es-ES"/>
+              </w:rPr>
+            </w:pPr>
+            <w:r>
+              <w:rPr>
+                <w:rFonts w:ascii="Verdana" w:eastAsia="Times New Roman" w:hAnsi="Verdana" w:cs="Calibri"/>
+                <w:color w:val="000000"/>
+                <w:lang w:val="es-ES" w:eastAsia="es-ES"/>
+              </w:rPr>
+              <w:t>Weekday, short version</w:t>
+            </w:r>
+          </w:p>
+        </w:tc>
+        <w:tc>
+          <w:tcPr>
+            <w:tcW w:w="1540" w:type="dxa"/>
+            <w:tcBorders>
+              <w:top w:val="nil"/>
+              <w:left w:val="nil"/>
+              <w:bottom w:val="single" w:sz="8" w:space="0" w:color="DDDDDD"/>
+              <w:right w:val="nil"/>
+            </w:tcBorders>
+            <w:shd w:val="clear" w:color="000000" w:fill="E7E9EB"/>
+            <w:hideMark/>
+          </w:tcPr>
+          <w:p>
+            <w:pPr>
+              <w:spacing w:after="0" w:line="240" w:lineRule="auto"/>
+              <w:rPr>
+                <w:rFonts w:ascii="Verdana" w:eastAsia="Times New Roman" w:hAnsi="Verdana" w:cs="Calibri"/>
+                <w:color w:val="000000"/>
+                <w:lang w:val="es-ES" w:eastAsia="es-ES"/>
+              </w:rPr>
+            </w:pPr>
+            <w:r>
+              <w:rPr>
+                <w:rFonts w:ascii="Verdana" w:eastAsia="Times New Roman" w:hAnsi="Verdana" w:cs="Calibri"/>
+                <w:color w:val="000000"/>
+                <w:lang w:val="es-ES" w:eastAsia="es-ES"/>
+              </w:rPr>
+              <w:t>Wed</w:t>
+            </w:r>
+          </w:p>
+        </w:tc>
+      </w:tr>
+      <w:tr>
+        <w:trPr>
+          <w:trHeight w:val="585"/>
+        </w:trPr>
+        <w:tc>
+          <w:tcPr>
+            <w:tcW w:w="1600" w:type="dxa"/>
+            <w:tcBorders>
+              <w:top w:val="nil"/>
+              <w:left w:val="single" w:sz="8" w:space="0" w:color="CCCCCC"/>
+              <w:bottom w:val="single" w:sz="8" w:space="0" w:color="DDDDDD"/>
+              <w:right w:val="nil"/>
+            </w:tcBorders>
+            <w:shd w:val="clear" w:color="000000" w:fill="FFFFFF"/>
+            <w:hideMark/>
+          </w:tcPr>
+          <w:p>
+            <w:pPr>
+              <w:spacing w:after="0" w:line="240" w:lineRule="auto"/>
+              <w:ind w:firstLineChars="100" w:firstLine="220"/>
+              <w:rPr>
+                <w:rFonts w:ascii="Verdana" w:eastAsia="Times New Roman" w:hAnsi="Verdana" w:cs="Calibri"/>
+                <w:color w:val="000000"/>
+                <w:lang w:val="es-ES" w:eastAsia="es-ES"/>
+              </w:rPr>
+            </w:pPr>
+            <w:r>
+              <w:rPr>
+                <w:rFonts w:ascii="Verdana" w:eastAsia="Times New Roman" w:hAnsi="Verdana" w:cs="Calibri"/>
+                <w:color w:val="000000"/>
+                <w:lang w:val="es-ES" w:eastAsia="es-ES"/>
+              </w:rPr>
+              <w:t>%A</w:t>
+            </w:r>
+          </w:p>
+        </w:tc>
+        <w:tc>
+          <w:tcPr>
+            <w:tcW w:w="5480" w:type="dxa"/>
+            <w:tcBorders>
+              <w:top w:val="nil"/>
+              <w:left w:val="nil"/>
+              <w:bottom w:val="single" w:sz="8" w:space="0" w:color="DDDDDD"/>
+              <w:right w:val="nil"/>
+            </w:tcBorders>
+            <w:shd w:val="clear" w:color="000000" w:fill="FFFFFF"/>
+            <w:hideMark/>
+          </w:tcPr>
+          <w:p>
+            <w:pPr>
+              <w:spacing w:after="0" w:line="240" w:lineRule="auto"/>
+              <w:rPr>
+                <w:rFonts w:ascii="Verdana" w:eastAsia="Times New Roman" w:hAnsi="Verdana" w:cs="Calibri"/>
+                <w:color w:val="000000"/>
+                <w:lang w:val="es-ES" w:eastAsia="es-ES"/>
+              </w:rPr>
+            </w:pPr>
+            <w:r>
+              <w:rPr>
+                <w:rFonts w:ascii="Verdana" w:eastAsia="Times New Roman" w:hAnsi="Verdana" w:cs="Calibri"/>
+                <w:color w:val="000000"/>
+                <w:lang w:val="es-ES" w:eastAsia="es-ES"/>
+              </w:rPr>
+              <w:t>Weekday, full version</w:t>
+            </w:r>
+          </w:p>
+        </w:tc>
+        <w:tc>
+          <w:tcPr>
+            <w:tcW w:w="1540" w:type="dxa"/>
+            <w:tcBorders>
+              <w:top w:val="nil"/>
+              <w:left w:val="nil"/>
+              <w:bottom w:val="single" w:sz="8" w:space="0" w:color="DDDDDD"/>
+              <w:right w:val="nil"/>
+            </w:tcBorders>
+            <w:shd w:val="clear" w:color="000000" w:fill="FFFFFF"/>
+            <w:hideMark/>
+          </w:tcPr>
+          <w:p>
+            <w:pPr>
+              <w:spacing w:after="0" w:line="240" w:lineRule="auto"/>
+              <w:rPr>
+                <w:rFonts w:ascii="Verdana" w:eastAsia="Times New Roman" w:hAnsi="Verdana" w:cs="Calibri"/>
+                <w:color w:val="000000"/>
+                <w:lang w:val="es-ES" w:eastAsia="es-ES"/>
+              </w:rPr>
+            </w:pPr>
+            <w:r>
+              <w:rPr>
+                <w:rFonts w:ascii="Verdana" w:eastAsia="Times New Roman" w:hAnsi="Verdana" w:cs="Calibri"/>
+                <w:color w:val="000000"/>
+                <w:lang w:val="es-ES" w:eastAsia="es-ES"/>
+              </w:rPr>
+              <w:t>Wednesday</w:t>
+            </w:r>
+          </w:p>
+        </w:tc>
+      </w:tr>
+      <w:tr>
+        <w:trPr>
+          <w:trHeight w:val="315"/>
+        </w:trPr>
+        <w:tc>
+          <w:tcPr>
+            <w:tcW w:w="1600" w:type="dxa"/>
+            <w:tcBorders>
+              <w:top w:val="nil"/>
+              <w:left w:val="single" w:sz="8" w:space="0" w:color="CCCCCC"/>
+              <w:bottom w:val="single" w:sz="8" w:space="0" w:color="DDDDDD"/>
+              <w:right w:val="nil"/>
+            </w:tcBorders>
+            <w:shd w:val="clear" w:color="000000" w:fill="E7E9EB"/>
+            <w:hideMark/>
+          </w:tcPr>
+          <w:p>
+            <w:pPr>
+              <w:spacing w:after="0" w:line="240" w:lineRule="auto"/>
+              <w:ind w:firstLineChars="100" w:firstLine="220"/>
+              <w:rPr>
+                <w:rFonts w:ascii="Verdana" w:eastAsia="Times New Roman" w:hAnsi="Verdana" w:cs="Calibri"/>
+                <w:color w:val="000000"/>
+                <w:lang w:val="es-ES" w:eastAsia="es-ES"/>
+              </w:rPr>
+            </w:pPr>
+            <w:r>
+              <w:rPr>
+                <w:rFonts w:ascii="Verdana" w:eastAsia="Times New Roman" w:hAnsi="Verdana" w:cs="Calibri"/>
+                <w:color w:val="000000"/>
+                <w:lang w:val="es-ES" w:eastAsia="es-ES"/>
+              </w:rPr>
+              <w:t>%w</w:t>
+            </w:r>
+          </w:p>
+        </w:tc>
+        <w:tc>
+          <w:tcPr>
+            <w:tcW w:w="5480" w:type="dxa"/>
+            <w:tcBorders>
+              <w:top w:val="nil"/>
+              <w:left w:val="nil"/>
+              <w:bottom w:val="single" w:sz="8" w:space="0" w:color="DDDDDD"/>
+              <w:right w:val="nil"/>
+            </w:tcBorders>
+            <w:shd w:val="clear" w:color="000000" w:fill="E7E9EB"/>
+            <w:hideMark/>
+          </w:tcPr>
+          <w:p>
+            <w:pPr>
+              <w:spacing w:after="0" w:line="240" w:lineRule="auto"/>
+              <w:rPr>
+                <w:rFonts w:ascii="Verdana" w:eastAsia="Times New Roman" w:hAnsi="Verdana" w:cs="Calibri"/>
+                <w:color w:val="000000"/>
+                <w:lang w:val="es-ES" w:eastAsia="es-ES"/>
+              </w:rPr>
+            </w:pPr>
+            <w:r>
+              <w:rPr>
+                <w:rFonts w:ascii="Verdana" w:eastAsia="Times New Roman" w:hAnsi="Verdana" w:cs="Calibri"/>
+                <w:color w:val="000000"/>
+                <w:lang w:val="es-ES" w:eastAsia="es-ES"/>
+              </w:rPr>
+              <w:t>Weekday as a number 0-6, 0 is Sunday</w:t>
+            </w:r>
+          </w:p>
+        </w:tc>
+        <w:tc>
+          <w:tcPr>
+            <w:tcW w:w="1540" w:type="dxa"/>
+            <w:tcBorders>
+              <w:top w:val="nil"/>
+              <w:left w:val="nil"/>
+              <w:bottom w:val="single" w:sz="8" w:space="0" w:color="DDDDDD"/>
+              <w:right w:val="nil"/>
+            </w:tcBorders>
+            <w:shd w:val="clear" w:color="000000" w:fill="E7E9EB"/>
+            <w:hideMark/>
+          </w:tcPr>
+          <w:p>
+            <w:pPr>
+              <w:spacing w:after="0" w:line="240" w:lineRule="auto"/>
+              <w:rPr>
+                <w:rFonts w:ascii="Verdana" w:eastAsia="Times New Roman" w:hAnsi="Verdana" w:cs="Calibri"/>
+                <w:color w:val="000000"/>
+                <w:lang w:val="es-ES" w:eastAsia="es-ES"/>
+              </w:rPr>
+            </w:pPr>
+            <w:r>
+              <w:rPr>
+                <w:rFonts w:ascii="Verdana" w:eastAsia="Times New Roman" w:hAnsi="Verdana" w:cs="Calibri"/>
+                <w:color w:val="000000"/>
+                <w:lang w:val="es-ES" w:eastAsia="es-ES"/>
+              </w:rPr>
+              <w:t>3</w:t>
+            </w:r>
+          </w:p>
+        </w:tc>
+      </w:tr>
+      <w:tr>
+        <w:trPr>
+          <w:trHeight w:val="315"/>
+        </w:trPr>
+        <w:tc>
+          <w:tcPr>
+            <w:tcW w:w="1600" w:type="dxa"/>
+            <w:tcBorders>
+              <w:top w:val="nil"/>
+              <w:left w:val="single" w:sz="8" w:space="0" w:color="CCCCCC"/>
+              <w:bottom w:val="single" w:sz="8" w:space="0" w:color="DDDDDD"/>
+              <w:right w:val="nil"/>
+            </w:tcBorders>
+            <w:shd w:val="clear" w:color="000000" w:fill="FFFFFF"/>
+            <w:hideMark/>
+          </w:tcPr>
+          <w:p>
+            <w:pPr>
+              <w:spacing w:after="0" w:line="240" w:lineRule="auto"/>
+              <w:ind w:firstLineChars="100" w:firstLine="220"/>
+              <w:rPr>
+                <w:rFonts w:ascii="Verdana" w:eastAsia="Times New Roman" w:hAnsi="Verdana" w:cs="Calibri"/>
+                <w:color w:val="000000"/>
+                <w:lang w:val="es-ES" w:eastAsia="es-ES"/>
+              </w:rPr>
+            </w:pPr>
+            <w:r>
+              <w:rPr>
+                <w:rFonts w:ascii="Verdana" w:eastAsia="Times New Roman" w:hAnsi="Verdana" w:cs="Calibri"/>
+                <w:color w:val="000000"/>
+                <w:lang w:val="es-ES" w:eastAsia="es-ES"/>
+              </w:rPr>
+              <w:t>%d</w:t>
+            </w:r>
+          </w:p>
+        </w:tc>
+        <w:tc>
+          <w:tcPr>
+            <w:tcW w:w="5480" w:type="dxa"/>
+            <w:tcBorders>
+              <w:top w:val="nil"/>
+              <w:left w:val="nil"/>
+              <w:bottom w:val="single" w:sz="8" w:space="0" w:color="DDDDDD"/>
+              <w:right w:val="nil"/>
+            </w:tcBorders>
+            <w:shd w:val="clear" w:color="000000" w:fill="FFFFFF"/>
+            <w:hideMark/>
+          </w:tcPr>
+          <w:p>
+            <w:pPr>
+              <w:spacing w:after="0" w:line="240" w:lineRule="auto"/>
+              <w:rPr>
+                <w:rFonts w:ascii="Verdana" w:eastAsia="Times New Roman" w:hAnsi="Verdana" w:cs="Calibri"/>
+                <w:color w:val="000000"/>
+                <w:lang w:val="es-ES" w:eastAsia="es-ES"/>
+              </w:rPr>
+            </w:pPr>
+            <w:r>
+              <w:rPr>
+                <w:rFonts w:ascii="Verdana" w:eastAsia="Times New Roman" w:hAnsi="Verdana" w:cs="Calibri"/>
+                <w:color w:val="000000"/>
+                <w:lang w:val="es-ES" w:eastAsia="es-ES"/>
+              </w:rPr>
+              <w:t>Day of month 01-31</w:t>
+            </w:r>
+          </w:p>
+        </w:tc>
+        <w:tc>
+          <w:tcPr>
+            <w:tcW w:w="1540" w:type="dxa"/>
+            <w:tcBorders>
+              <w:top w:val="nil"/>
+              <w:left w:val="nil"/>
+              <w:bottom w:val="single" w:sz="8" w:space="0" w:color="DDDDDD"/>
+              <w:right w:val="nil"/>
+            </w:tcBorders>
+            <w:shd w:val="clear" w:color="000000" w:fill="FFFFFF"/>
+            <w:hideMark/>
+          </w:tcPr>
+          <w:p>
+            <w:pPr>
+              <w:spacing w:after="0" w:line="240" w:lineRule="auto"/>
+              <w:rPr>
+                <w:rFonts w:ascii="Verdana" w:eastAsia="Times New Roman" w:hAnsi="Verdana" w:cs="Calibri"/>
+                <w:color w:val="000000"/>
+                <w:lang w:val="es-ES" w:eastAsia="es-ES"/>
+              </w:rPr>
+            </w:pPr>
+            <w:r>
+              <w:rPr>
+                <w:rFonts w:ascii="Verdana" w:eastAsia="Times New Roman" w:hAnsi="Verdana" w:cs="Calibri"/>
+                <w:color w:val="000000"/>
+                <w:lang w:val="es-ES" w:eastAsia="es-ES"/>
+              </w:rPr>
+              <w:t>31</w:t>
+            </w:r>
+          </w:p>
+        </w:tc>
+      </w:tr>
+      <w:tr>
+        <w:trPr>
+          <w:trHeight w:val="315"/>
+        </w:trPr>
+        <w:tc>
+          <w:tcPr>
+            <w:tcW w:w="1600" w:type="dxa"/>
+            <w:tcBorders>
+              <w:top w:val="nil"/>
+              <w:left w:val="single" w:sz="8" w:space="0" w:color="CCCCCC"/>
+              <w:bottom w:val="single" w:sz="8" w:space="0" w:color="DDDDDD"/>
+              <w:right w:val="nil"/>
+            </w:tcBorders>
+            <w:shd w:val="clear" w:color="000000" w:fill="E7E9EB"/>
+            <w:hideMark/>
+          </w:tcPr>
+          <w:p>
+            <w:pPr>
+              <w:spacing w:after="0" w:line="240" w:lineRule="auto"/>
+              <w:ind w:firstLineChars="100" w:firstLine="220"/>
+              <w:rPr>
+                <w:rFonts w:ascii="Verdana" w:eastAsia="Times New Roman" w:hAnsi="Verdana" w:cs="Calibri"/>
+                <w:color w:val="000000"/>
+                <w:lang w:val="es-ES" w:eastAsia="es-ES"/>
+              </w:rPr>
+            </w:pPr>
+            <w:r>
+              <w:rPr>
+                <w:rFonts w:ascii="Verdana" w:eastAsia="Times New Roman" w:hAnsi="Verdana" w:cs="Calibri"/>
+                <w:color w:val="000000"/>
+                <w:lang w:val="es-ES" w:eastAsia="es-ES"/>
+              </w:rPr>
+              <w:t>%b</w:t>
+            </w:r>
+          </w:p>
+        </w:tc>
+        <w:tc>
+          <w:tcPr>
+            <w:tcW w:w="5480" w:type="dxa"/>
+            <w:tcBorders>
+              <w:top w:val="nil"/>
+              <w:left w:val="nil"/>
+              <w:bottom w:val="single" w:sz="8" w:space="0" w:color="DDDDDD"/>
+              <w:right w:val="nil"/>
+            </w:tcBorders>
+            <w:shd w:val="clear" w:color="000000" w:fill="E7E9EB"/>
+            <w:hideMark/>
+          </w:tcPr>
+          <w:p>
+            <w:pPr>
+              <w:spacing w:after="0" w:line="240" w:lineRule="auto"/>
+              <w:rPr>
+                <w:rFonts w:ascii="Verdana" w:eastAsia="Times New Roman" w:hAnsi="Verdana" w:cs="Calibri"/>
+                <w:color w:val="000000"/>
+                <w:lang w:val="es-ES" w:eastAsia="es-ES"/>
+              </w:rPr>
+            </w:pPr>
+            <w:r>
+              <w:rPr>
+                <w:rFonts w:ascii="Verdana" w:eastAsia="Times New Roman" w:hAnsi="Verdana" w:cs="Calibri"/>
+                <w:color w:val="000000"/>
+                <w:lang w:val="es-ES" w:eastAsia="es-ES"/>
+              </w:rPr>
+              <w:t>Month name, short version</w:t>
+            </w:r>
+          </w:p>
+        </w:tc>
+        <w:tc>
+          <w:tcPr>
+            <w:tcW w:w="1540" w:type="dxa"/>
+            <w:tcBorders>
+              <w:top w:val="nil"/>
+              <w:left w:val="nil"/>
+              <w:bottom w:val="single" w:sz="8" w:space="0" w:color="DDDDDD"/>
+              <w:right w:val="nil"/>
+            </w:tcBorders>
+            <w:shd w:val="clear" w:color="000000" w:fill="E7E9EB"/>
+            <w:hideMark/>
+          </w:tcPr>
+          <w:p>
+            <w:pPr>
+              <w:spacing w:after="0" w:line="240" w:lineRule="auto"/>
+              <w:rPr>
+                <w:rFonts w:ascii="Verdana" w:eastAsia="Times New Roman" w:hAnsi="Verdana" w:cs="Calibri"/>
+                <w:color w:val="000000"/>
+                <w:lang w:val="es-ES" w:eastAsia="es-ES"/>
+              </w:rPr>
+            </w:pPr>
+            <w:r>
+              <w:rPr>
+                <w:rFonts w:ascii="Verdana" w:eastAsia="Times New Roman" w:hAnsi="Verdana" w:cs="Calibri"/>
+                <w:color w:val="000000"/>
+                <w:lang w:val="es-ES" w:eastAsia="es-ES"/>
+              </w:rPr>
+              <w:t>Dec</w:t>
+            </w:r>
+          </w:p>
+        </w:tc>
+      </w:tr>
+      <w:tr>
+        <w:trPr>
+          <w:trHeight w:val="585"/>
+        </w:trPr>
+        <w:tc>
+          <w:tcPr>
+            <w:tcW w:w="1600" w:type="dxa"/>
+            <w:tcBorders>
+              <w:top w:val="nil"/>
+              <w:left w:val="single" w:sz="8" w:space="0" w:color="CCCCCC"/>
+              <w:bottom w:val="single" w:sz="8" w:space="0" w:color="DDDDDD"/>
+              <w:right w:val="nil"/>
+            </w:tcBorders>
+            <w:shd w:val="clear" w:color="000000" w:fill="FFFFFF"/>
+            <w:hideMark/>
+          </w:tcPr>
+          <w:p>
+            <w:pPr>
+              <w:spacing w:after="0" w:line="240" w:lineRule="auto"/>
+              <w:ind w:firstLineChars="100" w:firstLine="220"/>
+              <w:rPr>
+                <w:rFonts w:ascii="Verdana" w:eastAsia="Times New Roman" w:hAnsi="Verdana" w:cs="Calibri"/>
+                <w:color w:val="000000"/>
+                <w:lang w:val="es-ES" w:eastAsia="es-ES"/>
+              </w:rPr>
+            </w:pPr>
+            <w:r>
+              <w:rPr>
+                <w:rFonts w:ascii="Verdana" w:eastAsia="Times New Roman" w:hAnsi="Verdana" w:cs="Calibri"/>
+                <w:color w:val="000000"/>
+                <w:lang w:val="es-ES" w:eastAsia="es-ES"/>
+              </w:rPr>
+              <w:t>%B</w:t>
+            </w:r>
+          </w:p>
+        </w:tc>
+        <w:tc>
+          <w:tcPr>
+            <w:tcW w:w="5480" w:type="dxa"/>
+            <w:tcBorders>
+              <w:top w:val="nil"/>
+              <w:left w:val="nil"/>
+              <w:bottom w:val="single" w:sz="8" w:space="0" w:color="DDDDDD"/>
+              <w:right w:val="nil"/>
+            </w:tcBorders>
+            <w:shd w:val="clear" w:color="000000" w:fill="FFFFFF"/>
+            <w:hideMark/>
+          </w:tcPr>
+          <w:p>
+            <w:pPr>
+              <w:spacing w:after="0" w:line="240" w:lineRule="auto"/>
+              <w:rPr>
+                <w:rFonts w:ascii="Verdana" w:eastAsia="Times New Roman" w:hAnsi="Verdana" w:cs="Calibri"/>
+                <w:color w:val="000000"/>
+                <w:lang w:val="es-ES" w:eastAsia="es-ES"/>
+              </w:rPr>
+            </w:pPr>
+            <w:r>
+              <w:rPr>
+                <w:rFonts w:ascii="Verdana" w:eastAsia="Times New Roman" w:hAnsi="Verdana" w:cs="Calibri"/>
+                <w:color w:val="000000"/>
+                <w:lang w:val="es-ES" w:eastAsia="es-ES"/>
+              </w:rPr>
+              <w:t>Month name, full version</w:t>
+            </w:r>
+          </w:p>
+        </w:tc>
+        <w:tc>
+          <w:tcPr>
+            <w:tcW w:w="1540" w:type="dxa"/>
+            <w:tcBorders>
+              <w:top w:val="nil"/>
+              <w:left w:val="nil"/>
+              <w:bottom w:val="single" w:sz="8" w:space="0" w:color="DDDDDD"/>
+              <w:right w:val="nil"/>
+            </w:tcBorders>
+            <w:shd w:val="clear" w:color="000000" w:fill="FFFFFF"/>
+            <w:hideMark/>
+          </w:tcPr>
+          <w:p>
+            <w:pPr>
+              <w:spacing w:after="0" w:line="240" w:lineRule="auto"/>
+              <w:rPr>
+                <w:rFonts w:ascii="Verdana" w:eastAsia="Times New Roman" w:hAnsi="Verdana" w:cs="Calibri"/>
+                <w:color w:val="000000"/>
+                <w:lang w:val="es-ES" w:eastAsia="es-ES"/>
+              </w:rPr>
+            </w:pPr>
+            <w:r>
+              <w:rPr>
+                <w:rFonts w:ascii="Verdana" w:eastAsia="Times New Roman" w:hAnsi="Verdana" w:cs="Calibri"/>
+                <w:color w:val="000000"/>
+                <w:lang w:val="es-ES" w:eastAsia="es-ES"/>
+              </w:rPr>
+              <w:t>December</w:t>
+            </w:r>
+          </w:p>
+        </w:tc>
+      </w:tr>
+      <w:tr>
+        <w:trPr>
+          <w:trHeight w:val="315"/>
+        </w:trPr>
+        <w:tc>
+          <w:tcPr>
+            <w:tcW w:w="1600" w:type="dxa"/>
+            <w:tcBorders>
+              <w:top w:val="nil"/>
+              <w:left w:val="single" w:sz="8" w:space="0" w:color="CCCCCC"/>
+              <w:bottom w:val="single" w:sz="8" w:space="0" w:color="DDDDDD"/>
+              <w:right w:val="nil"/>
+            </w:tcBorders>
+            <w:shd w:val="clear" w:color="000000" w:fill="E7E9EB"/>
+            <w:hideMark/>
+          </w:tcPr>
+          <w:p>
+            <w:pPr>
+              <w:spacing w:after="0" w:line="240" w:lineRule="auto"/>
+              <w:ind w:firstLineChars="100" w:firstLine="220"/>
+              <w:rPr>
+                <w:rFonts w:ascii="Verdana" w:eastAsia="Times New Roman" w:hAnsi="Verdana" w:cs="Calibri"/>
+                <w:color w:val="000000"/>
+                <w:lang w:val="es-ES" w:eastAsia="es-ES"/>
+              </w:rPr>
+            </w:pPr>
+            <w:r>
+              <w:rPr>
+                <w:rFonts w:ascii="Verdana" w:eastAsia="Times New Roman" w:hAnsi="Verdana" w:cs="Calibri"/>
+                <w:color w:val="000000"/>
+                <w:lang w:val="es-ES" w:eastAsia="es-ES"/>
+              </w:rPr>
+              <w:t>%m</w:t>
+            </w:r>
+          </w:p>
+        </w:tc>
+        <w:tc>
+          <w:tcPr>
+            <w:tcW w:w="5480" w:type="dxa"/>
+            <w:tcBorders>
+              <w:top w:val="nil"/>
+              <w:left w:val="nil"/>
+              <w:bottom w:val="single" w:sz="8" w:space="0" w:color="DDDDDD"/>
+              <w:right w:val="nil"/>
+            </w:tcBorders>
+            <w:shd w:val="clear" w:color="000000" w:fill="E7E9EB"/>
+            <w:hideMark/>
+          </w:tcPr>
+          <w:p>
+            <w:pPr>
+              <w:spacing w:after="0" w:line="240" w:lineRule="auto"/>
+              <w:rPr>
+                <w:rFonts w:ascii="Verdana" w:eastAsia="Times New Roman" w:hAnsi="Verdana" w:cs="Calibri"/>
+                <w:color w:val="000000"/>
+                <w:lang w:val="es-ES" w:eastAsia="es-ES"/>
+              </w:rPr>
+            </w:pPr>
+            <w:r>
+              <w:rPr>
+                <w:rFonts w:ascii="Verdana" w:eastAsia="Times New Roman" w:hAnsi="Verdana" w:cs="Calibri"/>
+                <w:color w:val="000000"/>
+                <w:lang w:val="es-ES" w:eastAsia="es-ES"/>
+              </w:rPr>
+              <w:t>Month as a number 01-12</w:t>
+            </w:r>
+          </w:p>
+        </w:tc>
+        <w:tc>
+          <w:tcPr>
+            <w:tcW w:w="1540" w:type="dxa"/>
+            <w:tcBorders>
+              <w:top w:val="nil"/>
+              <w:left w:val="nil"/>
+              <w:bottom w:val="single" w:sz="8" w:space="0" w:color="DDDDDD"/>
+              <w:right w:val="nil"/>
+            </w:tcBorders>
+            <w:shd w:val="clear" w:color="000000" w:fill="E7E9EB"/>
+            <w:hideMark/>
+          </w:tcPr>
+          <w:p>
+            <w:pPr>
+              <w:spacing w:after="0" w:line="240" w:lineRule="auto"/>
+              <w:rPr>
+                <w:rFonts w:ascii="Verdana" w:eastAsia="Times New Roman" w:hAnsi="Verdana" w:cs="Calibri"/>
+                <w:color w:val="000000"/>
+                <w:lang w:val="es-ES" w:eastAsia="es-ES"/>
+              </w:rPr>
+            </w:pPr>
+            <w:r>
+              <w:rPr>
+                <w:rFonts w:ascii="Verdana" w:eastAsia="Times New Roman" w:hAnsi="Verdana" w:cs="Calibri"/>
+                <w:color w:val="000000"/>
+                <w:lang w:val="es-ES" w:eastAsia="es-ES"/>
+              </w:rPr>
+              <w:t>12</w:t>
+            </w:r>
+          </w:p>
+        </w:tc>
+      </w:tr>
+      <w:tr>
+        <w:trPr>
+          <w:trHeight w:val="315"/>
+        </w:trPr>
+        <w:tc>
+          <w:tcPr>
+            <w:tcW w:w="1600" w:type="dxa"/>
+            <w:tcBorders>
+              <w:top w:val="nil"/>
+              <w:left w:val="single" w:sz="8" w:space="0" w:color="CCCCCC"/>
+              <w:bottom w:val="single" w:sz="8" w:space="0" w:color="DDDDDD"/>
+              <w:right w:val="nil"/>
+            </w:tcBorders>
+            <w:shd w:val="clear" w:color="000000" w:fill="FFFFFF"/>
+            <w:hideMark/>
+          </w:tcPr>
+          <w:p>
+            <w:pPr>
+              <w:spacing w:after="0" w:line="240" w:lineRule="auto"/>
+              <w:ind w:firstLineChars="100" w:firstLine="220"/>
+              <w:rPr>
+                <w:rFonts w:ascii="Verdana" w:eastAsia="Times New Roman" w:hAnsi="Verdana" w:cs="Calibri"/>
+                <w:color w:val="000000"/>
+                <w:lang w:val="es-ES" w:eastAsia="es-ES"/>
+              </w:rPr>
+            </w:pPr>
+            <w:r>
+              <w:rPr>
+                <w:rFonts w:ascii="Verdana" w:eastAsia="Times New Roman" w:hAnsi="Verdana" w:cs="Calibri"/>
+                <w:color w:val="000000"/>
+                <w:lang w:val="es-ES" w:eastAsia="es-ES"/>
+              </w:rPr>
+              <w:t>%y</w:t>
+            </w:r>
+          </w:p>
+        </w:tc>
+        <w:tc>
+          <w:tcPr>
+            <w:tcW w:w="5480" w:type="dxa"/>
+            <w:tcBorders>
+              <w:top w:val="nil"/>
+              <w:left w:val="nil"/>
+              <w:bottom w:val="single" w:sz="8" w:space="0" w:color="DDDDDD"/>
+              <w:right w:val="nil"/>
+            </w:tcBorders>
+            <w:shd w:val="clear" w:color="000000" w:fill="FFFFFF"/>
+            <w:hideMark/>
+          </w:tcPr>
+          <w:p>
+            <w:pPr>
+              <w:spacing w:after="0" w:line="240" w:lineRule="auto"/>
+              <w:rPr>
+                <w:rFonts w:ascii="Verdana" w:eastAsia="Times New Roman" w:hAnsi="Verdana" w:cs="Calibri"/>
+                <w:color w:val="000000"/>
+                <w:lang w:val="es-ES" w:eastAsia="es-ES"/>
+              </w:rPr>
+            </w:pPr>
+            <w:r>
+              <w:rPr>
+                <w:rFonts w:ascii="Verdana" w:eastAsia="Times New Roman" w:hAnsi="Verdana" w:cs="Calibri"/>
+                <w:color w:val="000000"/>
+                <w:lang w:val="es-ES" w:eastAsia="es-ES"/>
+              </w:rPr>
+              <w:t>Year, short version, without century</w:t>
+            </w:r>
+          </w:p>
+        </w:tc>
+        <w:tc>
+          <w:tcPr>
+            <w:tcW w:w="1540" w:type="dxa"/>
+            <w:tcBorders>
+              <w:top w:val="nil"/>
+              <w:left w:val="nil"/>
+              <w:bottom w:val="single" w:sz="8" w:space="0" w:color="DDDDDD"/>
+              <w:right w:val="nil"/>
+            </w:tcBorders>
+            <w:shd w:val="clear" w:color="000000" w:fill="FFFFFF"/>
+            <w:hideMark/>
+          </w:tcPr>
+          <w:p>
+            <w:pPr>
+              <w:spacing w:after="0" w:line="240" w:lineRule="auto"/>
+              <w:rPr>
+                <w:rFonts w:ascii="Verdana" w:eastAsia="Times New Roman" w:hAnsi="Verdana" w:cs="Calibri"/>
+                <w:color w:val="000000"/>
+                <w:lang w:val="es-ES" w:eastAsia="es-ES"/>
+              </w:rPr>
+            </w:pPr>
+            <w:r>
+              <w:rPr>
+                <w:rFonts w:ascii="Verdana" w:eastAsia="Times New Roman" w:hAnsi="Verdana" w:cs="Calibri"/>
+                <w:color w:val="000000"/>
+                <w:lang w:val="es-ES" w:eastAsia="es-ES"/>
+              </w:rPr>
+              <w:t>18</w:t>
+            </w:r>
+          </w:p>
+        </w:tc>
+      </w:tr>
+      <w:tr>
+        <w:trPr>
+          <w:trHeight w:val="315"/>
+        </w:trPr>
+        <w:tc>
+          <w:tcPr>
+            <w:tcW w:w="1600" w:type="dxa"/>
+            <w:tcBorders>
+              <w:top w:val="nil"/>
+              <w:left w:val="single" w:sz="8" w:space="0" w:color="CCCCCC"/>
+              <w:bottom w:val="single" w:sz="8" w:space="0" w:color="DDDDDD"/>
+              <w:right w:val="nil"/>
+            </w:tcBorders>
+            <w:shd w:val="clear" w:color="000000" w:fill="E7E9EB"/>
+            <w:hideMark/>
+          </w:tcPr>
+          <w:p>
+            <w:pPr>
+              <w:spacing w:after="0" w:line="240" w:lineRule="auto"/>
+              <w:ind w:firstLineChars="100" w:firstLine="220"/>
+              <w:rPr>
+                <w:rFonts w:ascii="Verdana" w:eastAsia="Times New Roman" w:hAnsi="Verdana" w:cs="Calibri"/>
+                <w:color w:val="000000"/>
+                <w:lang w:val="es-ES" w:eastAsia="es-ES"/>
+              </w:rPr>
+            </w:pPr>
+            <w:r>
+              <w:rPr>
+                <w:rFonts w:ascii="Verdana" w:eastAsia="Times New Roman" w:hAnsi="Verdana" w:cs="Calibri"/>
+                <w:color w:val="000000"/>
+                <w:lang w:val="es-ES" w:eastAsia="es-ES"/>
+              </w:rPr>
+              <w:t>%Y</w:t>
+            </w:r>
+          </w:p>
+        </w:tc>
+        <w:tc>
+          <w:tcPr>
+            <w:tcW w:w="5480" w:type="dxa"/>
+            <w:tcBorders>
+              <w:top w:val="nil"/>
+              <w:left w:val="nil"/>
+              <w:bottom w:val="single" w:sz="8" w:space="0" w:color="DDDDDD"/>
+              <w:right w:val="nil"/>
+            </w:tcBorders>
+            <w:shd w:val="clear" w:color="000000" w:fill="E7E9EB"/>
+            <w:hideMark/>
+          </w:tcPr>
+          <w:p>
+            <w:pPr>
+              <w:spacing w:after="0" w:line="240" w:lineRule="auto"/>
+              <w:rPr>
+                <w:rFonts w:ascii="Verdana" w:eastAsia="Times New Roman" w:hAnsi="Verdana" w:cs="Calibri"/>
+                <w:color w:val="000000"/>
+                <w:lang w:val="es-ES" w:eastAsia="es-ES"/>
+              </w:rPr>
+            </w:pPr>
+            <w:r>
+              <w:rPr>
+                <w:rFonts w:ascii="Verdana" w:eastAsia="Times New Roman" w:hAnsi="Verdana" w:cs="Calibri"/>
+                <w:color w:val="000000"/>
+                <w:lang w:val="es-ES" w:eastAsia="es-ES"/>
+              </w:rPr>
+              <w:t>Year, full version</w:t>
+            </w:r>
+          </w:p>
+        </w:tc>
+        <w:tc>
+          <w:tcPr>
+            <w:tcW w:w="1540" w:type="dxa"/>
+            <w:tcBorders>
+              <w:top w:val="nil"/>
+              <w:left w:val="nil"/>
+              <w:bottom w:val="single" w:sz="8" w:space="0" w:color="DDDDDD"/>
+              <w:right w:val="nil"/>
+            </w:tcBorders>
+            <w:shd w:val="clear" w:color="000000" w:fill="E7E9EB"/>
+            <w:hideMark/>
+          </w:tcPr>
+          <w:p>
+            <w:pPr>
+              <w:spacing w:after="0" w:line="240" w:lineRule="auto"/>
+              <w:rPr>
+                <w:rFonts w:ascii="Verdana" w:eastAsia="Times New Roman" w:hAnsi="Verdana" w:cs="Calibri"/>
+                <w:color w:val="000000"/>
+                <w:lang w:val="es-ES" w:eastAsia="es-ES"/>
+              </w:rPr>
+            </w:pPr>
+            <w:r>
+              <w:rPr>
+                <w:rFonts w:ascii="Verdana" w:eastAsia="Times New Roman" w:hAnsi="Verdana" w:cs="Calibri"/>
+                <w:color w:val="000000"/>
+                <w:lang w:val="es-ES" w:eastAsia="es-ES"/>
+              </w:rPr>
+              <w:t>2018</w:t>
+            </w:r>
+          </w:p>
+        </w:tc>
+      </w:tr>
+      <w:tr>
+        <w:trPr>
+          <w:trHeight w:val="315"/>
+        </w:trPr>
+        <w:tc>
+          <w:tcPr>
+            <w:tcW w:w="1600" w:type="dxa"/>
+            <w:tcBorders>
+              <w:top w:val="nil"/>
+              <w:left w:val="single" w:sz="8" w:space="0" w:color="CCCCCC"/>
+              <w:bottom w:val="single" w:sz="8" w:space="0" w:color="DDDDDD"/>
+              <w:right w:val="nil"/>
+            </w:tcBorders>
+            <w:shd w:val="clear" w:color="000000" w:fill="FFFFFF"/>
+            <w:hideMark/>
+          </w:tcPr>
+          <w:p>
+            <w:pPr>
+              <w:spacing w:after="0" w:line="240" w:lineRule="auto"/>
+              <w:ind w:firstLineChars="100" w:firstLine="220"/>
+              <w:rPr>
+                <w:rFonts w:ascii="Verdana" w:eastAsia="Times New Roman" w:hAnsi="Verdana" w:cs="Calibri"/>
+                <w:color w:val="000000"/>
+                <w:lang w:val="es-ES" w:eastAsia="es-ES"/>
+              </w:rPr>
+            </w:pPr>
+            <w:r>
+              <w:rPr>
+                <w:rFonts w:ascii="Verdana" w:eastAsia="Times New Roman" w:hAnsi="Verdana" w:cs="Calibri"/>
+                <w:color w:val="000000"/>
+                <w:lang w:val="es-ES" w:eastAsia="es-ES"/>
+              </w:rPr>
+              <w:t>%H</w:t>
+            </w:r>
+          </w:p>
+        </w:tc>
+        <w:tc>
+          <w:tcPr>
+            <w:tcW w:w="5480" w:type="dxa"/>
+            <w:tcBorders>
+              <w:top w:val="nil"/>
+              <w:left w:val="nil"/>
+              <w:bottom w:val="single" w:sz="8" w:space="0" w:color="DDDDDD"/>
+              <w:right w:val="nil"/>
+            </w:tcBorders>
+            <w:shd w:val="clear" w:color="000000" w:fill="FFFFFF"/>
+            <w:hideMark/>
+          </w:tcPr>
+          <w:p>
+            <w:pPr>
+              <w:spacing w:after="0" w:line="240" w:lineRule="auto"/>
+              <w:rPr>
+                <w:rFonts w:ascii="Verdana" w:eastAsia="Times New Roman" w:hAnsi="Verdana" w:cs="Calibri"/>
+                <w:color w:val="000000"/>
+                <w:lang w:val="es-ES" w:eastAsia="es-ES"/>
+              </w:rPr>
+            </w:pPr>
+            <w:r>
+              <w:rPr>
+                <w:rFonts w:ascii="Verdana" w:eastAsia="Times New Roman" w:hAnsi="Verdana" w:cs="Calibri"/>
+                <w:color w:val="000000"/>
+                <w:lang w:val="es-ES" w:eastAsia="es-ES"/>
+              </w:rPr>
+              <w:t>Hour 00-23</w:t>
+            </w:r>
+          </w:p>
+        </w:tc>
+        <w:tc>
+          <w:tcPr>
+            <w:tcW w:w="1540" w:type="dxa"/>
+            <w:tcBorders>
+              <w:top w:val="nil"/>
+              <w:left w:val="nil"/>
+              <w:bottom w:val="single" w:sz="8" w:space="0" w:color="DDDDDD"/>
+              <w:right w:val="nil"/>
+            </w:tcBorders>
+            <w:shd w:val="clear" w:color="000000" w:fill="FFFFFF"/>
+            <w:hideMark/>
+          </w:tcPr>
+          <w:p>
+            <w:pPr>
+              <w:spacing w:after="0" w:line="240" w:lineRule="auto"/>
+              <w:rPr>
+                <w:rFonts w:ascii="Verdana" w:eastAsia="Times New Roman" w:hAnsi="Verdana" w:cs="Calibri"/>
+                <w:color w:val="000000"/>
+                <w:lang w:val="es-ES" w:eastAsia="es-ES"/>
+              </w:rPr>
+            </w:pPr>
+            <w:r>
+              <w:rPr>
+                <w:rFonts w:ascii="Verdana" w:eastAsia="Times New Roman" w:hAnsi="Verdana" w:cs="Calibri"/>
+                <w:color w:val="000000"/>
+                <w:lang w:val="es-ES" w:eastAsia="es-ES"/>
+              </w:rPr>
+              <w:t>17</w:t>
+            </w:r>
+          </w:p>
+        </w:tc>
+      </w:tr>
+      <w:tr>
+        <w:trPr>
+          <w:trHeight w:val="315"/>
+        </w:trPr>
+        <w:tc>
+          <w:tcPr>
+            <w:tcW w:w="1600" w:type="dxa"/>
+            <w:tcBorders>
+              <w:top w:val="nil"/>
+              <w:left w:val="single" w:sz="8" w:space="0" w:color="CCCCCC"/>
+              <w:bottom w:val="single" w:sz="8" w:space="0" w:color="DDDDDD"/>
+              <w:right w:val="nil"/>
+            </w:tcBorders>
+            <w:shd w:val="clear" w:color="000000" w:fill="E7E9EB"/>
+            <w:hideMark/>
+          </w:tcPr>
+          <w:p>
+            <w:pPr>
+              <w:spacing w:after="0" w:line="240" w:lineRule="auto"/>
+              <w:ind w:firstLineChars="100" w:firstLine="220"/>
+              <w:rPr>
+                <w:rFonts w:ascii="Verdana" w:eastAsia="Times New Roman" w:hAnsi="Verdana" w:cs="Calibri"/>
+                <w:color w:val="000000"/>
+                <w:lang w:val="es-ES" w:eastAsia="es-ES"/>
+              </w:rPr>
+            </w:pPr>
+            <w:r>
+              <w:rPr>
+                <w:rFonts w:ascii="Verdana" w:eastAsia="Times New Roman" w:hAnsi="Verdana" w:cs="Calibri"/>
+                <w:color w:val="000000"/>
+                <w:lang w:val="es-ES" w:eastAsia="es-ES"/>
+              </w:rPr>
+              <w:lastRenderedPageBreak/>
+              <w:t>%I</w:t>
+            </w:r>
+          </w:p>
+        </w:tc>
+        <w:tc>
+          <w:tcPr>
+            <w:tcW w:w="5480" w:type="dxa"/>
+            <w:tcBorders>
+              <w:top w:val="nil"/>
+              <w:left w:val="nil"/>
+              <w:bottom w:val="single" w:sz="8" w:space="0" w:color="DDDDDD"/>
+              <w:right w:val="nil"/>
+            </w:tcBorders>
+            <w:shd w:val="clear" w:color="000000" w:fill="E7E9EB"/>
+            <w:hideMark/>
+          </w:tcPr>
+          <w:p>
+            <w:pPr>
+              <w:spacing w:after="0" w:line="240" w:lineRule="auto"/>
+              <w:rPr>
+                <w:rFonts w:ascii="Verdana" w:eastAsia="Times New Roman" w:hAnsi="Verdana" w:cs="Calibri"/>
+                <w:color w:val="000000"/>
+                <w:lang w:val="es-ES" w:eastAsia="es-ES"/>
+              </w:rPr>
+            </w:pPr>
+            <w:r>
+              <w:rPr>
+                <w:rFonts w:ascii="Verdana" w:eastAsia="Times New Roman" w:hAnsi="Verdana" w:cs="Calibri"/>
+                <w:color w:val="000000"/>
+                <w:lang w:val="es-ES" w:eastAsia="es-ES"/>
+              </w:rPr>
+              <w:t>Hour 00-12</w:t>
+            </w:r>
+          </w:p>
+        </w:tc>
+        <w:tc>
+          <w:tcPr>
+            <w:tcW w:w="1540" w:type="dxa"/>
+            <w:tcBorders>
+              <w:top w:val="nil"/>
+              <w:left w:val="nil"/>
+              <w:bottom w:val="single" w:sz="8" w:space="0" w:color="DDDDDD"/>
+              <w:right w:val="nil"/>
+            </w:tcBorders>
+            <w:shd w:val="clear" w:color="000000" w:fill="E7E9EB"/>
+            <w:hideMark/>
+          </w:tcPr>
+          <w:p>
+            <w:pPr>
+              <w:spacing w:after="0" w:line="240" w:lineRule="auto"/>
+              <w:rPr>
+                <w:rFonts w:ascii="Verdana" w:eastAsia="Times New Roman" w:hAnsi="Verdana" w:cs="Calibri"/>
+                <w:color w:val="000000"/>
+                <w:lang w:val="es-ES" w:eastAsia="es-ES"/>
+              </w:rPr>
+            </w:pPr>
+            <w:r>
+              <w:rPr>
+                <w:rFonts w:ascii="Verdana" w:eastAsia="Times New Roman" w:hAnsi="Verdana" w:cs="Calibri"/>
+                <w:color w:val="000000"/>
+                <w:lang w:val="es-ES" w:eastAsia="es-ES"/>
+              </w:rPr>
+              <w:t>5</w:t>
+            </w:r>
+          </w:p>
+        </w:tc>
+      </w:tr>
+      <w:tr>
+        <w:trPr>
+          <w:trHeight w:val="315"/>
+        </w:trPr>
+        <w:tc>
+          <w:tcPr>
+            <w:tcW w:w="1600" w:type="dxa"/>
+            <w:tcBorders>
+              <w:top w:val="nil"/>
+              <w:left w:val="single" w:sz="8" w:space="0" w:color="CCCCCC"/>
+              <w:bottom w:val="single" w:sz="8" w:space="0" w:color="DDDDDD"/>
+              <w:right w:val="nil"/>
+            </w:tcBorders>
+            <w:shd w:val="clear" w:color="000000" w:fill="FFFFFF"/>
+            <w:hideMark/>
+          </w:tcPr>
+          <w:p>
+            <w:pPr>
+              <w:spacing w:after="0" w:line="240" w:lineRule="auto"/>
+              <w:ind w:firstLineChars="100" w:firstLine="220"/>
+              <w:rPr>
+                <w:rFonts w:ascii="Verdana" w:eastAsia="Times New Roman" w:hAnsi="Verdana" w:cs="Calibri"/>
+                <w:color w:val="000000"/>
+                <w:lang w:val="es-ES" w:eastAsia="es-ES"/>
+              </w:rPr>
+            </w:pPr>
+            <w:r>
+              <w:rPr>
+                <w:rFonts w:ascii="Verdana" w:eastAsia="Times New Roman" w:hAnsi="Verdana" w:cs="Calibri"/>
+                <w:color w:val="000000"/>
+                <w:lang w:val="es-ES" w:eastAsia="es-ES"/>
+              </w:rPr>
+              <w:t>%p</w:t>
+            </w:r>
+          </w:p>
+        </w:tc>
+        <w:tc>
+          <w:tcPr>
+            <w:tcW w:w="5480" w:type="dxa"/>
+            <w:tcBorders>
+              <w:top w:val="nil"/>
+              <w:left w:val="nil"/>
+              <w:bottom w:val="single" w:sz="8" w:space="0" w:color="DDDDDD"/>
+              <w:right w:val="nil"/>
+            </w:tcBorders>
+            <w:shd w:val="clear" w:color="000000" w:fill="FFFFFF"/>
+            <w:hideMark/>
+          </w:tcPr>
+          <w:p>
+            <w:pPr>
+              <w:spacing w:after="0" w:line="240" w:lineRule="auto"/>
+              <w:rPr>
+                <w:rFonts w:ascii="Verdana" w:eastAsia="Times New Roman" w:hAnsi="Verdana" w:cs="Calibri"/>
+                <w:color w:val="000000"/>
+                <w:lang w:val="es-ES" w:eastAsia="es-ES"/>
+              </w:rPr>
+            </w:pPr>
+            <w:r>
+              <w:rPr>
+                <w:rFonts w:ascii="Verdana" w:eastAsia="Times New Roman" w:hAnsi="Verdana" w:cs="Calibri"/>
+                <w:color w:val="000000"/>
+                <w:lang w:val="es-ES" w:eastAsia="es-ES"/>
+              </w:rPr>
+              <w:t>AM/PM</w:t>
+            </w:r>
+          </w:p>
+        </w:tc>
+        <w:tc>
+          <w:tcPr>
+            <w:tcW w:w="1540" w:type="dxa"/>
+            <w:tcBorders>
+              <w:top w:val="nil"/>
+              <w:left w:val="nil"/>
+              <w:bottom w:val="single" w:sz="8" w:space="0" w:color="DDDDDD"/>
+              <w:right w:val="nil"/>
+            </w:tcBorders>
+            <w:shd w:val="clear" w:color="000000" w:fill="FFFFFF"/>
+            <w:hideMark/>
+          </w:tcPr>
+          <w:p>
+            <w:pPr>
+              <w:spacing w:after="0" w:line="240" w:lineRule="auto"/>
+              <w:rPr>
+                <w:rFonts w:ascii="Verdana" w:eastAsia="Times New Roman" w:hAnsi="Verdana" w:cs="Calibri"/>
+                <w:color w:val="000000"/>
+                <w:lang w:val="es-ES" w:eastAsia="es-ES"/>
+              </w:rPr>
+            </w:pPr>
+            <w:r>
+              <w:rPr>
+                <w:rFonts w:ascii="Verdana" w:eastAsia="Times New Roman" w:hAnsi="Verdana" w:cs="Calibri"/>
+                <w:color w:val="000000"/>
+                <w:lang w:val="es-ES" w:eastAsia="es-ES"/>
+              </w:rPr>
+              <w:t>PM</w:t>
+            </w:r>
+          </w:p>
+        </w:tc>
+      </w:tr>
+      <w:tr>
+        <w:trPr>
+          <w:trHeight w:val="315"/>
+        </w:trPr>
+        <w:tc>
+          <w:tcPr>
+            <w:tcW w:w="1600" w:type="dxa"/>
+            <w:tcBorders>
+              <w:top w:val="nil"/>
+              <w:left w:val="single" w:sz="8" w:space="0" w:color="CCCCCC"/>
+              <w:bottom w:val="single" w:sz="8" w:space="0" w:color="DDDDDD"/>
+              <w:right w:val="nil"/>
+            </w:tcBorders>
+            <w:shd w:val="clear" w:color="000000" w:fill="E7E9EB"/>
+            <w:hideMark/>
+          </w:tcPr>
+          <w:p>
+            <w:pPr>
+              <w:spacing w:after="0" w:line="240" w:lineRule="auto"/>
+              <w:ind w:firstLineChars="100" w:firstLine="220"/>
+              <w:rPr>
+                <w:rFonts w:ascii="Verdana" w:eastAsia="Times New Roman" w:hAnsi="Verdana" w:cs="Calibri"/>
+                <w:color w:val="000000"/>
+                <w:lang w:val="es-ES" w:eastAsia="es-ES"/>
+              </w:rPr>
+            </w:pPr>
+            <w:r>
+              <w:rPr>
+                <w:rFonts w:ascii="Verdana" w:eastAsia="Times New Roman" w:hAnsi="Verdana" w:cs="Calibri"/>
+                <w:color w:val="000000"/>
+                <w:lang w:val="es-ES" w:eastAsia="es-ES"/>
+              </w:rPr>
+              <w:t>%M</w:t>
+            </w:r>
+          </w:p>
+        </w:tc>
+        <w:tc>
+          <w:tcPr>
+            <w:tcW w:w="5480" w:type="dxa"/>
+            <w:tcBorders>
+              <w:top w:val="nil"/>
+              <w:left w:val="nil"/>
+              <w:bottom w:val="single" w:sz="8" w:space="0" w:color="DDDDDD"/>
+              <w:right w:val="nil"/>
+            </w:tcBorders>
+            <w:shd w:val="clear" w:color="000000" w:fill="E7E9EB"/>
+            <w:hideMark/>
+          </w:tcPr>
+          <w:p>
+            <w:pPr>
+              <w:spacing w:after="0" w:line="240" w:lineRule="auto"/>
+              <w:rPr>
+                <w:rFonts w:ascii="Verdana" w:eastAsia="Times New Roman" w:hAnsi="Verdana" w:cs="Calibri"/>
+                <w:color w:val="000000"/>
+                <w:lang w:val="es-ES" w:eastAsia="es-ES"/>
+              </w:rPr>
+            </w:pPr>
+            <w:r>
+              <w:rPr>
+                <w:rFonts w:ascii="Verdana" w:eastAsia="Times New Roman" w:hAnsi="Verdana" w:cs="Calibri"/>
+                <w:color w:val="000000"/>
+                <w:lang w:val="es-ES" w:eastAsia="es-ES"/>
+              </w:rPr>
+              <w:t>Minute 00-59</w:t>
+            </w:r>
+          </w:p>
+        </w:tc>
+        <w:tc>
+          <w:tcPr>
+            <w:tcW w:w="1540" w:type="dxa"/>
+            <w:tcBorders>
+              <w:top w:val="nil"/>
+              <w:left w:val="nil"/>
+              <w:bottom w:val="single" w:sz="8" w:space="0" w:color="DDDDDD"/>
+              <w:right w:val="nil"/>
+            </w:tcBorders>
+            <w:shd w:val="clear" w:color="000000" w:fill="E7E9EB"/>
+            <w:hideMark/>
+          </w:tcPr>
+          <w:p>
+            <w:pPr>
+              <w:spacing w:after="0" w:line="240" w:lineRule="auto"/>
+              <w:rPr>
+                <w:rFonts w:ascii="Verdana" w:eastAsia="Times New Roman" w:hAnsi="Verdana" w:cs="Calibri"/>
+                <w:color w:val="000000"/>
+                <w:lang w:val="es-ES" w:eastAsia="es-ES"/>
+              </w:rPr>
+            </w:pPr>
+            <w:r>
+              <w:rPr>
+                <w:rFonts w:ascii="Verdana" w:eastAsia="Times New Roman" w:hAnsi="Verdana" w:cs="Calibri"/>
+                <w:color w:val="000000"/>
+                <w:lang w:val="es-ES" w:eastAsia="es-ES"/>
+              </w:rPr>
+              <w:t>41</w:t>
+            </w:r>
+          </w:p>
+        </w:tc>
+      </w:tr>
+      <w:tr>
+        <w:trPr>
+          <w:trHeight w:val="315"/>
+        </w:trPr>
+        <w:tc>
+          <w:tcPr>
+            <w:tcW w:w="1600" w:type="dxa"/>
+            <w:tcBorders>
+              <w:top w:val="nil"/>
+              <w:left w:val="single" w:sz="8" w:space="0" w:color="CCCCCC"/>
+              <w:bottom w:val="single" w:sz="8" w:space="0" w:color="DDDDDD"/>
+              <w:right w:val="nil"/>
+            </w:tcBorders>
+            <w:shd w:val="clear" w:color="000000" w:fill="FFFFFF"/>
+            <w:hideMark/>
+          </w:tcPr>
+          <w:p>
+            <w:pPr>
+              <w:spacing w:after="0" w:line="240" w:lineRule="auto"/>
+              <w:ind w:firstLineChars="100" w:firstLine="220"/>
+              <w:rPr>
+                <w:rFonts w:ascii="Verdana" w:eastAsia="Times New Roman" w:hAnsi="Verdana" w:cs="Calibri"/>
+                <w:color w:val="000000"/>
+                <w:lang w:val="es-ES" w:eastAsia="es-ES"/>
+              </w:rPr>
+            </w:pPr>
+            <w:r>
+              <w:rPr>
+                <w:rFonts w:ascii="Verdana" w:eastAsia="Times New Roman" w:hAnsi="Verdana" w:cs="Calibri"/>
+                <w:color w:val="000000"/>
+                <w:lang w:val="es-ES" w:eastAsia="es-ES"/>
+              </w:rPr>
+              <w:t>%S</w:t>
+            </w:r>
+          </w:p>
+        </w:tc>
+        <w:tc>
+          <w:tcPr>
+            <w:tcW w:w="5480" w:type="dxa"/>
+            <w:tcBorders>
+              <w:top w:val="nil"/>
+              <w:left w:val="nil"/>
+              <w:bottom w:val="single" w:sz="8" w:space="0" w:color="DDDDDD"/>
+              <w:right w:val="nil"/>
+            </w:tcBorders>
+            <w:shd w:val="clear" w:color="000000" w:fill="FFFFFF"/>
+            <w:hideMark/>
+          </w:tcPr>
+          <w:p>
+            <w:pPr>
+              <w:spacing w:after="0" w:line="240" w:lineRule="auto"/>
+              <w:rPr>
+                <w:rFonts w:ascii="Verdana" w:eastAsia="Times New Roman" w:hAnsi="Verdana" w:cs="Calibri"/>
+                <w:color w:val="000000"/>
+                <w:lang w:val="es-ES" w:eastAsia="es-ES"/>
+              </w:rPr>
+            </w:pPr>
+            <w:r>
+              <w:rPr>
+                <w:rFonts w:ascii="Verdana" w:eastAsia="Times New Roman" w:hAnsi="Verdana" w:cs="Calibri"/>
+                <w:color w:val="000000"/>
+                <w:lang w:val="es-ES" w:eastAsia="es-ES"/>
+              </w:rPr>
+              <w:t>Second 00-59</w:t>
+            </w:r>
+          </w:p>
+        </w:tc>
+        <w:tc>
+          <w:tcPr>
+            <w:tcW w:w="1540" w:type="dxa"/>
+            <w:tcBorders>
+              <w:top w:val="nil"/>
+              <w:left w:val="nil"/>
+              <w:bottom w:val="single" w:sz="8" w:space="0" w:color="DDDDDD"/>
+              <w:right w:val="nil"/>
+            </w:tcBorders>
+            <w:shd w:val="clear" w:color="000000" w:fill="FFFFFF"/>
+            <w:hideMark/>
+          </w:tcPr>
+          <w:p>
+            <w:pPr>
+              <w:spacing w:after="0" w:line="240" w:lineRule="auto"/>
+              <w:rPr>
+                <w:rFonts w:ascii="Verdana" w:eastAsia="Times New Roman" w:hAnsi="Verdana" w:cs="Calibri"/>
+                <w:color w:val="000000"/>
+                <w:lang w:val="es-ES" w:eastAsia="es-ES"/>
+              </w:rPr>
+            </w:pPr>
+            <w:r>
+              <w:rPr>
+                <w:rFonts w:ascii="Verdana" w:eastAsia="Times New Roman" w:hAnsi="Verdana" w:cs="Calibri"/>
+                <w:color w:val="000000"/>
+                <w:lang w:val="es-ES" w:eastAsia="es-ES"/>
+              </w:rPr>
+              <w:t>8</w:t>
+            </w:r>
+          </w:p>
+        </w:tc>
+      </w:tr>
+      <w:tr>
+        <w:trPr>
+          <w:trHeight w:val="315"/>
+        </w:trPr>
+        <w:tc>
+          <w:tcPr>
+            <w:tcW w:w="1600" w:type="dxa"/>
+            <w:tcBorders>
+              <w:top w:val="nil"/>
+              <w:left w:val="single" w:sz="8" w:space="0" w:color="CCCCCC"/>
+              <w:bottom w:val="single" w:sz="8" w:space="0" w:color="DDDDDD"/>
+              <w:right w:val="nil"/>
+            </w:tcBorders>
+            <w:shd w:val="clear" w:color="000000" w:fill="E7E9EB"/>
+            <w:hideMark/>
+          </w:tcPr>
+          <w:p>
+            <w:pPr>
+              <w:spacing w:after="0" w:line="240" w:lineRule="auto"/>
+              <w:ind w:firstLineChars="100" w:firstLine="220"/>
+              <w:rPr>
+                <w:rFonts w:ascii="Verdana" w:eastAsia="Times New Roman" w:hAnsi="Verdana" w:cs="Calibri"/>
+                <w:color w:val="000000"/>
+                <w:lang w:val="es-ES" w:eastAsia="es-ES"/>
+              </w:rPr>
+            </w:pPr>
+            <w:r>
+              <w:rPr>
+                <w:rFonts w:ascii="Verdana" w:eastAsia="Times New Roman" w:hAnsi="Verdana" w:cs="Calibri"/>
+                <w:color w:val="000000"/>
+                <w:lang w:val="es-ES" w:eastAsia="es-ES"/>
+              </w:rPr>
+              <w:t>%f</w:t>
+            </w:r>
+          </w:p>
+        </w:tc>
+        <w:tc>
+          <w:tcPr>
+            <w:tcW w:w="5480" w:type="dxa"/>
+            <w:tcBorders>
+              <w:top w:val="nil"/>
+              <w:left w:val="nil"/>
+              <w:bottom w:val="single" w:sz="8" w:space="0" w:color="DDDDDD"/>
+              <w:right w:val="nil"/>
+            </w:tcBorders>
+            <w:shd w:val="clear" w:color="000000" w:fill="E7E9EB"/>
+            <w:hideMark/>
+          </w:tcPr>
+          <w:p>
+            <w:pPr>
+              <w:spacing w:after="0" w:line="240" w:lineRule="auto"/>
+              <w:rPr>
+                <w:rFonts w:ascii="Verdana" w:eastAsia="Times New Roman" w:hAnsi="Verdana" w:cs="Calibri"/>
+                <w:color w:val="000000"/>
+                <w:lang w:val="es-ES" w:eastAsia="es-ES"/>
+              </w:rPr>
+            </w:pPr>
+            <w:r>
+              <w:rPr>
+                <w:rFonts w:ascii="Verdana" w:eastAsia="Times New Roman" w:hAnsi="Verdana" w:cs="Calibri"/>
+                <w:color w:val="000000"/>
+                <w:lang w:val="es-ES" w:eastAsia="es-ES"/>
+              </w:rPr>
+              <w:t>Microsecond 000000-999999</w:t>
+            </w:r>
+          </w:p>
+        </w:tc>
+        <w:tc>
+          <w:tcPr>
+            <w:tcW w:w="1540" w:type="dxa"/>
+            <w:tcBorders>
+              <w:top w:val="nil"/>
+              <w:left w:val="nil"/>
+              <w:bottom w:val="single" w:sz="8" w:space="0" w:color="DDDDDD"/>
+              <w:right w:val="nil"/>
+            </w:tcBorders>
+            <w:shd w:val="clear" w:color="000000" w:fill="E7E9EB"/>
+            <w:hideMark/>
+          </w:tcPr>
+          <w:p>
+            <w:pPr>
+              <w:spacing w:after="0" w:line="240" w:lineRule="auto"/>
+              <w:rPr>
+                <w:rFonts w:ascii="Verdana" w:eastAsia="Times New Roman" w:hAnsi="Verdana" w:cs="Calibri"/>
+                <w:color w:val="000000"/>
+                <w:lang w:val="es-ES" w:eastAsia="es-ES"/>
+              </w:rPr>
+            </w:pPr>
+            <w:r>
+              <w:rPr>
+                <w:rFonts w:ascii="Verdana" w:eastAsia="Times New Roman" w:hAnsi="Verdana" w:cs="Calibri"/>
+                <w:color w:val="000000"/>
+                <w:lang w:val="es-ES" w:eastAsia="es-ES"/>
+              </w:rPr>
+              <w:t>548513</w:t>
+            </w:r>
+          </w:p>
+        </w:tc>
+      </w:tr>
+      <w:tr>
+        <w:trPr>
+          <w:trHeight w:val="315"/>
+        </w:trPr>
+        <w:tc>
+          <w:tcPr>
+            <w:tcW w:w="1600" w:type="dxa"/>
+            <w:tcBorders>
+              <w:top w:val="nil"/>
+              <w:left w:val="single" w:sz="8" w:space="0" w:color="CCCCCC"/>
+              <w:bottom w:val="single" w:sz="8" w:space="0" w:color="DDDDDD"/>
+              <w:right w:val="nil"/>
+            </w:tcBorders>
+            <w:shd w:val="clear" w:color="000000" w:fill="FFFFFF"/>
+            <w:hideMark/>
+          </w:tcPr>
+          <w:p>
+            <w:pPr>
+              <w:spacing w:after="0" w:line="240" w:lineRule="auto"/>
+              <w:ind w:firstLineChars="100" w:firstLine="220"/>
+              <w:rPr>
+                <w:rFonts w:ascii="Verdana" w:eastAsia="Times New Roman" w:hAnsi="Verdana" w:cs="Calibri"/>
+                <w:color w:val="000000"/>
+                <w:lang w:val="es-ES" w:eastAsia="es-ES"/>
+              </w:rPr>
+            </w:pPr>
+            <w:r>
+              <w:rPr>
+                <w:rFonts w:ascii="Verdana" w:eastAsia="Times New Roman" w:hAnsi="Verdana" w:cs="Calibri"/>
+                <w:color w:val="000000"/>
+                <w:lang w:val="es-ES" w:eastAsia="es-ES"/>
+              </w:rPr>
+              <w:t>%z</w:t>
+            </w:r>
+          </w:p>
+        </w:tc>
+        <w:tc>
+          <w:tcPr>
+            <w:tcW w:w="5480" w:type="dxa"/>
+            <w:tcBorders>
+              <w:top w:val="nil"/>
+              <w:left w:val="nil"/>
+              <w:bottom w:val="single" w:sz="8" w:space="0" w:color="DDDDDD"/>
+              <w:right w:val="nil"/>
+            </w:tcBorders>
+            <w:shd w:val="clear" w:color="000000" w:fill="FFFFFF"/>
+            <w:hideMark/>
+          </w:tcPr>
+          <w:p>
+            <w:pPr>
+              <w:spacing w:after="0" w:line="240" w:lineRule="auto"/>
+              <w:rPr>
+                <w:rFonts w:ascii="Verdana" w:eastAsia="Times New Roman" w:hAnsi="Verdana" w:cs="Calibri"/>
+                <w:color w:val="000000"/>
+                <w:lang w:val="es-ES" w:eastAsia="es-ES"/>
+              </w:rPr>
+            </w:pPr>
+            <w:r>
+              <w:rPr>
+                <w:rFonts w:ascii="Verdana" w:eastAsia="Times New Roman" w:hAnsi="Verdana" w:cs="Calibri"/>
+                <w:color w:val="000000"/>
+                <w:lang w:val="es-ES" w:eastAsia="es-ES"/>
+              </w:rPr>
+              <w:t>UTC offset</w:t>
+            </w:r>
+          </w:p>
+        </w:tc>
+        <w:tc>
+          <w:tcPr>
+            <w:tcW w:w="1540" w:type="dxa"/>
+            <w:tcBorders>
+              <w:top w:val="nil"/>
+              <w:left w:val="nil"/>
+              <w:bottom w:val="single" w:sz="8" w:space="0" w:color="DDDDDD"/>
+              <w:right w:val="nil"/>
+            </w:tcBorders>
+            <w:shd w:val="clear" w:color="000000" w:fill="FFFFFF"/>
+            <w:hideMark/>
+          </w:tcPr>
+          <w:p>
+            <w:pPr>
+              <w:spacing w:after="0" w:line="240" w:lineRule="auto"/>
+              <w:rPr>
+                <w:rFonts w:ascii="Verdana" w:eastAsia="Times New Roman" w:hAnsi="Verdana" w:cs="Calibri"/>
+                <w:color w:val="000000"/>
+                <w:lang w:val="es-ES" w:eastAsia="es-ES"/>
+              </w:rPr>
+            </w:pPr>
+            <w:r>
+              <w:rPr>
+                <w:rFonts w:ascii="Verdana" w:eastAsia="Times New Roman" w:hAnsi="Verdana" w:cs="Calibri"/>
+                <w:color w:val="000000"/>
+                <w:lang w:val="es-ES" w:eastAsia="es-ES"/>
+              </w:rPr>
+              <w:t>100</w:t>
+            </w:r>
+          </w:p>
+        </w:tc>
+      </w:tr>
+      <w:tr>
+        <w:trPr>
+          <w:trHeight w:val="315"/>
+        </w:trPr>
+        <w:tc>
+          <w:tcPr>
+            <w:tcW w:w="1600" w:type="dxa"/>
+            <w:tcBorders>
+              <w:top w:val="nil"/>
+              <w:left w:val="single" w:sz="8" w:space="0" w:color="CCCCCC"/>
+              <w:bottom w:val="single" w:sz="8" w:space="0" w:color="DDDDDD"/>
+              <w:right w:val="nil"/>
+            </w:tcBorders>
+            <w:shd w:val="clear" w:color="000000" w:fill="E7E9EB"/>
+            <w:hideMark/>
+          </w:tcPr>
+          <w:p>
+            <w:pPr>
+              <w:spacing w:after="0" w:line="240" w:lineRule="auto"/>
+              <w:ind w:firstLineChars="100" w:firstLine="220"/>
+              <w:rPr>
+                <w:rFonts w:ascii="Verdana" w:eastAsia="Times New Roman" w:hAnsi="Verdana" w:cs="Calibri"/>
+                <w:color w:val="000000"/>
+                <w:lang w:val="es-ES" w:eastAsia="es-ES"/>
+              </w:rPr>
+            </w:pPr>
+            <w:r>
+              <w:rPr>
+                <w:rFonts w:ascii="Verdana" w:eastAsia="Times New Roman" w:hAnsi="Verdana" w:cs="Calibri"/>
+                <w:color w:val="000000"/>
+                <w:lang w:val="es-ES" w:eastAsia="es-ES"/>
+              </w:rPr>
+              <w:t>%Z</w:t>
+            </w:r>
+          </w:p>
+        </w:tc>
+        <w:tc>
+          <w:tcPr>
+            <w:tcW w:w="5480" w:type="dxa"/>
+            <w:tcBorders>
+              <w:top w:val="nil"/>
+              <w:left w:val="nil"/>
+              <w:bottom w:val="single" w:sz="8" w:space="0" w:color="DDDDDD"/>
+              <w:right w:val="nil"/>
+            </w:tcBorders>
+            <w:shd w:val="clear" w:color="000000" w:fill="E7E9EB"/>
+            <w:hideMark/>
+          </w:tcPr>
+          <w:p>
+            <w:pPr>
+              <w:spacing w:after="0" w:line="240" w:lineRule="auto"/>
+              <w:rPr>
+                <w:rFonts w:ascii="Verdana" w:eastAsia="Times New Roman" w:hAnsi="Verdana" w:cs="Calibri"/>
+                <w:color w:val="000000"/>
+                <w:lang w:val="es-ES" w:eastAsia="es-ES"/>
+              </w:rPr>
+            </w:pPr>
+            <w:r>
+              <w:rPr>
+                <w:rFonts w:ascii="Verdana" w:eastAsia="Times New Roman" w:hAnsi="Verdana" w:cs="Calibri"/>
+                <w:color w:val="000000"/>
+                <w:lang w:val="es-ES" w:eastAsia="es-ES"/>
+              </w:rPr>
+              <w:t>Timezone</w:t>
+            </w:r>
+          </w:p>
+        </w:tc>
+        <w:tc>
+          <w:tcPr>
+            <w:tcW w:w="1540" w:type="dxa"/>
+            <w:tcBorders>
+              <w:top w:val="nil"/>
+              <w:left w:val="nil"/>
+              <w:bottom w:val="single" w:sz="8" w:space="0" w:color="DDDDDD"/>
+              <w:right w:val="nil"/>
+            </w:tcBorders>
+            <w:shd w:val="clear" w:color="000000" w:fill="E7E9EB"/>
+            <w:hideMark/>
+          </w:tcPr>
+          <w:p>
+            <w:pPr>
+              <w:spacing w:after="0" w:line="240" w:lineRule="auto"/>
+              <w:rPr>
+                <w:rFonts w:ascii="Verdana" w:eastAsia="Times New Roman" w:hAnsi="Verdana" w:cs="Calibri"/>
+                <w:color w:val="000000"/>
+                <w:lang w:val="es-ES" w:eastAsia="es-ES"/>
+              </w:rPr>
+            </w:pPr>
+            <w:r>
+              <w:rPr>
+                <w:rFonts w:ascii="Verdana" w:eastAsia="Times New Roman" w:hAnsi="Verdana" w:cs="Calibri"/>
+                <w:color w:val="000000"/>
+                <w:lang w:val="es-ES" w:eastAsia="es-ES"/>
+              </w:rPr>
+              <w:t>CST</w:t>
+            </w:r>
+          </w:p>
+        </w:tc>
+      </w:tr>
+      <w:tr>
+        <w:trPr>
+          <w:trHeight w:val="315"/>
+        </w:trPr>
+        <w:tc>
+          <w:tcPr>
+            <w:tcW w:w="1600" w:type="dxa"/>
+            <w:tcBorders>
+              <w:top w:val="nil"/>
+              <w:left w:val="single" w:sz="8" w:space="0" w:color="CCCCCC"/>
+              <w:bottom w:val="single" w:sz="8" w:space="0" w:color="DDDDDD"/>
+              <w:right w:val="nil"/>
+            </w:tcBorders>
+            <w:shd w:val="clear" w:color="000000" w:fill="FFFFFF"/>
+            <w:hideMark/>
+          </w:tcPr>
+          <w:p>
+            <w:pPr>
+              <w:spacing w:after="0" w:line="240" w:lineRule="auto"/>
+              <w:ind w:firstLineChars="100" w:firstLine="220"/>
+              <w:rPr>
+                <w:rFonts w:ascii="Verdana" w:eastAsia="Times New Roman" w:hAnsi="Verdana" w:cs="Calibri"/>
+                <w:color w:val="000000"/>
+                <w:lang w:val="es-ES" w:eastAsia="es-ES"/>
+              </w:rPr>
+            </w:pPr>
+            <w:r>
+              <w:rPr>
+                <w:rFonts w:ascii="Verdana" w:eastAsia="Times New Roman" w:hAnsi="Verdana" w:cs="Calibri"/>
+                <w:color w:val="000000"/>
+                <w:lang w:val="es-ES" w:eastAsia="es-ES"/>
+              </w:rPr>
+              <w:t>%j</w:t>
+            </w:r>
+          </w:p>
+        </w:tc>
+        <w:tc>
+          <w:tcPr>
+            <w:tcW w:w="5480" w:type="dxa"/>
+            <w:tcBorders>
+              <w:top w:val="nil"/>
+              <w:left w:val="nil"/>
+              <w:bottom w:val="single" w:sz="8" w:space="0" w:color="DDDDDD"/>
+              <w:right w:val="nil"/>
+            </w:tcBorders>
+            <w:shd w:val="clear" w:color="000000" w:fill="FFFFFF"/>
+            <w:hideMark/>
+          </w:tcPr>
+          <w:p>
+            <w:pPr>
+              <w:spacing w:after="0" w:line="240" w:lineRule="auto"/>
+              <w:rPr>
+                <w:rFonts w:ascii="Verdana" w:eastAsia="Times New Roman" w:hAnsi="Verdana" w:cs="Calibri"/>
+                <w:color w:val="000000"/>
+                <w:lang w:val="es-ES" w:eastAsia="es-ES"/>
+              </w:rPr>
+            </w:pPr>
+            <w:r>
+              <w:rPr>
+                <w:rFonts w:ascii="Verdana" w:eastAsia="Times New Roman" w:hAnsi="Verdana" w:cs="Calibri"/>
+                <w:color w:val="000000"/>
+                <w:lang w:val="es-ES" w:eastAsia="es-ES"/>
+              </w:rPr>
+              <w:t>Day number of year 001-366</w:t>
+            </w:r>
+          </w:p>
+        </w:tc>
+        <w:tc>
+          <w:tcPr>
+            <w:tcW w:w="1540" w:type="dxa"/>
+            <w:tcBorders>
+              <w:top w:val="nil"/>
+              <w:left w:val="nil"/>
+              <w:bottom w:val="single" w:sz="8" w:space="0" w:color="DDDDDD"/>
+              <w:right w:val="nil"/>
+            </w:tcBorders>
+            <w:shd w:val="clear" w:color="000000" w:fill="FFFFFF"/>
+            <w:hideMark/>
+          </w:tcPr>
+          <w:p>
+            <w:pPr>
+              <w:spacing w:after="0" w:line="240" w:lineRule="auto"/>
+              <w:rPr>
+                <w:rFonts w:ascii="Verdana" w:eastAsia="Times New Roman" w:hAnsi="Verdana" w:cs="Calibri"/>
+                <w:color w:val="000000"/>
+                <w:lang w:val="es-ES" w:eastAsia="es-ES"/>
+              </w:rPr>
+            </w:pPr>
+            <w:r>
+              <w:rPr>
+                <w:rFonts w:ascii="Verdana" w:eastAsia="Times New Roman" w:hAnsi="Verdana" w:cs="Calibri"/>
+                <w:color w:val="000000"/>
+                <w:lang w:val="es-ES" w:eastAsia="es-ES"/>
+              </w:rPr>
+              <w:t>365</w:t>
+            </w:r>
+          </w:p>
+        </w:tc>
+      </w:tr>
+      <w:tr>
+        <w:trPr>
+          <w:trHeight w:val="585"/>
+        </w:trPr>
+        <w:tc>
+          <w:tcPr>
+            <w:tcW w:w="1600" w:type="dxa"/>
+            <w:tcBorders>
+              <w:top w:val="nil"/>
+              <w:left w:val="single" w:sz="8" w:space="0" w:color="CCCCCC"/>
+              <w:bottom w:val="single" w:sz="8" w:space="0" w:color="DDDDDD"/>
+              <w:right w:val="nil"/>
+            </w:tcBorders>
+            <w:shd w:val="clear" w:color="000000" w:fill="E7E9EB"/>
+            <w:hideMark/>
+          </w:tcPr>
+          <w:p>
+            <w:pPr>
+              <w:spacing w:after="0" w:line="240" w:lineRule="auto"/>
+              <w:ind w:firstLineChars="100" w:firstLine="220"/>
+              <w:rPr>
+                <w:rFonts w:ascii="Verdana" w:eastAsia="Times New Roman" w:hAnsi="Verdana" w:cs="Calibri"/>
+                <w:color w:val="000000"/>
+                <w:lang w:val="es-ES" w:eastAsia="es-ES"/>
+              </w:rPr>
+            </w:pPr>
+            <w:r>
+              <w:rPr>
+                <w:rFonts w:ascii="Verdana" w:eastAsia="Times New Roman" w:hAnsi="Verdana" w:cs="Calibri"/>
+                <w:color w:val="000000"/>
+                <w:lang w:val="es-ES" w:eastAsia="es-ES"/>
+              </w:rPr>
+              <w:t>%U</w:t>
+            </w:r>
+          </w:p>
+        </w:tc>
+        <w:tc>
+          <w:tcPr>
+            <w:tcW w:w="5480" w:type="dxa"/>
+            <w:tcBorders>
+              <w:top w:val="nil"/>
+              <w:left w:val="nil"/>
+              <w:bottom w:val="single" w:sz="8" w:space="0" w:color="DDDDDD"/>
+              <w:right w:val="nil"/>
+            </w:tcBorders>
+            <w:shd w:val="clear" w:color="000000" w:fill="E7E9EB"/>
+            <w:hideMark/>
+          </w:tcPr>
+          <w:p>
+            <w:pPr>
+              <w:spacing w:after="0" w:line="240" w:lineRule="auto"/>
+              <w:rPr>
+                <w:rFonts w:ascii="Verdana" w:eastAsia="Times New Roman" w:hAnsi="Verdana" w:cs="Calibri"/>
+                <w:color w:val="000000"/>
+                <w:lang w:val="es-ES" w:eastAsia="es-ES"/>
+              </w:rPr>
+            </w:pPr>
+            <w:r>
+              <w:rPr>
+                <w:rFonts w:ascii="Verdana" w:eastAsia="Times New Roman" w:hAnsi="Verdana" w:cs="Calibri"/>
+                <w:color w:val="000000"/>
+                <w:lang w:val="es-ES" w:eastAsia="es-ES"/>
+              </w:rPr>
+              <w:t>Week number of year, Sunday as the first day of week, 00-53</w:t>
+            </w:r>
+          </w:p>
+        </w:tc>
+        <w:tc>
+          <w:tcPr>
+            <w:tcW w:w="1540" w:type="dxa"/>
+            <w:tcBorders>
+              <w:top w:val="nil"/>
+              <w:left w:val="nil"/>
+              <w:bottom w:val="single" w:sz="8" w:space="0" w:color="DDDDDD"/>
+              <w:right w:val="nil"/>
+            </w:tcBorders>
+            <w:shd w:val="clear" w:color="000000" w:fill="E7E9EB"/>
+            <w:hideMark/>
+          </w:tcPr>
+          <w:p>
+            <w:pPr>
+              <w:spacing w:after="0" w:line="240" w:lineRule="auto"/>
+              <w:rPr>
+                <w:rFonts w:ascii="Verdana" w:eastAsia="Times New Roman" w:hAnsi="Verdana" w:cs="Calibri"/>
+                <w:color w:val="000000"/>
+                <w:lang w:val="es-ES" w:eastAsia="es-ES"/>
+              </w:rPr>
+            </w:pPr>
+            <w:r>
+              <w:rPr>
+                <w:rFonts w:ascii="Verdana" w:eastAsia="Times New Roman" w:hAnsi="Verdana" w:cs="Calibri"/>
+                <w:color w:val="000000"/>
+                <w:lang w:val="es-ES" w:eastAsia="es-ES"/>
+              </w:rPr>
+              <w:t>52</w:t>
+            </w:r>
+          </w:p>
+        </w:tc>
+      </w:tr>
+      <w:tr>
+        <w:trPr>
+          <w:trHeight w:val="585"/>
+        </w:trPr>
+        <w:tc>
+          <w:tcPr>
+            <w:tcW w:w="1600" w:type="dxa"/>
+            <w:tcBorders>
+              <w:top w:val="nil"/>
+              <w:left w:val="single" w:sz="8" w:space="0" w:color="CCCCCC"/>
+              <w:bottom w:val="single" w:sz="8" w:space="0" w:color="DDDDDD"/>
+              <w:right w:val="nil"/>
+            </w:tcBorders>
+            <w:shd w:val="clear" w:color="000000" w:fill="FFFFFF"/>
+            <w:hideMark/>
+          </w:tcPr>
+          <w:p>
+            <w:pPr>
+              <w:spacing w:after="0" w:line="240" w:lineRule="auto"/>
+              <w:ind w:firstLineChars="100" w:firstLine="220"/>
+              <w:rPr>
+                <w:rFonts w:ascii="Verdana" w:eastAsia="Times New Roman" w:hAnsi="Verdana" w:cs="Calibri"/>
+                <w:color w:val="000000"/>
+                <w:lang w:val="es-ES" w:eastAsia="es-ES"/>
+              </w:rPr>
+            </w:pPr>
+            <w:r>
+              <w:rPr>
+                <w:rFonts w:ascii="Verdana" w:eastAsia="Times New Roman" w:hAnsi="Verdana" w:cs="Calibri"/>
+                <w:color w:val="000000"/>
+                <w:lang w:val="es-ES" w:eastAsia="es-ES"/>
+              </w:rPr>
+              <w:t>%W</w:t>
+            </w:r>
+          </w:p>
+        </w:tc>
+        <w:tc>
+          <w:tcPr>
+            <w:tcW w:w="5480" w:type="dxa"/>
+            <w:tcBorders>
+              <w:top w:val="nil"/>
+              <w:left w:val="nil"/>
+              <w:bottom w:val="single" w:sz="8" w:space="0" w:color="DDDDDD"/>
+              <w:right w:val="nil"/>
+            </w:tcBorders>
+            <w:shd w:val="clear" w:color="000000" w:fill="FFFFFF"/>
+            <w:hideMark/>
+          </w:tcPr>
+          <w:p>
+            <w:pPr>
+              <w:spacing w:after="0" w:line="240" w:lineRule="auto"/>
+              <w:rPr>
+                <w:rFonts w:ascii="Verdana" w:eastAsia="Times New Roman" w:hAnsi="Verdana" w:cs="Calibri"/>
+                <w:color w:val="000000"/>
+                <w:lang w:val="es-ES" w:eastAsia="es-ES"/>
+              </w:rPr>
+            </w:pPr>
+            <w:r>
+              <w:rPr>
+                <w:rFonts w:ascii="Verdana" w:eastAsia="Times New Roman" w:hAnsi="Verdana" w:cs="Calibri"/>
+                <w:color w:val="000000"/>
+                <w:lang w:val="es-ES" w:eastAsia="es-ES"/>
+              </w:rPr>
+              <w:t>Week number of year, Monday as the first day of week, 00-53</w:t>
+            </w:r>
+          </w:p>
+        </w:tc>
+        <w:tc>
+          <w:tcPr>
+            <w:tcW w:w="1540" w:type="dxa"/>
+            <w:tcBorders>
+              <w:top w:val="nil"/>
+              <w:left w:val="nil"/>
+              <w:bottom w:val="single" w:sz="8" w:space="0" w:color="DDDDDD"/>
+              <w:right w:val="nil"/>
+            </w:tcBorders>
+            <w:shd w:val="clear" w:color="000000" w:fill="FFFFFF"/>
+            <w:hideMark/>
+          </w:tcPr>
+          <w:p>
+            <w:pPr>
+              <w:spacing w:after="0" w:line="240" w:lineRule="auto"/>
+              <w:rPr>
+                <w:rFonts w:ascii="Verdana" w:eastAsia="Times New Roman" w:hAnsi="Verdana" w:cs="Calibri"/>
+                <w:color w:val="000000"/>
+                <w:lang w:val="es-ES" w:eastAsia="es-ES"/>
+              </w:rPr>
+            </w:pPr>
+            <w:r>
+              <w:rPr>
+                <w:rFonts w:ascii="Verdana" w:eastAsia="Times New Roman" w:hAnsi="Verdana" w:cs="Calibri"/>
+                <w:color w:val="000000"/>
+                <w:lang w:val="es-ES" w:eastAsia="es-ES"/>
+              </w:rPr>
+              <w:t>52</w:t>
+            </w:r>
+          </w:p>
+        </w:tc>
+      </w:tr>
+      <w:tr>
+        <w:trPr>
+          <w:trHeight w:val="1155"/>
+        </w:trPr>
+        <w:tc>
+          <w:tcPr>
+            <w:tcW w:w="1600" w:type="dxa"/>
+            <w:tcBorders>
+              <w:top w:val="nil"/>
+              <w:left w:val="single" w:sz="8" w:space="0" w:color="CCCCCC"/>
+              <w:bottom w:val="single" w:sz="8" w:space="0" w:color="DDDDDD"/>
+              <w:right w:val="nil"/>
+            </w:tcBorders>
+            <w:shd w:val="clear" w:color="000000" w:fill="E7E9EB"/>
+            <w:hideMark/>
+          </w:tcPr>
+          <w:p>
+            <w:pPr>
+              <w:spacing w:after="0" w:line="240" w:lineRule="auto"/>
+              <w:ind w:firstLineChars="100" w:firstLine="220"/>
+              <w:rPr>
+                <w:rFonts w:ascii="Verdana" w:eastAsia="Times New Roman" w:hAnsi="Verdana" w:cs="Calibri"/>
+                <w:color w:val="000000"/>
+                <w:lang w:val="es-ES" w:eastAsia="es-ES"/>
+              </w:rPr>
+            </w:pPr>
+            <w:r>
+              <w:rPr>
+                <w:rFonts w:ascii="Verdana" w:eastAsia="Times New Roman" w:hAnsi="Verdana" w:cs="Calibri"/>
+                <w:color w:val="000000"/>
+                <w:lang w:val="es-ES" w:eastAsia="es-ES"/>
+              </w:rPr>
+              <w:t>%c</w:t>
+            </w:r>
+          </w:p>
+        </w:tc>
+        <w:tc>
+          <w:tcPr>
+            <w:tcW w:w="5480" w:type="dxa"/>
+            <w:tcBorders>
+              <w:top w:val="nil"/>
+              <w:left w:val="nil"/>
+              <w:bottom w:val="single" w:sz="8" w:space="0" w:color="DDDDDD"/>
+              <w:right w:val="nil"/>
+            </w:tcBorders>
+            <w:shd w:val="clear" w:color="000000" w:fill="E7E9EB"/>
+            <w:hideMark/>
+          </w:tcPr>
+          <w:p>
+            <w:pPr>
+              <w:spacing w:after="0" w:line="240" w:lineRule="auto"/>
+              <w:rPr>
+                <w:rFonts w:ascii="Verdana" w:eastAsia="Times New Roman" w:hAnsi="Verdana" w:cs="Calibri"/>
+                <w:color w:val="000000"/>
+                <w:lang w:val="es-ES" w:eastAsia="es-ES"/>
+              </w:rPr>
+            </w:pPr>
+            <w:r>
+              <w:rPr>
+                <w:rFonts w:ascii="Verdana" w:eastAsia="Times New Roman" w:hAnsi="Verdana" w:cs="Calibri"/>
+                <w:color w:val="000000"/>
+                <w:lang w:val="es-ES" w:eastAsia="es-ES"/>
+              </w:rPr>
+              <w:t>Local version of date and time</w:t>
+            </w:r>
+          </w:p>
+        </w:tc>
+        <w:tc>
+          <w:tcPr>
+            <w:tcW w:w="1540" w:type="dxa"/>
+            <w:tcBorders>
+              <w:top w:val="nil"/>
+              <w:left w:val="nil"/>
+              <w:bottom w:val="single" w:sz="8" w:space="0" w:color="DDDDDD"/>
+              <w:right w:val="nil"/>
+            </w:tcBorders>
+            <w:shd w:val="clear" w:color="000000" w:fill="E7E9EB"/>
+            <w:hideMark/>
+          </w:tcPr>
+          <w:p>
+            <w:pPr>
+              <w:spacing w:after="0" w:line="240" w:lineRule="auto"/>
+              <w:rPr>
+                <w:rFonts w:ascii="Verdana" w:eastAsia="Times New Roman" w:hAnsi="Verdana" w:cs="Calibri"/>
+                <w:color w:val="000000"/>
+                <w:lang w:val="es-ES" w:eastAsia="es-ES"/>
+              </w:rPr>
+            </w:pPr>
+            <w:r>
+              <w:rPr>
+                <w:rFonts w:ascii="Verdana" w:eastAsia="Times New Roman" w:hAnsi="Verdana" w:cs="Calibri"/>
+                <w:color w:val="000000"/>
+                <w:lang w:val="es-ES" w:eastAsia="es-ES"/>
+              </w:rPr>
+              <w:t>Mon Dec 31 17:41:00 2018</w:t>
+            </w:r>
+          </w:p>
+        </w:tc>
+      </w:tr>
+      <w:tr>
+        <w:trPr>
+          <w:trHeight w:val="315"/>
+        </w:trPr>
+        <w:tc>
+          <w:tcPr>
+            <w:tcW w:w="1600" w:type="dxa"/>
+            <w:tcBorders>
+              <w:top w:val="nil"/>
+              <w:left w:val="single" w:sz="8" w:space="0" w:color="CCCCCC"/>
+              <w:bottom w:val="single" w:sz="8" w:space="0" w:color="DDDDDD"/>
+              <w:right w:val="nil"/>
+            </w:tcBorders>
+            <w:shd w:val="clear" w:color="000000" w:fill="FFFFFF"/>
+            <w:hideMark/>
+          </w:tcPr>
+          <w:p>
+            <w:pPr>
+              <w:spacing w:after="0" w:line="240" w:lineRule="auto"/>
+              <w:ind w:firstLineChars="100" w:firstLine="220"/>
+              <w:rPr>
+                <w:rFonts w:ascii="Verdana" w:eastAsia="Times New Roman" w:hAnsi="Verdana" w:cs="Calibri"/>
+                <w:color w:val="000000"/>
+                <w:lang w:val="es-ES" w:eastAsia="es-ES"/>
+              </w:rPr>
+            </w:pPr>
+            <w:r>
+              <w:rPr>
+                <w:rFonts w:ascii="Verdana" w:eastAsia="Times New Roman" w:hAnsi="Verdana" w:cs="Calibri"/>
+                <w:color w:val="000000"/>
+                <w:lang w:val="es-ES" w:eastAsia="es-ES"/>
+              </w:rPr>
+              <w:t>%C</w:t>
+            </w:r>
+          </w:p>
+        </w:tc>
+        <w:tc>
+          <w:tcPr>
+            <w:tcW w:w="5480" w:type="dxa"/>
+            <w:tcBorders>
+              <w:top w:val="nil"/>
+              <w:left w:val="nil"/>
+              <w:bottom w:val="single" w:sz="8" w:space="0" w:color="DDDDDD"/>
+              <w:right w:val="nil"/>
+            </w:tcBorders>
+            <w:shd w:val="clear" w:color="000000" w:fill="FFFFFF"/>
+            <w:hideMark/>
+          </w:tcPr>
+          <w:p>
+            <w:pPr>
+              <w:spacing w:after="0" w:line="240" w:lineRule="auto"/>
+              <w:rPr>
+                <w:rFonts w:ascii="Verdana" w:eastAsia="Times New Roman" w:hAnsi="Verdana" w:cs="Calibri"/>
+                <w:color w:val="000000"/>
+                <w:lang w:val="es-ES" w:eastAsia="es-ES"/>
+              </w:rPr>
+            </w:pPr>
+            <w:r>
+              <w:rPr>
+                <w:rFonts w:ascii="Verdana" w:eastAsia="Times New Roman" w:hAnsi="Verdana" w:cs="Calibri"/>
+                <w:color w:val="000000"/>
+                <w:lang w:val="es-ES" w:eastAsia="es-ES"/>
+              </w:rPr>
+              <w:t>Century</w:t>
+            </w:r>
+          </w:p>
+        </w:tc>
+        <w:tc>
+          <w:tcPr>
+            <w:tcW w:w="1540" w:type="dxa"/>
+            <w:tcBorders>
+              <w:top w:val="nil"/>
+              <w:left w:val="nil"/>
+              <w:bottom w:val="single" w:sz="8" w:space="0" w:color="DDDDDD"/>
+              <w:right w:val="nil"/>
+            </w:tcBorders>
+            <w:shd w:val="clear" w:color="000000" w:fill="FFFFFF"/>
+            <w:hideMark/>
+          </w:tcPr>
+          <w:p>
+            <w:pPr>
+              <w:spacing w:after="0" w:line="240" w:lineRule="auto"/>
+              <w:rPr>
+                <w:rFonts w:ascii="Verdana" w:eastAsia="Times New Roman" w:hAnsi="Verdana" w:cs="Calibri"/>
+                <w:color w:val="000000"/>
+                <w:lang w:val="es-ES" w:eastAsia="es-ES"/>
+              </w:rPr>
+            </w:pPr>
+            <w:r>
+              <w:rPr>
+                <w:rFonts w:ascii="Verdana" w:eastAsia="Times New Roman" w:hAnsi="Verdana" w:cs="Calibri"/>
+                <w:color w:val="000000"/>
+                <w:lang w:val="es-ES" w:eastAsia="es-ES"/>
+              </w:rPr>
+              <w:t>20</w:t>
+            </w:r>
+          </w:p>
+        </w:tc>
+      </w:tr>
+      <w:tr>
+        <w:trPr>
+          <w:trHeight w:val="315"/>
+        </w:trPr>
+        <w:tc>
+          <w:tcPr>
+            <w:tcW w:w="1600" w:type="dxa"/>
+            <w:tcBorders>
+              <w:top w:val="nil"/>
+              <w:left w:val="single" w:sz="8" w:space="0" w:color="CCCCCC"/>
+              <w:bottom w:val="single" w:sz="8" w:space="0" w:color="DDDDDD"/>
+              <w:right w:val="nil"/>
+            </w:tcBorders>
+            <w:shd w:val="clear" w:color="000000" w:fill="E7E9EB"/>
+            <w:hideMark/>
+          </w:tcPr>
+          <w:p>
+            <w:pPr>
+              <w:spacing w:after="0" w:line="240" w:lineRule="auto"/>
+              <w:ind w:firstLineChars="100" w:firstLine="220"/>
+              <w:rPr>
+                <w:rFonts w:ascii="Verdana" w:eastAsia="Times New Roman" w:hAnsi="Verdana" w:cs="Calibri"/>
+                <w:color w:val="000000"/>
+                <w:lang w:val="es-ES" w:eastAsia="es-ES"/>
+              </w:rPr>
+            </w:pPr>
+            <w:r>
+              <w:rPr>
+                <w:rFonts w:ascii="Verdana" w:eastAsia="Times New Roman" w:hAnsi="Verdana" w:cs="Calibri"/>
+                <w:color w:val="000000"/>
+                <w:lang w:val="es-ES" w:eastAsia="es-ES"/>
+              </w:rPr>
+              <w:t>%x</w:t>
+            </w:r>
+          </w:p>
+        </w:tc>
+        <w:tc>
+          <w:tcPr>
+            <w:tcW w:w="5480" w:type="dxa"/>
+            <w:tcBorders>
+              <w:top w:val="nil"/>
+              <w:left w:val="nil"/>
+              <w:bottom w:val="single" w:sz="8" w:space="0" w:color="DDDDDD"/>
+              <w:right w:val="nil"/>
+            </w:tcBorders>
+            <w:shd w:val="clear" w:color="000000" w:fill="E7E9EB"/>
+            <w:hideMark/>
+          </w:tcPr>
+          <w:p>
+            <w:pPr>
+              <w:spacing w:after="0" w:line="240" w:lineRule="auto"/>
+              <w:rPr>
+                <w:rFonts w:ascii="Verdana" w:eastAsia="Times New Roman" w:hAnsi="Verdana" w:cs="Calibri"/>
+                <w:color w:val="000000"/>
+                <w:lang w:val="es-ES" w:eastAsia="es-ES"/>
+              </w:rPr>
+            </w:pPr>
+            <w:r>
+              <w:rPr>
+                <w:rFonts w:ascii="Verdana" w:eastAsia="Times New Roman" w:hAnsi="Verdana" w:cs="Calibri"/>
+                <w:color w:val="000000"/>
+                <w:lang w:val="es-ES" w:eastAsia="es-ES"/>
+              </w:rPr>
+              <w:t>Local version of date</w:t>
+            </w:r>
+          </w:p>
+        </w:tc>
+        <w:tc>
+          <w:tcPr>
+            <w:tcW w:w="1540" w:type="dxa"/>
+            <w:tcBorders>
+              <w:top w:val="nil"/>
+              <w:left w:val="nil"/>
+              <w:bottom w:val="single" w:sz="8" w:space="0" w:color="DDDDDD"/>
+              <w:right w:val="nil"/>
+            </w:tcBorders>
+            <w:shd w:val="clear" w:color="000000" w:fill="E7E9EB"/>
+            <w:hideMark/>
+          </w:tcPr>
+          <w:p>
+            <w:pPr>
+              <w:spacing w:after="0" w:line="240" w:lineRule="auto"/>
+              <w:rPr>
+                <w:rFonts w:ascii="Verdana" w:eastAsia="Times New Roman" w:hAnsi="Verdana" w:cs="Calibri"/>
+                <w:color w:val="000000"/>
+                <w:lang w:val="es-ES" w:eastAsia="es-ES"/>
+              </w:rPr>
+            </w:pPr>
+            <w:r>
+              <w:rPr>
+                <w:rFonts w:ascii="Verdana" w:eastAsia="Times New Roman" w:hAnsi="Verdana" w:cs="Calibri"/>
+                <w:color w:val="000000"/>
+                <w:lang w:val="es-ES" w:eastAsia="es-ES"/>
+              </w:rPr>
+              <w:t>12/31/2018</w:t>
+            </w:r>
+          </w:p>
+        </w:tc>
+      </w:tr>
+      <w:tr>
+        <w:trPr>
+          <w:trHeight w:val="315"/>
+        </w:trPr>
+        <w:tc>
+          <w:tcPr>
+            <w:tcW w:w="1600" w:type="dxa"/>
+            <w:tcBorders>
+              <w:top w:val="nil"/>
+              <w:left w:val="single" w:sz="8" w:space="0" w:color="CCCCCC"/>
+              <w:bottom w:val="single" w:sz="8" w:space="0" w:color="DDDDDD"/>
+              <w:right w:val="nil"/>
+            </w:tcBorders>
+            <w:shd w:val="clear" w:color="000000" w:fill="FFFFFF"/>
+            <w:hideMark/>
+          </w:tcPr>
+          <w:p>
+            <w:pPr>
+              <w:spacing w:after="0" w:line="240" w:lineRule="auto"/>
+              <w:ind w:firstLineChars="100" w:firstLine="220"/>
+              <w:rPr>
+                <w:rFonts w:ascii="Verdana" w:eastAsia="Times New Roman" w:hAnsi="Verdana" w:cs="Calibri"/>
+                <w:color w:val="000000"/>
+                <w:lang w:val="es-ES" w:eastAsia="es-ES"/>
+              </w:rPr>
+            </w:pPr>
+            <w:r>
+              <w:rPr>
+                <w:rFonts w:ascii="Verdana" w:eastAsia="Times New Roman" w:hAnsi="Verdana" w:cs="Calibri"/>
+                <w:color w:val="000000"/>
+                <w:lang w:val="es-ES" w:eastAsia="es-ES"/>
+              </w:rPr>
+              <w:t>%X</w:t>
+            </w:r>
+          </w:p>
+        </w:tc>
+        <w:tc>
+          <w:tcPr>
+            <w:tcW w:w="5480" w:type="dxa"/>
+            <w:tcBorders>
+              <w:top w:val="nil"/>
+              <w:left w:val="nil"/>
+              <w:bottom w:val="single" w:sz="8" w:space="0" w:color="DDDDDD"/>
+              <w:right w:val="nil"/>
+            </w:tcBorders>
+            <w:shd w:val="clear" w:color="000000" w:fill="FFFFFF"/>
+            <w:hideMark/>
+          </w:tcPr>
+          <w:p>
+            <w:pPr>
+              <w:spacing w:after="0" w:line="240" w:lineRule="auto"/>
+              <w:rPr>
+                <w:rFonts w:ascii="Verdana" w:eastAsia="Times New Roman" w:hAnsi="Verdana" w:cs="Calibri"/>
+                <w:color w:val="000000"/>
+                <w:lang w:val="es-ES" w:eastAsia="es-ES"/>
+              </w:rPr>
+            </w:pPr>
+            <w:r>
+              <w:rPr>
+                <w:rFonts w:ascii="Verdana" w:eastAsia="Times New Roman" w:hAnsi="Verdana" w:cs="Calibri"/>
+                <w:color w:val="000000"/>
+                <w:lang w:val="es-ES" w:eastAsia="es-ES"/>
+              </w:rPr>
+              <w:t>Local version of time</w:t>
+            </w:r>
+          </w:p>
+        </w:tc>
+        <w:tc>
+          <w:tcPr>
+            <w:tcW w:w="1540" w:type="dxa"/>
+            <w:tcBorders>
+              <w:top w:val="nil"/>
+              <w:left w:val="nil"/>
+              <w:bottom w:val="single" w:sz="8" w:space="0" w:color="DDDDDD"/>
+              <w:right w:val="nil"/>
+            </w:tcBorders>
+            <w:shd w:val="clear" w:color="000000" w:fill="FFFFFF"/>
+            <w:hideMark/>
+          </w:tcPr>
+          <w:p>
+            <w:pPr>
+              <w:spacing w:after="0" w:line="240" w:lineRule="auto"/>
+              <w:rPr>
+                <w:rFonts w:ascii="Verdana" w:eastAsia="Times New Roman" w:hAnsi="Verdana" w:cs="Calibri"/>
+                <w:color w:val="000000"/>
+                <w:lang w:val="es-ES" w:eastAsia="es-ES"/>
+              </w:rPr>
+            </w:pPr>
+            <w:r>
+              <w:rPr>
+                <w:rFonts w:ascii="Verdana" w:eastAsia="Times New Roman" w:hAnsi="Verdana" w:cs="Calibri"/>
+                <w:color w:val="000000"/>
+                <w:lang w:val="es-ES" w:eastAsia="es-ES"/>
+              </w:rPr>
+              <w:t>17:41:00</w:t>
+            </w:r>
+          </w:p>
+        </w:tc>
+      </w:tr>
+      <w:tr>
+        <w:trPr>
+          <w:trHeight w:val="315"/>
+        </w:trPr>
+        <w:tc>
+          <w:tcPr>
+            <w:tcW w:w="1600" w:type="dxa"/>
+            <w:tcBorders>
+              <w:top w:val="nil"/>
+              <w:left w:val="single" w:sz="8" w:space="0" w:color="CCCCCC"/>
+              <w:bottom w:val="single" w:sz="8" w:space="0" w:color="DDDDDD"/>
+              <w:right w:val="nil"/>
+            </w:tcBorders>
+            <w:shd w:val="clear" w:color="000000" w:fill="E7E9EB"/>
+            <w:hideMark/>
+          </w:tcPr>
+          <w:p>
+            <w:pPr>
+              <w:spacing w:after="0" w:line="240" w:lineRule="auto"/>
+              <w:ind w:firstLineChars="100" w:firstLine="220"/>
+              <w:rPr>
+                <w:rFonts w:ascii="Verdana" w:eastAsia="Times New Roman" w:hAnsi="Verdana" w:cs="Calibri"/>
+                <w:color w:val="000000"/>
+                <w:lang w:val="es-ES" w:eastAsia="es-ES"/>
+              </w:rPr>
+            </w:pPr>
+            <w:r>
+              <w:rPr>
+                <w:rFonts w:ascii="Verdana" w:eastAsia="Times New Roman" w:hAnsi="Verdana" w:cs="Calibri"/>
+                <w:color w:val="000000"/>
+                <w:lang w:val="es-ES" w:eastAsia="es-ES"/>
+              </w:rPr>
+              <w:t>%%</w:t>
+            </w:r>
+          </w:p>
+        </w:tc>
+        <w:tc>
+          <w:tcPr>
+            <w:tcW w:w="5480" w:type="dxa"/>
+            <w:tcBorders>
+              <w:top w:val="nil"/>
+              <w:left w:val="nil"/>
+              <w:bottom w:val="single" w:sz="8" w:space="0" w:color="DDDDDD"/>
+              <w:right w:val="nil"/>
+            </w:tcBorders>
+            <w:shd w:val="clear" w:color="000000" w:fill="E7E9EB"/>
+            <w:hideMark/>
+          </w:tcPr>
+          <w:p>
+            <w:pPr>
+              <w:spacing w:after="0" w:line="240" w:lineRule="auto"/>
+              <w:rPr>
+                <w:rFonts w:ascii="Verdana" w:eastAsia="Times New Roman" w:hAnsi="Verdana" w:cs="Calibri"/>
+                <w:color w:val="000000"/>
+                <w:lang w:val="es-ES" w:eastAsia="es-ES"/>
+              </w:rPr>
+            </w:pPr>
+            <w:r>
+              <w:rPr>
+                <w:rFonts w:ascii="Verdana" w:eastAsia="Times New Roman" w:hAnsi="Verdana" w:cs="Calibri"/>
+                <w:color w:val="000000"/>
+                <w:lang w:val="es-ES" w:eastAsia="es-ES"/>
+              </w:rPr>
+              <w:t>A % character</w:t>
+            </w:r>
+          </w:p>
+        </w:tc>
+        <w:tc>
+          <w:tcPr>
+            <w:tcW w:w="1540" w:type="dxa"/>
+            <w:tcBorders>
+              <w:top w:val="nil"/>
+              <w:left w:val="nil"/>
+              <w:bottom w:val="single" w:sz="8" w:space="0" w:color="DDDDDD"/>
+              <w:right w:val="nil"/>
+            </w:tcBorders>
+            <w:shd w:val="clear" w:color="000000" w:fill="E7E9EB"/>
+            <w:hideMark/>
+          </w:tcPr>
+          <w:p>
+            <w:pPr>
+              <w:spacing w:after="0" w:line="240" w:lineRule="auto"/>
+              <w:rPr>
+                <w:rFonts w:ascii="Verdana" w:eastAsia="Times New Roman" w:hAnsi="Verdana" w:cs="Calibri"/>
+                <w:color w:val="000000"/>
+                <w:lang w:val="es-ES" w:eastAsia="es-ES"/>
+              </w:rPr>
+            </w:pPr>
+            <w:r>
+              <w:rPr>
+                <w:rFonts w:ascii="Verdana" w:eastAsia="Times New Roman" w:hAnsi="Verdana" w:cs="Calibri"/>
+                <w:color w:val="000000"/>
+                <w:lang w:val="es-ES" w:eastAsia="es-ES"/>
+              </w:rPr>
+              <w:t>%</w:t>
+            </w:r>
+          </w:p>
+        </w:tc>
+      </w:tr>
+      <w:tr>
+        <w:trPr>
+          <w:trHeight w:val="315"/>
+        </w:trPr>
+        <w:tc>
+          <w:tcPr>
+            <w:tcW w:w="1600" w:type="dxa"/>
+            <w:tcBorders>
+              <w:top w:val="nil"/>
+              <w:left w:val="single" w:sz="8" w:space="0" w:color="CCCCCC"/>
+              <w:bottom w:val="single" w:sz="8" w:space="0" w:color="DDDDDD"/>
+              <w:right w:val="nil"/>
+            </w:tcBorders>
+            <w:shd w:val="clear" w:color="000000" w:fill="FFFFFF"/>
+            <w:hideMark/>
+          </w:tcPr>
+          <w:p>
+            <w:pPr>
+              <w:spacing w:after="0" w:line="240" w:lineRule="auto"/>
+              <w:ind w:firstLineChars="100" w:firstLine="220"/>
+              <w:rPr>
+                <w:rFonts w:ascii="Verdana" w:eastAsia="Times New Roman" w:hAnsi="Verdana" w:cs="Calibri"/>
+                <w:color w:val="000000"/>
+                <w:lang w:val="es-ES" w:eastAsia="es-ES"/>
+              </w:rPr>
+            </w:pPr>
+            <w:r>
+              <w:rPr>
+                <w:rFonts w:ascii="Verdana" w:eastAsia="Times New Roman" w:hAnsi="Verdana" w:cs="Calibri"/>
+                <w:color w:val="000000"/>
+                <w:lang w:val="es-ES" w:eastAsia="es-ES"/>
+              </w:rPr>
+              <w:t>%G</w:t>
+            </w:r>
+          </w:p>
+        </w:tc>
+        <w:tc>
+          <w:tcPr>
+            <w:tcW w:w="5480" w:type="dxa"/>
+            <w:tcBorders>
+              <w:top w:val="nil"/>
+              <w:left w:val="nil"/>
+              <w:bottom w:val="single" w:sz="8" w:space="0" w:color="DDDDDD"/>
+              <w:right w:val="nil"/>
+            </w:tcBorders>
+            <w:shd w:val="clear" w:color="000000" w:fill="FFFFFF"/>
+            <w:hideMark/>
+          </w:tcPr>
+          <w:p>
+            <w:pPr>
+              <w:spacing w:after="0" w:line="240" w:lineRule="auto"/>
+              <w:rPr>
+                <w:rFonts w:ascii="Verdana" w:eastAsia="Times New Roman" w:hAnsi="Verdana" w:cs="Calibri"/>
+                <w:color w:val="000000"/>
+                <w:lang w:val="es-ES" w:eastAsia="es-ES"/>
+              </w:rPr>
+            </w:pPr>
+            <w:r>
+              <w:rPr>
+                <w:rFonts w:ascii="Verdana" w:eastAsia="Times New Roman" w:hAnsi="Verdana" w:cs="Calibri"/>
+                <w:color w:val="000000"/>
+                <w:lang w:val="es-ES" w:eastAsia="es-ES"/>
+              </w:rPr>
+              <w:t>ISO 8601 year</w:t>
+            </w:r>
+          </w:p>
+        </w:tc>
+        <w:tc>
+          <w:tcPr>
+            <w:tcW w:w="1540" w:type="dxa"/>
+            <w:tcBorders>
+              <w:top w:val="nil"/>
+              <w:left w:val="nil"/>
+              <w:bottom w:val="single" w:sz="8" w:space="0" w:color="DDDDDD"/>
+              <w:right w:val="nil"/>
+            </w:tcBorders>
+            <w:shd w:val="clear" w:color="000000" w:fill="FFFFFF"/>
+            <w:hideMark/>
+          </w:tcPr>
+          <w:p>
+            <w:pPr>
+              <w:spacing w:after="0" w:line="240" w:lineRule="auto"/>
+              <w:rPr>
+                <w:rFonts w:ascii="Verdana" w:eastAsia="Times New Roman" w:hAnsi="Verdana" w:cs="Calibri"/>
+                <w:color w:val="000000"/>
+                <w:lang w:val="es-ES" w:eastAsia="es-ES"/>
+              </w:rPr>
+            </w:pPr>
+            <w:r>
+              <w:rPr>
+                <w:rFonts w:ascii="Verdana" w:eastAsia="Times New Roman" w:hAnsi="Verdana" w:cs="Calibri"/>
+                <w:color w:val="000000"/>
+                <w:lang w:val="es-ES" w:eastAsia="es-ES"/>
+              </w:rPr>
+              <w:t>2018</w:t>
+            </w:r>
+          </w:p>
+        </w:tc>
+      </w:tr>
+      <w:tr>
+        <w:trPr>
+          <w:trHeight w:val="315"/>
+        </w:trPr>
+        <w:tc>
+          <w:tcPr>
+            <w:tcW w:w="1600" w:type="dxa"/>
+            <w:tcBorders>
+              <w:top w:val="nil"/>
+              <w:left w:val="single" w:sz="8" w:space="0" w:color="CCCCCC"/>
+              <w:bottom w:val="single" w:sz="8" w:space="0" w:color="DDDDDD"/>
+              <w:right w:val="nil"/>
+            </w:tcBorders>
+            <w:shd w:val="clear" w:color="000000" w:fill="E7E9EB"/>
+            <w:hideMark/>
+          </w:tcPr>
+          <w:p>
+            <w:pPr>
+              <w:spacing w:after="0" w:line="240" w:lineRule="auto"/>
+              <w:ind w:firstLineChars="100" w:firstLine="220"/>
+              <w:rPr>
+                <w:rFonts w:ascii="Verdana" w:eastAsia="Times New Roman" w:hAnsi="Verdana" w:cs="Calibri"/>
+                <w:color w:val="000000"/>
+                <w:lang w:val="es-ES" w:eastAsia="es-ES"/>
+              </w:rPr>
+            </w:pPr>
+            <w:r>
+              <w:rPr>
+                <w:rFonts w:ascii="Verdana" w:eastAsia="Times New Roman" w:hAnsi="Verdana" w:cs="Calibri"/>
+                <w:color w:val="000000"/>
+                <w:lang w:val="es-ES" w:eastAsia="es-ES"/>
+              </w:rPr>
+              <w:t>%u</w:t>
+            </w:r>
+          </w:p>
+        </w:tc>
+        <w:tc>
+          <w:tcPr>
+            <w:tcW w:w="5480" w:type="dxa"/>
+            <w:tcBorders>
+              <w:top w:val="nil"/>
+              <w:left w:val="nil"/>
+              <w:bottom w:val="single" w:sz="8" w:space="0" w:color="DDDDDD"/>
+              <w:right w:val="nil"/>
+            </w:tcBorders>
+            <w:shd w:val="clear" w:color="000000" w:fill="E7E9EB"/>
+            <w:hideMark/>
+          </w:tcPr>
+          <w:p>
+            <w:pPr>
+              <w:spacing w:after="0" w:line="240" w:lineRule="auto"/>
+              <w:rPr>
+                <w:rFonts w:ascii="Verdana" w:eastAsia="Times New Roman" w:hAnsi="Verdana" w:cs="Calibri"/>
+                <w:color w:val="000000"/>
+                <w:lang w:val="es-ES" w:eastAsia="es-ES"/>
+              </w:rPr>
+            </w:pPr>
+            <w:r>
+              <w:rPr>
+                <w:rFonts w:ascii="Verdana" w:eastAsia="Times New Roman" w:hAnsi="Verdana" w:cs="Calibri"/>
+                <w:color w:val="000000"/>
+                <w:lang w:val="es-ES" w:eastAsia="es-ES"/>
+              </w:rPr>
+              <w:t>ISO 8601 weekday (1-7)</w:t>
+            </w:r>
+          </w:p>
+        </w:tc>
+        <w:tc>
+          <w:tcPr>
+            <w:tcW w:w="1540" w:type="dxa"/>
+            <w:tcBorders>
+              <w:top w:val="nil"/>
+              <w:left w:val="nil"/>
+              <w:bottom w:val="single" w:sz="8" w:space="0" w:color="DDDDDD"/>
+              <w:right w:val="nil"/>
+            </w:tcBorders>
+            <w:shd w:val="clear" w:color="000000" w:fill="E7E9EB"/>
+            <w:hideMark/>
+          </w:tcPr>
+          <w:p>
+            <w:pPr>
+              <w:spacing w:after="0" w:line="240" w:lineRule="auto"/>
+              <w:rPr>
+                <w:rFonts w:ascii="Verdana" w:eastAsia="Times New Roman" w:hAnsi="Verdana" w:cs="Calibri"/>
+                <w:color w:val="000000"/>
+                <w:lang w:val="es-ES" w:eastAsia="es-ES"/>
+              </w:rPr>
+            </w:pPr>
+            <w:r>
+              <w:rPr>
+                <w:rFonts w:ascii="Verdana" w:eastAsia="Times New Roman" w:hAnsi="Verdana" w:cs="Calibri"/>
+                <w:color w:val="000000"/>
+                <w:lang w:val="es-ES" w:eastAsia="es-ES"/>
+              </w:rPr>
+              <w:t>1</w:t>
+            </w:r>
+          </w:p>
+        </w:tc>
+      </w:tr>
+      <w:tr>
+        <w:trPr>
+          <w:trHeight w:val="315"/>
+        </w:trPr>
+        <w:tc>
+          <w:tcPr>
+            <w:tcW w:w="1600" w:type="dxa"/>
+            <w:tcBorders>
+              <w:top w:val="nil"/>
+              <w:left w:val="single" w:sz="8" w:space="0" w:color="CCCCCC"/>
+              <w:bottom w:val="single" w:sz="8" w:space="0" w:color="CCCCCC"/>
+              <w:right w:val="nil"/>
+            </w:tcBorders>
+            <w:shd w:val="clear" w:color="000000" w:fill="FFFFFF"/>
+            <w:hideMark/>
+          </w:tcPr>
+          <w:p>
+            <w:pPr>
+              <w:spacing w:after="0" w:line="240" w:lineRule="auto"/>
+              <w:ind w:firstLineChars="100" w:firstLine="220"/>
+              <w:rPr>
+                <w:rFonts w:ascii="Verdana" w:eastAsia="Times New Roman" w:hAnsi="Verdana" w:cs="Calibri"/>
+                <w:color w:val="000000"/>
+                <w:lang w:val="es-ES" w:eastAsia="es-ES"/>
+              </w:rPr>
+            </w:pPr>
+            <w:r>
+              <w:rPr>
+                <w:rFonts w:ascii="Verdana" w:eastAsia="Times New Roman" w:hAnsi="Verdana" w:cs="Calibri"/>
+                <w:color w:val="000000"/>
+                <w:lang w:val="es-ES" w:eastAsia="es-ES"/>
+              </w:rPr>
+              <w:t>%V</w:t>
+            </w:r>
+          </w:p>
+        </w:tc>
+        <w:tc>
+          <w:tcPr>
+            <w:tcW w:w="5480" w:type="dxa"/>
+            <w:tcBorders>
+              <w:top w:val="nil"/>
+              <w:left w:val="nil"/>
+              <w:bottom w:val="single" w:sz="8" w:space="0" w:color="CCCCCC"/>
+              <w:right w:val="nil"/>
+            </w:tcBorders>
+            <w:shd w:val="clear" w:color="000000" w:fill="FFFFFF"/>
+            <w:hideMark/>
+          </w:tcPr>
+          <w:p>
+            <w:pPr>
+              <w:spacing w:after="0" w:line="240" w:lineRule="auto"/>
+              <w:rPr>
+                <w:rFonts w:ascii="Verdana" w:eastAsia="Times New Roman" w:hAnsi="Verdana" w:cs="Calibri"/>
+                <w:color w:val="000000"/>
+                <w:lang w:val="es-ES" w:eastAsia="es-ES"/>
+              </w:rPr>
+            </w:pPr>
+            <w:r>
+              <w:rPr>
+                <w:rFonts w:ascii="Verdana" w:eastAsia="Times New Roman" w:hAnsi="Verdana" w:cs="Calibri"/>
+                <w:color w:val="000000"/>
+                <w:lang w:val="es-ES" w:eastAsia="es-ES"/>
+              </w:rPr>
+              <w:t>ISO 8601 weeknumber (01-53)</w:t>
+            </w:r>
+          </w:p>
+        </w:tc>
+        <w:tc>
+          <w:tcPr>
+            <w:tcW w:w="1540" w:type="dxa"/>
+            <w:tcBorders>
+              <w:top w:val="nil"/>
+              <w:left w:val="nil"/>
+              <w:bottom w:val="single" w:sz="8" w:space="0" w:color="CCCCCC"/>
+              <w:right w:val="nil"/>
+            </w:tcBorders>
+            <w:shd w:val="clear" w:color="000000" w:fill="FFFFFF"/>
+            <w:hideMark/>
+          </w:tcPr>
+          <w:p>
+            <w:pPr>
+              <w:spacing w:after="0" w:line="240" w:lineRule="auto"/>
+              <w:rPr>
+                <w:rFonts w:ascii="Verdana" w:eastAsia="Times New Roman" w:hAnsi="Verdana" w:cs="Calibri"/>
+                <w:color w:val="000000"/>
+                <w:lang w:val="es-ES" w:eastAsia="es-ES"/>
+              </w:rPr>
+            </w:pPr>
+            <w:r>
+              <w:rPr>
+                <w:rFonts w:ascii="Verdana" w:eastAsia="Times New Roman" w:hAnsi="Verdana" w:cs="Calibri"/>
+                <w:color w:val="000000"/>
+                <w:lang w:val="es-ES" w:eastAsia="es-ES"/>
+              </w:rPr>
+              <w:t>1</w:t>
+            </w:r>
+          </w:p>
+        </w:tc>
+      </w:tr>
+    </w:tbl>
+    <w:p>
+      <w:pPr>
+        <w:shd w:val="clear" w:color="auto" w:fill="FFFFFF"/>
+        <w:rPr>
+          <w:rStyle w:val="CdigoHTML"/>
+          <w:rFonts w:ascii="Consolas" w:eastAsiaTheme="minorHAnsi" w:hAnsi="Consolas"/>
+          <w:color w:val="DC143C"/>
+          <w:sz w:val="24"/>
+          <w:szCs w:val="24"/>
+        </w:rPr>
+      </w:pPr>
+    </w:p>
+    <w:p>
+      <w:pPr>
+        <w:shd w:val="clear" w:color="auto" w:fill="FFFFFF"/>
+        <w:rPr>
+          <w:rFonts w:ascii="Consolas" w:hAnsi="Consolas"/>
+          <w:color w:val="000000"/>
+          <w:sz w:val="23"/>
+          <w:szCs w:val="23"/>
+          <w:shd w:val="clear" w:color="auto" w:fill="FFFFFF"/>
+        </w:rPr>
+      </w:pPr>
+    </w:p>
+    <w:p>
+      <w:pPr>
+        <w:pStyle w:val="Ttulo1"/>
+        <w:rPr>
+          <w:rFonts w:ascii="Consolas" w:hAnsi="Consolas"/>
+          <w:color w:val="000000"/>
+          <w:sz w:val="23"/>
+          <w:szCs w:val="23"/>
+          <w:shd w:val="clear" w:color="auto" w:fill="FFFFFF"/>
+        </w:rPr>
+      </w:pPr>
+      <w:r>
+        <w:rPr>
+          <w:rFonts w:ascii="Consolas" w:hAnsi="Consolas"/>
+          <w:color w:val="000000"/>
+          <w:sz w:val="23"/>
+          <w:szCs w:val="23"/>
+          <w:shd w:val="clear" w:color="auto" w:fill="FFFFFF"/>
+        </w:rPr>
+        <w:t>MATH</w:t>
+      </w:r>
+    </w:p>
+    <w:p>
+      <w:pPr>
+        <w:shd w:val="clear" w:color="auto" w:fill="FFFFFF"/>
+        <w:spacing w:before="288" w:after="288" w:line="240" w:lineRule="auto"/>
+        <w:rPr>
+          <w:rFonts w:ascii="Verdana" w:eastAsia="Times New Roman" w:hAnsi="Verdana" w:cs="Times New Roman"/>
+          <w:color w:val="000000"/>
+          <w:sz w:val="24"/>
+          <w:szCs w:val="24"/>
+          <w:lang w:val="es-ES" w:eastAsia="es-ES"/>
+        </w:rPr>
+      </w:pPr>
+      <w:r>
+        <w:rPr>
+          <w:rFonts w:ascii="Verdana" w:eastAsia="Times New Roman" w:hAnsi="Verdana" w:cs="Times New Roman"/>
+          <w:color w:val="000000"/>
+          <w:sz w:val="24"/>
+          <w:szCs w:val="24"/>
+          <w:lang w:val="es-ES" w:eastAsia="es-ES"/>
+        </w:rPr>
+        <w:t>Python has a set of built-in math functions, including an extensive math module, that allows you to perform mathematical tasks on numbers.</w:t>
+      </w:r>
+    </w:p>
+    <w:p>
+      <w:pPr>
+        <w:shd w:val="clear" w:color="auto" w:fill="FFFFFF"/>
+        <w:spacing w:before="288" w:after="288" w:line="240" w:lineRule="auto"/>
+        <w:rPr>
+          <w:rFonts w:ascii="Verdana" w:eastAsia="Times New Roman" w:hAnsi="Verdana" w:cs="Times New Roman"/>
+          <w:color w:val="000000"/>
+          <w:sz w:val="23"/>
+          <w:szCs w:val="23"/>
+          <w:lang w:val="es-ES" w:eastAsia="es-ES"/>
+        </w:rPr>
+      </w:pPr>
+      <w:r>
+        <w:rPr>
+          <w:rFonts w:ascii="Verdana" w:eastAsia="Times New Roman" w:hAnsi="Verdana" w:cs="Times New Roman"/>
+          <w:color w:val="000000"/>
+          <w:sz w:val="23"/>
+          <w:szCs w:val="23"/>
+          <w:lang w:val="es-ES" w:eastAsia="es-ES"/>
+        </w:rPr>
+        <w:t>The </w:t>
+      </w:r>
+      <w:proofErr w:type="gramStart"/>
+      <w:r>
+        <w:rPr>
+          <w:rFonts w:ascii="Consolas" w:eastAsia="Times New Roman" w:hAnsi="Consolas" w:cs="Courier New"/>
+          <w:color w:val="DC143C"/>
+          <w:sz w:val="24"/>
+          <w:szCs w:val="24"/>
+          <w:lang w:val="es-ES" w:eastAsia="es-ES"/>
+        </w:rPr>
+        <w:t>min(</w:t>
+      </w:r>
+      <w:proofErr w:type="gramEnd"/>
+      <w:r>
+        <w:rPr>
+          <w:rFonts w:ascii="Consolas" w:eastAsia="Times New Roman" w:hAnsi="Consolas" w:cs="Courier New"/>
+          <w:color w:val="DC143C"/>
+          <w:sz w:val="24"/>
+          <w:szCs w:val="24"/>
+          <w:lang w:val="es-ES" w:eastAsia="es-ES"/>
+        </w:rPr>
+        <w:t>)</w:t>
+      </w:r>
+      <w:r>
+        <w:rPr>
+          <w:rFonts w:ascii="Verdana" w:eastAsia="Times New Roman" w:hAnsi="Verdana" w:cs="Times New Roman"/>
+          <w:color w:val="000000"/>
+          <w:sz w:val="23"/>
+          <w:szCs w:val="23"/>
+          <w:lang w:val="es-ES" w:eastAsia="es-ES"/>
+        </w:rPr>
+        <w:t> and </w:t>
+      </w:r>
+      <w:r>
+        <w:rPr>
+          <w:rFonts w:ascii="Consolas" w:eastAsia="Times New Roman" w:hAnsi="Consolas" w:cs="Courier New"/>
+          <w:color w:val="DC143C"/>
+          <w:sz w:val="24"/>
+          <w:szCs w:val="24"/>
+          <w:lang w:val="es-ES" w:eastAsia="es-ES"/>
+        </w:rPr>
+        <w:t>max()</w:t>
+      </w:r>
+      <w:r>
+        <w:rPr>
+          <w:rFonts w:ascii="Verdana" w:eastAsia="Times New Roman" w:hAnsi="Verdana" w:cs="Times New Roman"/>
+          <w:color w:val="000000"/>
+          <w:sz w:val="23"/>
+          <w:szCs w:val="23"/>
+          <w:lang w:val="es-ES" w:eastAsia="es-ES"/>
+        </w:rPr>
+        <w:t xml:space="preserve"> functions can be used to find the lowest </w:t>
+      </w:r>
+      <w:r>
+        <w:rPr>
+          <w:rFonts w:ascii="Verdana" w:eastAsia="Times New Roman" w:hAnsi="Verdana" w:cs="Times New Roman"/>
+          <w:color w:val="000000"/>
+          <w:sz w:val="23"/>
+          <w:szCs w:val="23"/>
+          <w:lang w:val="es-ES" w:eastAsia="es-ES"/>
+        </w:rPr>
+        <w:t>or highest value in an iterable</w:t>
+      </w:r>
+    </w:p>
+    <w:p>
+      <w:pPr>
+        <w:shd w:val="clear" w:color="auto" w:fill="FFFFFF"/>
+        <w:spacing w:before="288" w:after="288" w:line="240" w:lineRule="auto"/>
+        <w:rPr>
+          <w:rFonts w:ascii="Verdana" w:eastAsia="Times New Roman" w:hAnsi="Verdana" w:cs="Times New Roman"/>
+          <w:color w:val="000000"/>
+          <w:sz w:val="23"/>
+          <w:szCs w:val="23"/>
+          <w:lang w:val="es-ES" w:eastAsia="es-ES"/>
+        </w:rPr>
+      </w:pPr>
+      <w:r>
+        <w:rPr>
+          <w:rFonts w:ascii="Verdana" w:eastAsia="Times New Roman" w:hAnsi="Verdana" w:cs="Times New Roman"/>
+          <w:color w:val="000000"/>
+          <w:sz w:val="23"/>
+          <w:szCs w:val="23"/>
+          <w:lang w:val="es-ES" w:eastAsia="es-ES"/>
+        </w:rPr>
+        <w:t>The </w:t>
+      </w:r>
+      <w:r>
+        <w:rPr>
+          <w:rFonts w:ascii="Consolas" w:eastAsia="Times New Roman" w:hAnsi="Consolas" w:cs="Courier New"/>
+          <w:color w:val="DC143C"/>
+          <w:sz w:val="24"/>
+          <w:szCs w:val="24"/>
+          <w:lang w:val="es-ES" w:eastAsia="es-ES"/>
+        </w:rPr>
+        <w:t>pow(</w:t>
+      </w:r>
+      <w:r>
+        <w:rPr>
+          <w:rFonts w:ascii="Consolas" w:eastAsia="Times New Roman" w:hAnsi="Consolas" w:cs="Courier New"/>
+          <w:i/>
+          <w:iCs/>
+          <w:color w:val="DC143C"/>
+          <w:sz w:val="24"/>
+          <w:szCs w:val="24"/>
+          <w:lang w:val="es-ES" w:eastAsia="es-ES"/>
+        </w:rPr>
+        <w:t>x</w:t>
+      </w:r>
+      <w:r>
+        <w:rPr>
+          <w:rFonts w:ascii="Consolas" w:eastAsia="Times New Roman" w:hAnsi="Consolas" w:cs="Courier New"/>
+          <w:color w:val="DC143C"/>
+          <w:sz w:val="24"/>
+          <w:szCs w:val="24"/>
+          <w:lang w:val="es-ES" w:eastAsia="es-ES"/>
+        </w:rPr>
+        <w:t>, </w:t>
+      </w:r>
+      <w:r>
+        <w:rPr>
+          <w:rFonts w:ascii="Consolas" w:eastAsia="Times New Roman" w:hAnsi="Consolas" w:cs="Courier New"/>
+          <w:i/>
+          <w:iCs/>
+          <w:color w:val="DC143C"/>
+          <w:sz w:val="24"/>
+          <w:szCs w:val="24"/>
+          <w:lang w:val="es-ES" w:eastAsia="es-ES"/>
+        </w:rPr>
+        <w:t>y</w:t>
+      </w:r>
+      <w:r>
+        <w:rPr>
+          <w:rFonts w:ascii="Consolas" w:eastAsia="Times New Roman" w:hAnsi="Consolas" w:cs="Courier New"/>
+          <w:color w:val="DC143C"/>
+          <w:sz w:val="24"/>
+          <w:szCs w:val="24"/>
+          <w:lang w:val="es-ES" w:eastAsia="es-ES"/>
+        </w:rPr>
+        <w:t>)</w:t>
+      </w:r>
+      <w:r>
+        <w:rPr>
+          <w:rFonts w:ascii="Verdana" w:eastAsia="Times New Roman" w:hAnsi="Verdana" w:cs="Times New Roman"/>
+          <w:color w:val="000000"/>
+          <w:sz w:val="23"/>
+          <w:szCs w:val="23"/>
+          <w:lang w:val="es-ES" w:eastAsia="es-ES"/>
+        </w:rPr>
+        <w:t> function returns the value of x to the power of y (x</w:t>
+      </w:r>
+      <w:r>
+        <w:rPr>
+          <w:rFonts w:ascii="Verdana" w:eastAsia="Times New Roman" w:hAnsi="Verdana" w:cs="Times New Roman"/>
+          <w:color w:val="000000"/>
+          <w:sz w:val="17"/>
+          <w:szCs w:val="17"/>
+          <w:vertAlign w:val="superscript"/>
+          <w:lang w:val="es-ES" w:eastAsia="es-ES"/>
+        </w:rPr>
+        <w:t>y</w:t>
+      </w:r>
+      <w:r>
+        <w:rPr>
+          <w:rFonts w:ascii="Verdana" w:eastAsia="Times New Roman" w:hAnsi="Verdana" w:cs="Times New Roman"/>
+          <w:color w:val="000000"/>
+          <w:sz w:val="23"/>
+          <w:szCs w:val="23"/>
+          <w:lang w:val="es-ES" w:eastAsia="es-ES"/>
+        </w:rPr>
+        <w:t>).</w:t>
+      </w:r>
+    </w:p>
+    <w:p>
+      <w:pPr>
         <w:pStyle w:val="Ttulo2"/>
-        <w:rPr>
-          <w:rFonts w:ascii="Consolas" w:hAnsi="Consolas"/>
-          <w:color w:val="000000"/>
-          <w:sz w:val="23"/>
-          <w:szCs w:val="23"/>
-          <w:shd w:val="clear" w:color="auto" w:fill="FFFFFF"/>
-        </w:rPr>
-      </w:pPr>
-      <w:r>
-        <w:rPr>
-          <w:rFonts w:ascii="Consolas" w:hAnsi="Consolas"/>
-          <w:color w:val="000000"/>
-          <w:sz w:val="23"/>
-          <w:szCs w:val="23"/>
-          <w:shd w:val="clear" w:color="auto" w:fill="FFFFFF"/>
-        </w:rPr>
-        <w:t>DATES</w:t>
-      </w:r>
-    </w:p>
+      </w:pPr>
+      <w:r>
+        <w:t>MATH METHODS</w:t>
+      </w:r>
+    </w:p>
+    <w:tbl>
+      <w:tblPr>
+        <w:tblW w:w="7080" w:type="dxa"/>
+        <w:tblInd w:w="-10" w:type="dxa"/>
+        <w:tblCellMar>
+          <w:left w:w="70" w:type="dxa"/>
+          <w:right w:w="70" w:type="dxa"/>
+        </w:tblCellMar>
+        <w:tblLook w:val="04A0" w:firstRow="1" w:lastRow="0" w:firstColumn="1" w:lastColumn="0" w:noHBand="0" w:noVBand="1"/>
+      </w:tblPr>
+      <w:tblGrid>
+        <w:gridCol w:w="1955"/>
+        <w:gridCol w:w="5125"/>
+      </w:tblGrid>
+      <w:tr>
+        <w:trPr>
+          <w:trHeight w:val="315"/>
+        </w:trPr>
+        <w:tc>
+          <w:tcPr>
+            <w:tcW w:w="1600" w:type="dxa"/>
+            <w:tcBorders>
+              <w:top w:val="single" w:sz="8" w:space="0" w:color="CCCCCC"/>
+              <w:left w:val="single" w:sz="8" w:space="0" w:color="CCCCCC"/>
+              <w:bottom w:val="single" w:sz="8" w:space="0" w:color="DDDDDD"/>
+              <w:right w:val="nil"/>
+            </w:tcBorders>
+            <w:shd w:val="clear" w:color="000000" w:fill="FFFFFF"/>
+            <w:hideMark/>
+          </w:tcPr>
+          <w:p>
+            <w:pPr>
+              <w:spacing w:after="0" w:line="240" w:lineRule="auto"/>
+              <w:ind w:firstLineChars="100" w:firstLine="221"/>
+              <w:rPr>
+                <w:rFonts w:ascii="Verdana" w:eastAsia="Times New Roman" w:hAnsi="Verdana" w:cs="Calibri"/>
+                <w:b/>
+                <w:bCs/>
+                <w:color w:val="000000"/>
+                <w:lang w:val="es-ES" w:eastAsia="es-ES"/>
+              </w:rPr>
+            </w:pPr>
+            <w:r>
+              <w:rPr>
+                <w:rFonts w:ascii="Verdana" w:eastAsia="Times New Roman" w:hAnsi="Verdana" w:cs="Calibri"/>
+                <w:b/>
+                <w:bCs/>
+                <w:color w:val="000000"/>
+                <w:lang w:val="es-ES" w:eastAsia="es-ES"/>
+              </w:rPr>
+              <w:t>Method</w:t>
+            </w:r>
+          </w:p>
+        </w:tc>
+        <w:tc>
+          <w:tcPr>
+            <w:tcW w:w="5480" w:type="dxa"/>
+            <w:tcBorders>
+              <w:top w:val="single" w:sz="8" w:space="0" w:color="CCCCCC"/>
+              <w:left w:val="nil"/>
+              <w:bottom w:val="single" w:sz="8" w:space="0" w:color="DDDDDD"/>
+              <w:right w:val="single" w:sz="8" w:space="0" w:color="CCCCCC"/>
+            </w:tcBorders>
+            <w:shd w:val="clear" w:color="000000" w:fill="FFFFFF"/>
+            <w:hideMark/>
+          </w:tcPr>
+          <w:p>
+            <w:pPr>
+              <w:spacing w:after="0" w:line="240" w:lineRule="auto"/>
+              <w:rPr>
+                <w:rFonts w:ascii="Verdana" w:eastAsia="Times New Roman" w:hAnsi="Verdana" w:cs="Calibri"/>
+                <w:b/>
+                <w:bCs/>
+                <w:color w:val="000000"/>
+                <w:lang w:val="es-ES" w:eastAsia="es-ES"/>
+              </w:rPr>
+            </w:pPr>
+            <w:r>
+              <w:rPr>
+                <w:rFonts w:ascii="Verdana" w:eastAsia="Times New Roman" w:hAnsi="Verdana" w:cs="Calibri"/>
+                <w:b/>
+                <w:bCs/>
+                <w:color w:val="000000"/>
+                <w:lang w:val="es-ES" w:eastAsia="es-ES"/>
+              </w:rPr>
+              <w:t>Description</w:t>
+            </w:r>
+          </w:p>
+        </w:tc>
+      </w:tr>
+      <w:tr>
+        <w:trPr>
+          <w:trHeight w:val="315"/>
+        </w:trPr>
+        <w:tc>
+          <w:tcPr>
+            <w:tcW w:w="1600" w:type="dxa"/>
+            <w:tcBorders>
+              <w:top w:val="nil"/>
+              <w:left w:val="single" w:sz="8" w:space="0" w:color="CCCCCC"/>
+              <w:bottom w:val="single" w:sz="8" w:space="0" w:color="DDDDDD"/>
+              <w:right w:val="nil"/>
+            </w:tcBorders>
+            <w:shd w:val="clear" w:color="000000" w:fill="E7E9EB"/>
+            <w:hideMark/>
+          </w:tcPr>
+          <w:p>
+            <w:pPr>
+              <w:spacing w:after="0" w:line="240" w:lineRule="auto"/>
+              <w:ind w:firstLineChars="100" w:firstLine="220"/>
+              <w:rPr>
+                <w:rFonts w:ascii="Calibri" w:eastAsia="Times New Roman" w:hAnsi="Calibri" w:cs="Calibri"/>
+                <w:color w:val="0563C1"/>
+                <w:u w:val="single"/>
+                <w:lang w:val="es-ES" w:eastAsia="es-ES"/>
+              </w:rPr>
+            </w:pPr>
+            <w:hyperlink r:id="rId86" w:history="1">
+              <w:r>
+                <w:rPr>
+                  <w:rFonts w:ascii="Calibri" w:eastAsia="Times New Roman" w:hAnsi="Calibri" w:cs="Calibri"/>
+                  <w:color w:val="0563C1"/>
+                  <w:u w:val="single"/>
+                  <w:lang w:val="es-ES" w:eastAsia="es-ES"/>
+                </w:rPr>
+                <w:t>math.acos()</w:t>
+              </w:r>
+            </w:hyperlink>
+          </w:p>
+        </w:tc>
+        <w:tc>
+          <w:tcPr>
+            <w:tcW w:w="5480" w:type="dxa"/>
+            <w:tcBorders>
+              <w:top w:val="nil"/>
+              <w:left w:val="nil"/>
+              <w:bottom w:val="single" w:sz="8" w:space="0" w:color="DDDDDD"/>
+              <w:right w:val="single" w:sz="8" w:space="0" w:color="CCCCCC"/>
+            </w:tcBorders>
+            <w:shd w:val="clear" w:color="000000" w:fill="E7E9EB"/>
+            <w:hideMark/>
+          </w:tcPr>
+          <w:p>
+            <w:pPr>
+              <w:spacing w:after="0" w:line="240" w:lineRule="auto"/>
+              <w:rPr>
+                <w:rFonts w:ascii="Verdana" w:eastAsia="Times New Roman" w:hAnsi="Verdana" w:cs="Calibri"/>
+                <w:color w:val="000000"/>
+                <w:lang w:val="es-ES" w:eastAsia="es-ES"/>
+              </w:rPr>
+            </w:pPr>
+            <w:r>
+              <w:rPr>
+                <w:rFonts w:ascii="Verdana" w:eastAsia="Times New Roman" w:hAnsi="Verdana" w:cs="Calibri"/>
+                <w:color w:val="000000"/>
+                <w:lang w:val="es-ES" w:eastAsia="es-ES"/>
+              </w:rPr>
+              <w:t>Returns the arc cosine of a number</w:t>
+            </w:r>
+          </w:p>
+        </w:tc>
+      </w:tr>
+      <w:tr>
+        <w:trPr>
+          <w:trHeight w:val="585"/>
+        </w:trPr>
+        <w:tc>
+          <w:tcPr>
+            <w:tcW w:w="1600" w:type="dxa"/>
+            <w:tcBorders>
+              <w:top w:val="nil"/>
+              <w:left w:val="single" w:sz="8" w:space="0" w:color="CCCCCC"/>
+              <w:bottom w:val="single" w:sz="8" w:space="0" w:color="DDDDDD"/>
+              <w:right w:val="nil"/>
+            </w:tcBorders>
+            <w:shd w:val="clear" w:color="000000" w:fill="FFFFFF"/>
+            <w:hideMark/>
+          </w:tcPr>
+          <w:p>
+            <w:pPr>
+              <w:spacing w:after="0" w:line="240" w:lineRule="auto"/>
+              <w:ind w:firstLineChars="100" w:firstLine="220"/>
+              <w:rPr>
+                <w:rFonts w:ascii="Calibri" w:eastAsia="Times New Roman" w:hAnsi="Calibri" w:cs="Calibri"/>
+                <w:color w:val="0563C1"/>
+                <w:u w:val="single"/>
+                <w:lang w:val="es-ES" w:eastAsia="es-ES"/>
+              </w:rPr>
+            </w:pPr>
+            <w:hyperlink r:id="rId87" w:history="1">
+              <w:r>
+                <w:rPr>
+                  <w:rFonts w:ascii="Calibri" w:eastAsia="Times New Roman" w:hAnsi="Calibri" w:cs="Calibri"/>
+                  <w:color w:val="0563C1"/>
+                  <w:u w:val="single"/>
+                  <w:lang w:val="es-ES" w:eastAsia="es-ES"/>
+                </w:rPr>
+                <w:t>math.acosh()</w:t>
+              </w:r>
+            </w:hyperlink>
+          </w:p>
+        </w:tc>
+        <w:tc>
+          <w:tcPr>
+            <w:tcW w:w="5480" w:type="dxa"/>
+            <w:tcBorders>
+              <w:top w:val="nil"/>
+              <w:left w:val="nil"/>
+              <w:bottom w:val="single" w:sz="8" w:space="0" w:color="DDDDDD"/>
+              <w:right w:val="single" w:sz="8" w:space="0" w:color="CCCCCC"/>
+            </w:tcBorders>
+            <w:shd w:val="clear" w:color="000000" w:fill="FFFFFF"/>
+            <w:hideMark/>
+          </w:tcPr>
+          <w:p>
+            <w:pPr>
+              <w:spacing w:after="0" w:line="240" w:lineRule="auto"/>
+              <w:rPr>
+                <w:rFonts w:ascii="Verdana" w:eastAsia="Times New Roman" w:hAnsi="Verdana" w:cs="Calibri"/>
+                <w:color w:val="000000"/>
+                <w:lang w:val="es-ES" w:eastAsia="es-ES"/>
+              </w:rPr>
+            </w:pPr>
+            <w:r>
+              <w:rPr>
+                <w:rFonts w:ascii="Verdana" w:eastAsia="Times New Roman" w:hAnsi="Verdana" w:cs="Calibri"/>
+                <w:color w:val="000000"/>
+                <w:lang w:val="es-ES" w:eastAsia="es-ES"/>
+              </w:rPr>
+              <w:t>Returns the inverse hyperbolic cosine of a number</w:t>
+            </w:r>
+          </w:p>
+        </w:tc>
+      </w:tr>
+      <w:tr>
+        <w:trPr>
+          <w:trHeight w:val="315"/>
+        </w:trPr>
+        <w:tc>
+          <w:tcPr>
+            <w:tcW w:w="1600" w:type="dxa"/>
+            <w:tcBorders>
+              <w:top w:val="nil"/>
+              <w:left w:val="single" w:sz="8" w:space="0" w:color="CCCCCC"/>
+              <w:bottom w:val="single" w:sz="8" w:space="0" w:color="DDDDDD"/>
+              <w:right w:val="nil"/>
+            </w:tcBorders>
+            <w:shd w:val="clear" w:color="000000" w:fill="E7E9EB"/>
+            <w:hideMark/>
+          </w:tcPr>
+          <w:p>
+            <w:pPr>
+              <w:spacing w:after="0" w:line="240" w:lineRule="auto"/>
+              <w:ind w:firstLineChars="100" w:firstLine="220"/>
+              <w:rPr>
+                <w:rFonts w:ascii="Calibri" w:eastAsia="Times New Roman" w:hAnsi="Calibri" w:cs="Calibri"/>
+                <w:color w:val="0563C1"/>
+                <w:u w:val="single"/>
+                <w:lang w:val="es-ES" w:eastAsia="es-ES"/>
+              </w:rPr>
+            </w:pPr>
+            <w:hyperlink r:id="rId88" w:history="1">
+              <w:r>
+                <w:rPr>
+                  <w:rFonts w:ascii="Calibri" w:eastAsia="Times New Roman" w:hAnsi="Calibri" w:cs="Calibri"/>
+                  <w:color w:val="0563C1"/>
+                  <w:u w:val="single"/>
+                  <w:lang w:val="es-ES" w:eastAsia="es-ES"/>
+                </w:rPr>
+                <w:t>math.asin()</w:t>
+              </w:r>
+            </w:hyperlink>
+          </w:p>
+        </w:tc>
+        <w:tc>
+          <w:tcPr>
+            <w:tcW w:w="5480" w:type="dxa"/>
+            <w:tcBorders>
+              <w:top w:val="nil"/>
+              <w:left w:val="nil"/>
+              <w:bottom w:val="single" w:sz="8" w:space="0" w:color="DDDDDD"/>
+              <w:right w:val="single" w:sz="8" w:space="0" w:color="CCCCCC"/>
+            </w:tcBorders>
+            <w:shd w:val="clear" w:color="000000" w:fill="E7E9EB"/>
+            <w:hideMark/>
+          </w:tcPr>
+          <w:p>
+            <w:pPr>
+              <w:spacing w:after="0" w:line="240" w:lineRule="auto"/>
+              <w:rPr>
+                <w:rFonts w:ascii="Verdana" w:eastAsia="Times New Roman" w:hAnsi="Verdana" w:cs="Calibri"/>
+                <w:color w:val="000000"/>
+                <w:lang w:val="es-ES" w:eastAsia="es-ES"/>
+              </w:rPr>
+            </w:pPr>
+            <w:r>
+              <w:rPr>
+                <w:rFonts w:ascii="Verdana" w:eastAsia="Times New Roman" w:hAnsi="Verdana" w:cs="Calibri"/>
+                <w:color w:val="000000"/>
+                <w:lang w:val="es-ES" w:eastAsia="es-ES"/>
+              </w:rPr>
+              <w:t>Returns the arc sine of a number</w:t>
+            </w:r>
+          </w:p>
+        </w:tc>
+      </w:tr>
+      <w:tr>
+        <w:trPr>
+          <w:trHeight w:val="585"/>
+        </w:trPr>
+        <w:tc>
+          <w:tcPr>
+            <w:tcW w:w="1600" w:type="dxa"/>
+            <w:tcBorders>
+              <w:top w:val="nil"/>
+              <w:left w:val="single" w:sz="8" w:space="0" w:color="CCCCCC"/>
+              <w:bottom w:val="single" w:sz="8" w:space="0" w:color="DDDDDD"/>
+              <w:right w:val="nil"/>
+            </w:tcBorders>
+            <w:shd w:val="clear" w:color="000000" w:fill="FFFFFF"/>
+            <w:hideMark/>
+          </w:tcPr>
+          <w:p>
+            <w:pPr>
+              <w:spacing w:after="0" w:line="240" w:lineRule="auto"/>
+              <w:ind w:firstLineChars="100" w:firstLine="220"/>
+              <w:rPr>
+                <w:rFonts w:ascii="Calibri" w:eastAsia="Times New Roman" w:hAnsi="Calibri" w:cs="Calibri"/>
+                <w:color w:val="0563C1"/>
+                <w:u w:val="single"/>
+                <w:lang w:val="es-ES" w:eastAsia="es-ES"/>
+              </w:rPr>
+            </w:pPr>
+            <w:hyperlink r:id="rId89" w:history="1">
+              <w:r>
+                <w:rPr>
+                  <w:rFonts w:ascii="Calibri" w:eastAsia="Times New Roman" w:hAnsi="Calibri" w:cs="Calibri"/>
+                  <w:color w:val="0563C1"/>
+                  <w:u w:val="single"/>
+                  <w:lang w:val="es-ES" w:eastAsia="es-ES"/>
+                </w:rPr>
+                <w:t>math.asinh()</w:t>
+              </w:r>
+            </w:hyperlink>
+          </w:p>
+        </w:tc>
+        <w:tc>
+          <w:tcPr>
+            <w:tcW w:w="5480" w:type="dxa"/>
+            <w:tcBorders>
+              <w:top w:val="nil"/>
+              <w:left w:val="nil"/>
+              <w:bottom w:val="single" w:sz="8" w:space="0" w:color="DDDDDD"/>
+              <w:right w:val="single" w:sz="8" w:space="0" w:color="CCCCCC"/>
+            </w:tcBorders>
+            <w:shd w:val="clear" w:color="000000" w:fill="FFFFFF"/>
+            <w:hideMark/>
+          </w:tcPr>
+          <w:p>
+            <w:pPr>
+              <w:spacing w:after="0" w:line="240" w:lineRule="auto"/>
+              <w:rPr>
+                <w:rFonts w:ascii="Verdana" w:eastAsia="Times New Roman" w:hAnsi="Verdana" w:cs="Calibri"/>
+                <w:color w:val="000000"/>
+                <w:lang w:val="es-ES" w:eastAsia="es-ES"/>
+              </w:rPr>
+            </w:pPr>
+            <w:r>
+              <w:rPr>
+                <w:rFonts w:ascii="Verdana" w:eastAsia="Times New Roman" w:hAnsi="Verdana" w:cs="Calibri"/>
+                <w:color w:val="000000"/>
+                <w:lang w:val="es-ES" w:eastAsia="es-ES"/>
+              </w:rPr>
+              <w:t>Returns the inverse hyperbolic sine of a number</w:t>
+            </w:r>
+          </w:p>
+        </w:tc>
+      </w:tr>
+      <w:tr>
+        <w:trPr>
+          <w:trHeight w:val="315"/>
+        </w:trPr>
+        <w:tc>
+          <w:tcPr>
+            <w:tcW w:w="1600" w:type="dxa"/>
+            <w:tcBorders>
+              <w:top w:val="nil"/>
+              <w:left w:val="single" w:sz="8" w:space="0" w:color="CCCCCC"/>
+              <w:bottom w:val="single" w:sz="8" w:space="0" w:color="DDDDDD"/>
+              <w:right w:val="nil"/>
+            </w:tcBorders>
+            <w:shd w:val="clear" w:color="000000" w:fill="E7E9EB"/>
+            <w:hideMark/>
+          </w:tcPr>
+          <w:p>
+            <w:pPr>
+              <w:spacing w:after="0" w:line="240" w:lineRule="auto"/>
+              <w:ind w:firstLineChars="100" w:firstLine="220"/>
+              <w:rPr>
+                <w:rFonts w:ascii="Calibri" w:eastAsia="Times New Roman" w:hAnsi="Calibri" w:cs="Calibri"/>
+                <w:color w:val="0563C1"/>
+                <w:u w:val="single"/>
+                <w:lang w:val="es-ES" w:eastAsia="es-ES"/>
+              </w:rPr>
+            </w:pPr>
+            <w:hyperlink r:id="rId90" w:history="1">
+              <w:r>
+                <w:rPr>
+                  <w:rFonts w:ascii="Calibri" w:eastAsia="Times New Roman" w:hAnsi="Calibri" w:cs="Calibri"/>
+                  <w:color w:val="0563C1"/>
+                  <w:u w:val="single"/>
+                  <w:lang w:val="es-ES" w:eastAsia="es-ES"/>
+                </w:rPr>
+                <w:t>math.atan()</w:t>
+              </w:r>
+            </w:hyperlink>
+          </w:p>
+        </w:tc>
+        <w:tc>
+          <w:tcPr>
+            <w:tcW w:w="5480" w:type="dxa"/>
+            <w:tcBorders>
+              <w:top w:val="nil"/>
+              <w:left w:val="nil"/>
+              <w:bottom w:val="single" w:sz="8" w:space="0" w:color="DDDDDD"/>
+              <w:right w:val="single" w:sz="8" w:space="0" w:color="CCCCCC"/>
+            </w:tcBorders>
+            <w:shd w:val="clear" w:color="000000" w:fill="E7E9EB"/>
+            <w:hideMark/>
+          </w:tcPr>
+          <w:p>
+            <w:pPr>
+              <w:spacing w:after="0" w:line="240" w:lineRule="auto"/>
+              <w:rPr>
+                <w:rFonts w:ascii="Verdana" w:eastAsia="Times New Roman" w:hAnsi="Verdana" w:cs="Calibri"/>
+                <w:color w:val="000000"/>
+                <w:lang w:val="es-ES" w:eastAsia="es-ES"/>
+              </w:rPr>
+            </w:pPr>
+            <w:r>
+              <w:rPr>
+                <w:rFonts w:ascii="Verdana" w:eastAsia="Times New Roman" w:hAnsi="Verdana" w:cs="Calibri"/>
+                <w:color w:val="000000"/>
+                <w:lang w:val="es-ES" w:eastAsia="es-ES"/>
+              </w:rPr>
+              <w:t>Returns the arc tangent of a number in radians</w:t>
+            </w:r>
+          </w:p>
+        </w:tc>
+      </w:tr>
+      <w:tr>
+        <w:trPr>
+          <w:trHeight w:val="315"/>
+        </w:trPr>
+        <w:tc>
+          <w:tcPr>
+            <w:tcW w:w="1600" w:type="dxa"/>
+            <w:tcBorders>
+              <w:top w:val="nil"/>
+              <w:left w:val="single" w:sz="8" w:space="0" w:color="CCCCCC"/>
+              <w:bottom w:val="single" w:sz="8" w:space="0" w:color="DDDDDD"/>
+              <w:right w:val="nil"/>
+            </w:tcBorders>
+            <w:shd w:val="clear" w:color="000000" w:fill="FFFFFF"/>
+            <w:hideMark/>
+          </w:tcPr>
+          <w:p>
+            <w:pPr>
+              <w:spacing w:after="0" w:line="240" w:lineRule="auto"/>
+              <w:ind w:firstLineChars="100" w:firstLine="220"/>
+              <w:rPr>
+                <w:rFonts w:ascii="Calibri" w:eastAsia="Times New Roman" w:hAnsi="Calibri" w:cs="Calibri"/>
+                <w:color w:val="0563C1"/>
+                <w:u w:val="single"/>
+                <w:lang w:val="es-ES" w:eastAsia="es-ES"/>
+              </w:rPr>
+            </w:pPr>
+            <w:hyperlink r:id="rId91" w:history="1">
+              <w:r>
+                <w:rPr>
+                  <w:rFonts w:ascii="Calibri" w:eastAsia="Times New Roman" w:hAnsi="Calibri" w:cs="Calibri"/>
+                  <w:color w:val="0563C1"/>
+                  <w:u w:val="single"/>
+                  <w:lang w:val="es-ES" w:eastAsia="es-ES"/>
+                </w:rPr>
+                <w:t>math.atan2()</w:t>
+              </w:r>
+            </w:hyperlink>
+          </w:p>
+        </w:tc>
+        <w:tc>
+          <w:tcPr>
+            <w:tcW w:w="5480" w:type="dxa"/>
+            <w:tcBorders>
+              <w:top w:val="nil"/>
+              <w:left w:val="nil"/>
+              <w:bottom w:val="single" w:sz="8" w:space="0" w:color="DDDDDD"/>
+              <w:right w:val="single" w:sz="8" w:space="0" w:color="CCCCCC"/>
+            </w:tcBorders>
+            <w:shd w:val="clear" w:color="000000" w:fill="FFFFFF"/>
+            <w:hideMark/>
+          </w:tcPr>
+          <w:p>
+            <w:pPr>
+              <w:spacing w:after="0" w:line="240" w:lineRule="auto"/>
+              <w:rPr>
+                <w:rFonts w:ascii="Verdana" w:eastAsia="Times New Roman" w:hAnsi="Verdana" w:cs="Calibri"/>
+                <w:color w:val="000000"/>
+                <w:lang w:val="es-ES" w:eastAsia="es-ES"/>
+              </w:rPr>
+            </w:pPr>
+            <w:r>
+              <w:rPr>
+                <w:rFonts w:ascii="Verdana" w:eastAsia="Times New Roman" w:hAnsi="Verdana" w:cs="Calibri"/>
+                <w:color w:val="000000"/>
+                <w:lang w:val="es-ES" w:eastAsia="es-ES"/>
+              </w:rPr>
+              <w:t>Returns the arc tangent of y/x in radians</w:t>
+            </w:r>
+          </w:p>
+        </w:tc>
+      </w:tr>
+      <w:tr>
+        <w:trPr>
+          <w:trHeight w:val="585"/>
+        </w:trPr>
+        <w:tc>
+          <w:tcPr>
+            <w:tcW w:w="1600" w:type="dxa"/>
+            <w:tcBorders>
+              <w:top w:val="nil"/>
+              <w:left w:val="single" w:sz="8" w:space="0" w:color="CCCCCC"/>
+              <w:bottom w:val="single" w:sz="8" w:space="0" w:color="DDDDDD"/>
+              <w:right w:val="nil"/>
+            </w:tcBorders>
+            <w:shd w:val="clear" w:color="000000" w:fill="E7E9EB"/>
+            <w:hideMark/>
+          </w:tcPr>
+          <w:p>
+            <w:pPr>
+              <w:spacing w:after="0" w:line="240" w:lineRule="auto"/>
+              <w:ind w:firstLineChars="100" w:firstLine="220"/>
+              <w:rPr>
+                <w:rFonts w:ascii="Calibri" w:eastAsia="Times New Roman" w:hAnsi="Calibri" w:cs="Calibri"/>
+                <w:color w:val="0563C1"/>
+                <w:u w:val="single"/>
+                <w:lang w:val="es-ES" w:eastAsia="es-ES"/>
+              </w:rPr>
+            </w:pPr>
+            <w:hyperlink r:id="rId92" w:history="1">
+              <w:r>
+                <w:rPr>
+                  <w:rFonts w:ascii="Calibri" w:eastAsia="Times New Roman" w:hAnsi="Calibri" w:cs="Calibri"/>
+                  <w:color w:val="0563C1"/>
+                  <w:u w:val="single"/>
+                  <w:lang w:val="es-ES" w:eastAsia="es-ES"/>
+                </w:rPr>
+                <w:t>math.atanh()</w:t>
+              </w:r>
+            </w:hyperlink>
+          </w:p>
+        </w:tc>
+        <w:tc>
+          <w:tcPr>
+            <w:tcW w:w="5480" w:type="dxa"/>
+            <w:tcBorders>
+              <w:top w:val="nil"/>
+              <w:left w:val="nil"/>
+              <w:bottom w:val="single" w:sz="8" w:space="0" w:color="DDDDDD"/>
+              <w:right w:val="single" w:sz="8" w:space="0" w:color="CCCCCC"/>
+            </w:tcBorders>
+            <w:shd w:val="clear" w:color="000000" w:fill="E7E9EB"/>
+            <w:hideMark/>
+          </w:tcPr>
+          <w:p>
+            <w:pPr>
+              <w:spacing w:after="0" w:line="240" w:lineRule="auto"/>
+              <w:rPr>
+                <w:rFonts w:ascii="Verdana" w:eastAsia="Times New Roman" w:hAnsi="Verdana" w:cs="Calibri"/>
+                <w:color w:val="000000"/>
+                <w:lang w:val="es-ES" w:eastAsia="es-ES"/>
+              </w:rPr>
+            </w:pPr>
+            <w:r>
+              <w:rPr>
+                <w:rFonts w:ascii="Verdana" w:eastAsia="Times New Roman" w:hAnsi="Verdana" w:cs="Calibri"/>
+                <w:color w:val="000000"/>
+                <w:lang w:val="es-ES" w:eastAsia="es-ES"/>
+              </w:rPr>
+              <w:t>Returns the inverse hyperbolic tangent of a number</w:t>
+            </w:r>
+          </w:p>
+        </w:tc>
+      </w:tr>
+      <w:tr>
+        <w:trPr>
+          <w:trHeight w:val="315"/>
+        </w:trPr>
+        <w:tc>
+          <w:tcPr>
+            <w:tcW w:w="1600" w:type="dxa"/>
+            <w:tcBorders>
+              <w:top w:val="nil"/>
+              <w:left w:val="single" w:sz="8" w:space="0" w:color="CCCCCC"/>
+              <w:bottom w:val="single" w:sz="8" w:space="0" w:color="DDDDDD"/>
+              <w:right w:val="nil"/>
+            </w:tcBorders>
+            <w:shd w:val="clear" w:color="000000" w:fill="FFFFFF"/>
+            <w:hideMark/>
+          </w:tcPr>
+          <w:p>
+            <w:pPr>
+              <w:spacing w:after="0" w:line="240" w:lineRule="auto"/>
+              <w:ind w:firstLineChars="100" w:firstLine="220"/>
+              <w:rPr>
+                <w:rFonts w:ascii="Calibri" w:eastAsia="Times New Roman" w:hAnsi="Calibri" w:cs="Calibri"/>
+                <w:color w:val="0563C1"/>
+                <w:u w:val="single"/>
+                <w:lang w:val="es-ES" w:eastAsia="es-ES"/>
+              </w:rPr>
+            </w:pPr>
+            <w:hyperlink r:id="rId93" w:history="1">
+              <w:r>
+                <w:rPr>
+                  <w:rFonts w:ascii="Calibri" w:eastAsia="Times New Roman" w:hAnsi="Calibri" w:cs="Calibri"/>
+                  <w:color w:val="0563C1"/>
+                  <w:u w:val="single"/>
+                  <w:lang w:val="es-ES" w:eastAsia="es-ES"/>
+                </w:rPr>
+                <w:t>math.ceil()</w:t>
+              </w:r>
+            </w:hyperlink>
+          </w:p>
+        </w:tc>
+        <w:tc>
+          <w:tcPr>
+            <w:tcW w:w="5480" w:type="dxa"/>
+            <w:tcBorders>
+              <w:top w:val="nil"/>
+              <w:left w:val="nil"/>
+              <w:bottom w:val="single" w:sz="8" w:space="0" w:color="DDDDDD"/>
+              <w:right w:val="single" w:sz="8" w:space="0" w:color="CCCCCC"/>
+            </w:tcBorders>
+            <w:shd w:val="clear" w:color="000000" w:fill="FFFFFF"/>
+            <w:hideMark/>
+          </w:tcPr>
+          <w:p>
+            <w:pPr>
+              <w:spacing w:after="0" w:line="240" w:lineRule="auto"/>
+              <w:rPr>
+                <w:rFonts w:ascii="Verdana" w:eastAsia="Times New Roman" w:hAnsi="Verdana" w:cs="Calibri"/>
+                <w:color w:val="000000"/>
+                <w:lang w:val="es-ES" w:eastAsia="es-ES"/>
+              </w:rPr>
+            </w:pPr>
+            <w:r>
+              <w:rPr>
+                <w:rFonts w:ascii="Verdana" w:eastAsia="Times New Roman" w:hAnsi="Verdana" w:cs="Calibri"/>
+                <w:color w:val="000000"/>
+                <w:lang w:val="es-ES" w:eastAsia="es-ES"/>
+              </w:rPr>
+              <w:t>Rounds a number up to the nearest integer</w:t>
+            </w:r>
+          </w:p>
+        </w:tc>
+      </w:tr>
+      <w:tr>
+        <w:trPr>
+          <w:trHeight w:val="870"/>
+        </w:trPr>
+        <w:tc>
+          <w:tcPr>
+            <w:tcW w:w="1600" w:type="dxa"/>
+            <w:tcBorders>
+              <w:top w:val="nil"/>
+              <w:left w:val="single" w:sz="8" w:space="0" w:color="CCCCCC"/>
+              <w:bottom w:val="single" w:sz="8" w:space="0" w:color="DDDDDD"/>
+              <w:right w:val="nil"/>
+            </w:tcBorders>
+            <w:shd w:val="clear" w:color="000000" w:fill="E7E9EB"/>
+            <w:hideMark/>
+          </w:tcPr>
+          <w:p>
+            <w:pPr>
+              <w:spacing w:after="0" w:line="240" w:lineRule="auto"/>
+              <w:ind w:firstLineChars="100" w:firstLine="220"/>
+              <w:rPr>
+                <w:rFonts w:ascii="Calibri" w:eastAsia="Times New Roman" w:hAnsi="Calibri" w:cs="Calibri"/>
+                <w:color w:val="0563C1"/>
+                <w:u w:val="single"/>
+                <w:lang w:val="es-ES" w:eastAsia="es-ES"/>
+              </w:rPr>
+            </w:pPr>
+            <w:hyperlink r:id="rId94" w:history="1">
+              <w:r>
+                <w:rPr>
+                  <w:rFonts w:ascii="Calibri" w:eastAsia="Times New Roman" w:hAnsi="Calibri" w:cs="Calibri"/>
+                  <w:color w:val="0563C1"/>
+                  <w:u w:val="single"/>
+                  <w:lang w:val="es-ES" w:eastAsia="es-ES"/>
+                </w:rPr>
+                <w:t>math.comb()</w:t>
+              </w:r>
+            </w:hyperlink>
+          </w:p>
+        </w:tc>
+        <w:tc>
+          <w:tcPr>
+            <w:tcW w:w="5480" w:type="dxa"/>
+            <w:tcBorders>
+              <w:top w:val="nil"/>
+              <w:left w:val="nil"/>
+              <w:bottom w:val="single" w:sz="8" w:space="0" w:color="DDDDDD"/>
+              <w:right w:val="single" w:sz="8" w:space="0" w:color="CCCCCC"/>
+            </w:tcBorders>
+            <w:shd w:val="clear" w:color="000000" w:fill="E7E9EB"/>
+            <w:hideMark/>
+          </w:tcPr>
+          <w:p>
+            <w:pPr>
+              <w:spacing w:after="0" w:line="240" w:lineRule="auto"/>
+              <w:rPr>
+                <w:rFonts w:ascii="Verdana" w:eastAsia="Times New Roman" w:hAnsi="Verdana" w:cs="Calibri"/>
+                <w:color w:val="000000"/>
+                <w:lang w:val="es-ES" w:eastAsia="es-ES"/>
+              </w:rPr>
+            </w:pPr>
+            <w:r>
+              <w:rPr>
+                <w:rFonts w:ascii="Verdana" w:eastAsia="Times New Roman" w:hAnsi="Verdana" w:cs="Calibri"/>
+                <w:color w:val="000000"/>
+                <w:lang w:val="es-ES" w:eastAsia="es-ES"/>
+              </w:rPr>
+              <w:t>Returns the number of ways to choose k items from n items without repetition and order</w:t>
+            </w:r>
+          </w:p>
+        </w:tc>
+      </w:tr>
+      <w:tr>
+        <w:trPr>
+          <w:trHeight w:val="870"/>
+        </w:trPr>
+        <w:tc>
+          <w:tcPr>
+            <w:tcW w:w="1600" w:type="dxa"/>
+            <w:tcBorders>
+              <w:top w:val="nil"/>
+              <w:left w:val="single" w:sz="8" w:space="0" w:color="CCCCCC"/>
+              <w:bottom w:val="single" w:sz="8" w:space="0" w:color="DDDDDD"/>
+              <w:right w:val="nil"/>
+            </w:tcBorders>
+            <w:shd w:val="clear" w:color="000000" w:fill="FFFFFF"/>
+            <w:hideMark/>
+          </w:tcPr>
+          <w:p>
+            <w:pPr>
+              <w:spacing w:after="0" w:line="240" w:lineRule="auto"/>
+              <w:ind w:firstLineChars="100" w:firstLine="220"/>
+              <w:rPr>
+                <w:rFonts w:ascii="Calibri" w:eastAsia="Times New Roman" w:hAnsi="Calibri" w:cs="Calibri"/>
+                <w:color w:val="0563C1"/>
+                <w:u w:val="single"/>
+                <w:lang w:val="es-ES" w:eastAsia="es-ES"/>
+              </w:rPr>
+            </w:pPr>
+            <w:hyperlink r:id="rId95" w:history="1">
+              <w:r>
+                <w:rPr>
+                  <w:rFonts w:ascii="Calibri" w:eastAsia="Times New Roman" w:hAnsi="Calibri" w:cs="Calibri"/>
+                  <w:color w:val="0563C1"/>
+                  <w:u w:val="single"/>
+                  <w:lang w:val="es-ES" w:eastAsia="es-ES"/>
+                </w:rPr>
+                <w:t>math.copysign()</w:t>
+              </w:r>
+            </w:hyperlink>
+          </w:p>
+        </w:tc>
+        <w:tc>
+          <w:tcPr>
+            <w:tcW w:w="5480" w:type="dxa"/>
+            <w:tcBorders>
+              <w:top w:val="nil"/>
+              <w:left w:val="nil"/>
+              <w:bottom w:val="single" w:sz="8" w:space="0" w:color="DDDDDD"/>
+              <w:right w:val="single" w:sz="8" w:space="0" w:color="CCCCCC"/>
+            </w:tcBorders>
+            <w:shd w:val="clear" w:color="000000" w:fill="FFFFFF"/>
+            <w:hideMark/>
+          </w:tcPr>
+          <w:p>
+            <w:pPr>
+              <w:spacing w:after="0" w:line="240" w:lineRule="auto"/>
+              <w:rPr>
+                <w:rFonts w:ascii="Verdana" w:eastAsia="Times New Roman" w:hAnsi="Verdana" w:cs="Calibri"/>
+                <w:color w:val="000000"/>
+                <w:lang w:val="es-ES" w:eastAsia="es-ES"/>
+              </w:rPr>
+            </w:pPr>
+            <w:r>
+              <w:rPr>
+                <w:rFonts w:ascii="Verdana" w:eastAsia="Times New Roman" w:hAnsi="Verdana" w:cs="Calibri"/>
+                <w:color w:val="000000"/>
+                <w:lang w:val="es-ES" w:eastAsia="es-ES"/>
+              </w:rPr>
+              <w:t>Returns a float consisting of the value of the first parameter and the sign of the second parameter</w:t>
+            </w:r>
+          </w:p>
+        </w:tc>
+      </w:tr>
+      <w:tr>
+        <w:trPr>
+          <w:trHeight w:val="315"/>
+        </w:trPr>
+        <w:tc>
+          <w:tcPr>
+            <w:tcW w:w="1600" w:type="dxa"/>
+            <w:tcBorders>
+              <w:top w:val="nil"/>
+              <w:left w:val="single" w:sz="8" w:space="0" w:color="CCCCCC"/>
+              <w:bottom w:val="single" w:sz="8" w:space="0" w:color="DDDDDD"/>
+              <w:right w:val="nil"/>
+            </w:tcBorders>
+            <w:shd w:val="clear" w:color="000000" w:fill="E7E9EB"/>
+            <w:hideMark/>
+          </w:tcPr>
+          <w:p>
+            <w:pPr>
+              <w:spacing w:after="0" w:line="240" w:lineRule="auto"/>
+              <w:ind w:firstLineChars="100" w:firstLine="220"/>
+              <w:rPr>
+                <w:rFonts w:ascii="Calibri" w:eastAsia="Times New Roman" w:hAnsi="Calibri" w:cs="Calibri"/>
+                <w:color w:val="0563C1"/>
+                <w:u w:val="single"/>
+                <w:lang w:val="es-ES" w:eastAsia="es-ES"/>
+              </w:rPr>
+            </w:pPr>
+            <w:hyperlink r:id="rId96" w:history="1">
+              <w:r>
+                <w:rPr>
+                  <w:rFonts w:ascii="Calibri" w:eastAsia="Times New Roman" w:hAnsi="Calibri" w:cs="Calibri"/>
+                  <w:color w:val="0563C1"/>
+                  <w:u w:val="single"/>
+                  <w:lang w:val="es-ES" w:eastAsia="es-ES"/>
+                </w:rPr>
+                <w:t>math.cos()</w:t>
+              </w:r>
+            </w:hyperlink>
+          </w:p>
+        </w:tc>
+        <w:tc>
+          <w:tcPr>
+            <w:tcW w:w="5480" w:type="dxa"/>
+            <w:tcBorders>
+              <w:top w:val="nil"/>
+              <w:left w:val="nil"/>
+              <w:bottom w:val="single" w:sz="8" w:space="0" w:color="DDDDDD"/>
+              <w:right w:val="single" w:sz="8" w:space="0" w:color="CCCCCC"/>
+            </w:tcBorders>
+            <w:shd w:val="clear" w:color="000000" w:fill="E7E9EB"/>
+            <w:hideMark/>
+          </w:tcPr>
+          <w:p>
+            <w:pPr>
+              <w:spacing w:after="0" w:line="240" w:lineRule="auto"/>
+              <w:rPr>
+                <w:rFonts w:ascii="Verdana" w:eastAsia="Times New Roman" w:hAnsi="Verdana" w:cs="Calibri"/>
+                <w:color w:val="000000"/>
+                <w:lang w:val="es-ES" w:eastAsia="es-ES"/>
+              </w:rPr>
+            </w:pPr>
+            <w:r>
+              <w:rPr>
+                <w:rFonts w:ascii="Verdana" w:eastAsia="Times New Roman" w:hAnsi="Verdana" w:cs="Calibri"/>
+                <w:color w:val="000000"/>
+                <w:lang w:val="es-ES" w:eastAsia="es-ES"/>
+              </w:rPr>
+              <w:t>Returns the cosine of a number</w:t>
+            </w:r>
+          </w:p>
+        </w:tc>
+      </w:tr>
+      <w:tr>
+        <w:trPr>
+          <w:trHeight w:val="315"/>
+        </w:trPr>
+        <w:tc>
+          <w:tcPr>
+            <w:tcW w:w="1600" w:type="dxa"/>
+            <w:tcBorders>
+              <w:top w:val="nil"/>
+              <w:left w:val="single" w:sz="8" w:space="0" w:color="CCCCCC"/>
+              <w:bottom w:val="single" w:sz="8" w:space="0" w:color="DDDDDD"/>
+              <w:right w:val="nil"/>
+            </w:tcBorders>
+            <w:shd w:val="clear" w:color="000000" w:fill="FFFFFF"/>
+            <w:hideMark/>
+          </w:tcPr>
+          <w:p>
+            <w:pPr>
+              <w:spacing w:after="0" w:line="240" w:lineRule="auto"/>
+              <w:ind w:firstLineChars="100" w:firstLine="220"/>
+              <w:rPr>
+                <w:rFonts w:ascii="Calibri" w:eastAsia="Times New Roman" w:hAnsi="Calibri" w:cs="Calibri"/>
+                <w:color w:val="0563C1"/>
+                <w:u w:val="single"/>
+                <w:lang w:val="es-ES" w:eastAsia="es-ES"/>
+              </w:rPr>
+            </w:pPr>
+            <w:hyperlink r:id="rId97" w:history="1">
+              <w:r>
+                <w:rPr>
+                  <w:rFonts w:ascii="Calibri" w:eastAsia="Times New Roman" w:hAnsi="Calibri" w:cs="Calibri"/>
+                  <w:color w:val="0563C1"/>
+                  <w:u w:val="single"/>
+                  <w:lang w:val="es-ES" w:eastAsia="es-ES"/>
+                </w:rPr>
+                <w:t>math.cosh()</w:t>
+              </w:r>
+            </w:hyperlink>
+          </w:p>
+        </w:tc>
+        <w:tc>
+          <w:tcPr>
+            <w:tcW w:w="5480" w:type="dxa"/>
+            <w:tcBorders>
+              <w:top w:val="nil"/>
+              <w:left w:val="nil"/>
+              <w:bottom w:val="single" w:sz="8" w:space="0" w:color="DDDDDD"/>
+              <w:right w:val="single" w:sz="8" w:space="0" w:color="CCCCCC"/>
+            </w:tcBorders>
+            <w:shd w:val="clear" w:color="000000" w:fill="FFFFFF"/>
+            <w:hideMark/>
+          </w:tcPr>
+          <w:p>
+            <w:pPr>
+              <w:spacing w:after="0" w:line="240" w:lineRule="auto"/>
+              <w:rPr>
+                <w:rFonts w:ascii="Verdana" w:eastAsia="Times New Roman" w:hAnsi="Verdana" w:cs="Calibri"/>
+                <w:color w:val="000000"/>
+                <w:lang w:val="es-ES" w:eastAsia="es-ES"/>
+              </w:rPr>
+            </w:pPr>
+            <w:r>
+              <w:rPr>
+                <w:rFonts w:ascii="Verdana" w:eastAsia="Times New Roman" w:hAnsi="Verdana" w:cs="Calibri"/>
+                <w:color w:val="000000"/>
+                <w:lang w:val="es-ES" w:eastAsia="es-ES"/>
+              </w:rPr>
+              <w:t>Returns the hyperbolic cosine of a number</w:t>
+            </w:r>
+          </w:p>
+        </w:tc>
+      </w:tr>
+      <w:tr>
+        <w:trPr>
+          <w:trHeight w:val="615"/>
+        </w:trPr>
+        <w:tc>
+          <w:tcPr>
+            <w:tcW w:w="1600" w:type="dxa"/>
+            <w:tcBorders>
+              <w:top w:val="nil"/>
+              <w:left w:val="single" w:sz="8" w:space="0" w:color="CCCCCC"/>
+              <w:bottom w:val="single" w:sz="8" w:space="0" w:color="DDDDDD"/>
+              <w:right w:val="nil"/>
+            </w:tcBorders>
+            <w:shd w:val="clear" w:color="000000" w:fill="E7E9EB"/>
+            <w:hideMark/>
+          </w:tcPr>
+          <w:p>
+            <w:pPr>
+              <w:spacing w:after="0" w:line="240" w:lineRule="auto"/>
+              <w:ind w:firstLineChars="100" w:firstLine="220"/>
+              <w:rPr>
+                <w:rFonts w:ascii="Calibri" w:eastAsia="Times New Roman" w:hAnsi="Calibri" w:cs="Calibri"/>
+                <w:color w:val="0563C1"/>
+                <w:u w:val="single"/>
+                <w:lang w:val="es-ES" w:eastAsia="es-ES"/>
+              </w:rPr>
+            </w:pPr>
+            <w:hyperlink r:id="rId98" w:history="1">
+              <w:r>
+                <w:rPr>
+                  <w:rFonts w:ascii="Calibri" w:eastAsia="Times New Roman" w:hAnsi="Calibri" w:cs="Calibri"/>
+                  <w:color w:val="0563C1"/>
+                  <w:u w:val="single"/>
+                  <w:lang w:val="es-ES" w:eastAsia="es-ES"/>
+                </w:rPr>
+                <w:t>math.degrees()</w:t>
+              </w:r>
+            </w:hyperlink>
+          </w:p>
+        </w:tc>
+        <w:tc>
+          <w:tcPr>
+            <w:tcW w:w="5480" w:type="dxa"/>
+            <w:tcBorders>
+              <w:top w:val="nil"/>
+              <w:left w:val="nil"/>
+              <w:bottom w:val="single" w:sz="8" w:space="0" w:color="DDDDDD"/>
+              <w:right w:val="single" w:sz="8" w:space="0" w:color="CCCCCC"/>
+            </w:tcBorders>
+            <w:shd w:val="clear" w:color="000000" w:fill="E7E9EB"/>
+            <w:hideMark/>
+          </w:tcPr>
+          <w:p>
+            <w:pPr>
+              <w:spacing w:after="0" w:line="240" w:lineRule="auto"/>
+              <w:rPr>
+                <w:rFonts w:ascii="Verdana" w:eastAsia="Times New Roman" w:hAnsi="Verdana" w:cs="Calibri"/>
+                <w:color w:val="000000"/>
+                <w:lang w:val="es-ES" w:eastAsia="es-ES"/>
+              </w:rPr>
+            </w:pPr>
+            <w:r>
+              <w:rPr>
+                <w:rFonts w:ascii="Verdana" w:eastAsia="Times New Roman" w:hAnsi="Verdana" w:cs="Calibri"/>
+                <w:color w:val="000000"/>
+                <w:lang w:val="es-ES" w:eastAsia="es-ES"/>
+              </w:rPr>
+              <w:t>Converts an angle from radians to degrees</w:t>
+            </w:r>
+          </w:p>
+        </w:tc>
+      </w:tr>
+      <w:tr>
+        <w:trPr>
+          <w:trHeight w:val="870"/>
+        </w:trPr>
+        <w:tc>
+          <w:tcPr>
+            <w:tcW w:w="1600" w:type="dxa"/>
+            <w:tcBorders>
+              <w:top w:val="nil"/>
+              <w:left w:val="single" w:sz="8" w:space="0" w:color="CCCCCC"/>
+              <w:bottom w:val="single" w:sz="8" w:space="0" w:color="DDDDDD"/>
+              <w:right w:val="nil"/>
+            </w:tcBorders>
+            <w:shd w:val="clear" w:color="000000" w:fill="FFFFFF"/>
+            <w:hideMark/>
+          </w:tcPr>
+          <w:p>
+            <w:pPr>
+              <w:spacing w:after="0" w:line="240" w:lineRule="auto"/>
+              <w:ind w:firstLineChars="100" w:firstLine="220"/>
+              <w:rPr>
+                <w:rFonts w:ascii="Calibri" w:eastAsia="Times New Roman" w:hAnsi="Calibri" w:cs="Calibri"/>
+                <w:color w:val="0563C1"/>
+                <w:u w:val="single"/>
+                <w:lang w:val="es-ES" w:eastAsia="es-ES"/>
+              </w:rPr>
+            </w:pPr>
+            <w:hyperlink r:id="rId99" w:history="1">
+              <w:r>
+                <w:rPr>
+                  <w:rFonts w:ascii="Calibri" w:eastAsia="Times New Roman" w:hAnsi="Calibri" w:cs="Calibri"/>
+                  <w:color w:val="0563C1"/>
+                  <w:u w:val="single"/>
+                  <w:lang w:val="es-ES" w:eastAsia="es-ES"/>
+                </w:rPr>
+                <w:t>math.dist()</w:t>
+              </w:r>
+            </w:hyperlink>
+          </w:p>
+        </w:tc>
+        <w:tc>
+          <w:tcPr>
+            <w:tcW w:w="5480" w:type="dxa"/>
+            <w:tcBorders>
+              <w:top w:val="nil"/>
+              <w:left w:val="nil"/>
+              <w:bottom w:val="single" w:sz="8" w:space="0" w:color="DDDDDD"/>
+              <w:right w:val="single" w:sz="8" w:space="0" w:color="CCCCCC"/>
+            </w:tcBorders>
+            <w:shd w:val="clear" w:color="000000" w:fill="FFFFFF"/>
+            <w:hideMark/>
+          </w:tcPr>
+          <w:p>
+            <w:pPr>
+              <w:spacing w:after="0" w:line="240" w:lineRule="auto"/>
+              <w:rPr>
+                <w:rFonts w:ascii="Verdana" w:eastAsia="Times New Roman" w:hAnsi="Verdana" w:cs="Calibri"/>
+                <w:color w:val="000000"/>
+                <w:lang w:val="es-ES" w:eastAsia="es-ES"/>
+              </w:rPr>
+            </w:pPr>
+            <w:r>
+              <w:rPr>
+                <w:rFonts w:ascii="Verdana" w:eastAsia="Times New Roman" w:hAnsi="Verdana" w:cs="Calibri"/>
+                <w:color w:val="000000"/>
+                <w:lang w:val="es-ES" w:eastAsia="es-ES"/>
+              </w:rPr>
+              <w:t>Returns the Euclidean distance between two points (p and q), where p and q are the coordinates of that point</w:t>
+            </w:r>
+          </w:p>
+        </w:tc>
+      </w:tr>
+      <w:tr>
+        <w:trPr>
+          <w:trHeight w:val="315"/>
+        </w:trPr>
+        <w:tc>
+          <w:tcPr>
+            <w:tcW w:w="1600" w:type="dxa"/>
+            <w:tcBorders>
+              <w:top w:val="nil"/>
+              <w:left w:val="single" w:sz="8" w:space="0" w:color="CCCCCC"/>
+              <w:bottom w:val="single" w:sz="8" w:space="0" w:color="DDDDDD"/>
+              <w:right w:val="nil"/>
+            </w:tcBorders>
+            <w:shd w:val="clear" w:color="000000" w:fill="E7E9EB"/>
+            <w:hideMark/>
+          </w:tcPr>
+          <w:p>
+            <w:pPr>
+              <w:spacing w:after="0" w:line="240" w:lineRule="auto"/>
+              <w:ind w:firstLineChars="100" w:firstLine="220"/>
+              <w:rPr>
+                <w:rFonts w:ascii="Calibri" w:eastAsia="Times New Roman" w:hAnsi="Calibri" w:cs="Calibri"/>
+                <w:color w:val="0563C1"/>
+                <w:u w:val="single"/>
+                <w:lang w:val="es-ES" w:eastAsia="es-ES"/>
+              </w:rPr>
+            </w:pPr>
+            <w:hyperlink r:id="rId100" w:history="1">
+              <w:r>
+                <w:rPr>
+                  <w:rFonts w:ascii="Calibri" w:eastAsia="Times New Roman" w:hAnsi="Calibri" w:cs="Calibri"/>
+                  <w:color w:val="0563C1"/>
+                  <w:u w:val="single"/>
+                  <w:lang w:val="es-ES" w:eastAsia="es-ES"/>
+                </w:rPr>
+                <w:t>math.erf()</w:t>
+              </w:r>
+            </w:hyperlink>
+          </w:p>
+        </w:tc>
+        <w:tc>
+          <w:tcPr>
+            <w:tcW w:w="5480" w:type="dxa"/>
+            <w:tcBorders>
+              <w:top w:val="nil"/>
+              <w:left w:val="nil"/>
+              <w:bottom w:val="single" w:sz="8" w:space="0" w:color="DDDDDD"/>
+              <w:right w:val="single" w:sz="8" w:space="0" w:color="CCCCCC"/>
+            </w:tcBorders>
+            <w:shd w:val="clear" w:color="000000" w:fill="E7E9EB"/>
+            <w:hideMark/>
+          </w:tcPr>
+          <w:p>
+            <w:pPr>
+              <w:spacing w:after="0" w:line="240" w:lineRule="auto"/>
+              <w:rPr>
+                <w:rFonts w:ascii="Verdana" w:eastAsia="Times New Roman" w:hAnsi="Verdana" w:cs="Calibri"/>
+                <w:color w:val="000000"/>
+                <w:lang w:val="es-ES" w:eastAsia="es-ES"/>
+              </w:rPr>
+            </w:pPr>
+            <w:r>
+              <w:rPr>
+                <w:rFonts w:ascii="Verdana" w:eastAsia="Times New Roman" w:hAnsi="Verdana" w:cs="Calibri"/>
+                <w:color w:val="000000"/>
+                <w:lang w:val="es-ES" w:eastAsia="es-ES"/>
+              </w:rPr>
+              <w:t>Returns the error function of a number</w:t>
+            </w:r>
+          </w:p>
+        </w:tc>
+      </w:tr>
+      <w:tr>
+        <w:trPr>
+          <w:trHeight w:val="585"/>
+        </w:trPr>
+        <w:tc>
+          <w:tcPr>
+            <w:tcW w:w="1600" w:type="dxa"/>
+            <w:tcBorders>
+              <w:top w:val="nil"/>
+              <w:left w:val="single" w:sz="8" w:space="0" w:color="CCCCCC"/>
+              <w:bottom w:val="single" w:sz="8" w:space="0" w:color="DDDDDD"/>
+              <w:right w:val="nil"/>
+            </w:tcBorders>
+            <w:shd w:val="clear" w:color="000000" w:fill="FFFFFF"/>
+            <w:hideMark/>
+          </w:tcPr>
+          <w:p>
+            <w:pPr>
+              <w:spacing w:after="0" w:line="240" w:lineRule="auto"/>
+              <w:ind w:firstLineChars="100" w:firstLine="220"/>
+              <w:rPr>
+                <w:rFonts w:ascii="Calibri" w:eastAsia="Times New Roman" w:hAnsi="Calibri" w:cs="Calibri"/>
+                <w:color w:val="0563C1"/>
+                <w:u w:val="single"/>
+                <w:lang w:val="es-ES" w:eastAsia="es-ES"/>
+              </w:rPr>
+            </w:pPr>
+            <w:hyperlink r:id="rId101" w:history="1">
+              <w:r>
+                <w:rPr>
+                  <w:rFonts w:ascii="Calibri" w:eastAsia="Times New Roman" w:hAnsi="Calibri" w:cs="Calibri"/>
+                  <w:color w:val="0563C1"/>
+                  <w:u w:val="single"/>
+                  <w:lang w:val="es-ES" w:eastAsia="es-ES"/>
+                </w:rPr>
+                <w:t>math.erfc()</w:t>
+              </w:r>
+            </w:hyperlink>
+          </w:p>
+        </w:tc>
+        <w:tc>
+          <w:tcPr>
+            <w:tcW w:w="5480" w:type="dxa"/>
+            <w:tcBorders>
+              <w:top w:val="nil"/>
+              <w:left w:val="nil"/>
+              <w:bottom w:val="single" w:sz="8" w:space="0" w:color="DDDDDD"/>
+              <w:right w:val="single" w:sz="8" w:space="0" w:color="CCCCCC"/>
+            </w:tcBorders>
+            <w:shd w:val="clear" w:color="000000" w:fill="FFFFFF"/>
+            <w:hideMark/>
+          </w:tcPr>
+          <w:p>
+            <w:pPr>
+              <w:spacing w:after="0" w:line="240" w:lineRule="auto"/>
+              <w:rPr>
+                <w:rFonts w:ascii="Verdana" w:eastAsia="Times New Roman" w:hAnsi="Verdana" w:cs="Calibri"/>
+                <w:color w:val="000000"/>
+                <w:lang w:val="es-ES" w:eastAsia="es-ES"/>
+              </w:rPr>
+            </w:pPr>
+            <w:r>
+              <w:rPr>
+                <w:rFonts w:ascii="Verdana" w:eastAsia="Times New Roman" w:hAnsi="Verdana" w:cs="Calibri"/>
+                <w:color w:val="000000"/>
+                <w:lang w:val="es-ES" w:eastAsia="es-ES"/>
+              </w:rPr>
+              <w:t>Returns the complementary error function of a number</w:t>
+            </w:r>
+          </w:p>
+        </w:tc>
+      </w:tr>
+      <w:tr>
+        <w:trPr>
+          <w:trHeight w:val="315"/>
+        </w:trPr>
+        <w:tc>
+          <w:tcPr>
+            <w:tcW w:w="1600" w:type="dxa"/>
+            <w:tcBorders>
+              <w:top w:val="nil"/>
+              <w:left w:val="single" w:sz="8" w:space="0" w:color="CCCCCC"/>
+              <w:bottom w:val="single" w:sz="8" w:space="0" w:color="DDDDDD"/>
+              <w:right w:val="nil"/>
+            </w:tcBorders>
+            <w:shd w:val="clear" w:color="000000" w:fill="E7E9EB"/>
+            <w:hideMark/>
+          </w:tcPr>
+          <w:p>
+            <w:pPr>
+              <w:spacing w:after="0" w:line="240" w:lineRule="auto"/>
+              <w:ind w:firstLineChars="100" w:firstLine="220"/>
+              <w:rPr>
+                <w:rFonts w:ascii="Calibri" w:eastAsia="Times New Roman" w:hAnsi="Calibri" w:cs="Calibri"/>
+                <w:color w:val="0563C1"/>
+                <w:u w:val="single"/>
+                <w:lang w:val="es-ES" w:eastAsia="es-ES"/>
+              </w:rPr>
+            </w:pPr>
+            <w:hyperlink r:id="rId102" w:history="1">
+              <w:r>
+                <w:rPr>
+                  <w:rFonts w:ascii="Calibri" w:eastAsia="Times New Roman" w:hAnsi="Calibri" w:cs="Calibri"/>
+                  <w:color w:val="0563C1"/>
+                  <w:u w:val="single"/>
+                  <w:lang w:val="es-ES" w:eastAsia="es-ES"/>
+                </w:rPr>
+                <w:t>math.exp()</w:t>
+              </w:r>
+            </w:hyperlink>
+          </w:p>
+        </w:tc>
+        <w:tc>
+          <w:tcPr>
+            <w:tcW w:w="5480" w:type="dxa"/>
+            <w:tcBorders>
+              <w:top w:val="nil"/>
+              <w:left w:val="nil"/>
+              <w:bottom w:val="single" w:sz="8" w:space="0" w:color="DDDDDD"/>
+              <w:right w:val="single" w:sz="8" w:space="0" w:color="CCCCCC"/>
+            </w:tcBorders>
+            <w:shd w:val="clear" w:color="000000" w:fill="E7E9EB"/>
+            <w:hideMark/>
+          </w:tcPr>
+          <w:p>
+            <w:pPr>
+              <w:spacing w:after="0" w:line="240" w:lineRule="auto"/>
+              <w:rPr>
+                <w:rFonts w:ascii="Verdana" w:eastAsia="Times New Roman" w:hAnsi="Verdana" w:cs="Calibri"/>
+                <w:color w:val="000000"/>
+                <w:lang w:val="es-ES" w:eastAsia="es-ES"/>
+              </w:rPr>
+            </w:pPr>
+            <w:r>
+              <w:rPr>
+                <w:rFonts w:ascii="Verdana" w:eastAsia="Times New Roman" w:hAnsi="Verdana" w:cs="Calibri"/>
+                <w:color w:val="000000"/>
+                <w:lang w:val="es-ES" w:eastAsia="es-ES"/>
+              </w:rPr>
+              <w:t>Returns E raised to the power of x</w:t>
+            </w:r>
+          </w:p>
+        </w:tc>
+      </w:tr>
+      <w:tr>
+        <w:trPr>
+          <w:trHeight w:val="315"/>
+        </w:trPr>
+        <w:tc>
+          <w:tcPr>
+            <w:tcW w:w="1600" w:type="dxa"/>
+            <w:tcBorders>
+              <w:top w:val="nil"/>
+              <w:left w:val="single" w:sz="8" w:space="0" w:color="CCCCCC"/>
+              <w:bottom w:val="single" w:sz="8" w:space="0" w:color="DDDDDD"/>
+              <w:right w:val="nil"/>
+            </w:tcBorders>
+            <w:shd w:val="clear" w:color="000000" w:fill="FFFFFF"/>
+            <w:hideMark/>
+          </w:tcPr>
+          <w:p>
+            <w:pPr>
+              <w:spacing w:after="0" w:line="240" w:lineRule="auto"/>
+              <w:ind w:firstLineChars="100" w:firstLine="220"/>
+              <w:rPr>
+                <w:rFonts w:ascii="Calibri" w:eastAsia="Times New Roman" w:hAnsi="Calibri" w:cs="Calibri"/>
+                <w:color w:val="0563C1"/>
+                <w:u w:val="single"/>
+                <w:lang w:val="es-ES" w:eastAsia="es-ES"/>
+              </w:rPr>
+            </w:pPr>
+            <w:hyperlink r:id="rId103" w:history="1">
+              <w:r>
+                <w:rPr>
+                  <w:rFonts w:ascii="Calibri" w:eastAsia="Times New Roman" w:hAnsi="Calibri" w:cs="Calibri"/>
+                  <w:color w:val="0563C1"/>
+                  <w:u w:val="single"/>
+                  <w:lang w:val="es-ES" w:eastAsia="es-ES"/>
+                </w:rPr>
+                <w:t>math.expm1()</w:t>
+              </w:r>
+            </w:hyperlink>
+          </w:p>
+        </w:tc>
+        <w:tc>
+          <w:tcPr>
+            <w:tcW w:w="5480" w:type="dxa"/>
+            <w:tcBorders>
+              <w:top w:val="nil"/>
+              <w:left w:val="nil"/>
+              <w:bottom w:val="single" w:sz="8" w:space="0" w:color="DDDDDD"/>
+              <w:right w:val="single" w:sz="8" w:space="0" w:color="CCCCCC"/>
+            </w:tcBorders>
+            <w:shd w:val="clear" w:color="000000" w:fill="FFFFFF"/>
+            <w:hideMark/>
+          </w:tcPr>
+          <w:p>
+            <w:pPr>
+              <w:spacing w:after="0" w:line="240" w:lineRule="auto"/>
+              <w:rPr>
+                <w:rFonts w:ascii="Verdana" w:eastAsia="Times New Roman" w:hAnsi="Verdana" w:cs="Calibri"/>
+                <w:color w:val="000000"/>
+                <w:lang w:val="es-ES" w:eastAsia="es-ES"/>
+              </w:rPr>
+            </w:pPr>
+            <w:r>
+              <w:rPr>
+                <w:rFonts w:ascii="Verdana" w:eastAsia="Times New Roman" w:hAnsi="Verdana" w:cs="Calibri"/>
+                <w:color w:val="000000"/>
+                <w:lang w:val="es-ES" w:eastAsia="es-ES"/>
+              </w:rPr>
+              <w:t>Returns E</w:t>
+            </w:r>
+            <w:r>
+              <w:rPr>
+                <w:rFonts w:ascii="Verdana" w:eastAsia="Times New Roman" w:hAnsi="Verdana" w:cs="Calibri"/>
+                <w:color w:val="000000"/>
+                <w:sz w:val="16"/>
+                <w:szCs w:val="16"/>
+                <w:lang w:val="es-ES" w:eastAsia="es-ES"/>
+              </w:rPr>
+              <w:t>x</w:t>
+            </w:r>
+            <w:r>
+              <w:rPr>
+                <w:rFonts w:ascii="Verdana" w:eastAsia="Times New Roman" w:hAnsi="Verdana" w:cs="Calibri"/>
+                <w:color w:val="000000"/>
+                <w:lang w:val="es-ES" w:eastAsia="es-ES"/>
+              </w:rPr>
+              <w:t> - 1</w:t>
+            </w:r>
+          </w:p>
+        </w:tc>
+      </w:tr>
+      <w:tr>
+        <w:trPr>
+          <w:trHeight w:val="315"/>
+        </w:trPr>
+        <w:tc>
+          <w:tcPr>
+            <w:tcW w:w="1600" w:type="dxa"/>
+            <w:tcBorders>
+              <w:top w:val="nil"/>
+              <w:left w:val="single" w:sz="8" w:space="0" w:color="CCCCCC"/>
+              <w:bottom w:val="single" w:sz="8" w:space="0" w:color="DDDDDD"/>
+              <w:right w:val="nil"/>
+            </w:tcBorders>
+            <w:shd w:val="clear" w:color="000000" w:fill="E7E9EB"/>
+            <w:hideMark/>
+          </w:tcPr>
+          <w:p>
+            <w:pPr>
+              <w:spacing w:after="0" w:line="240" w:lineRule="auto"/>
+              <w:ind w:firstLineChars="100" w:firstLine="220"/>
+              <w:rPr>
+                <w:rFonts w:ascii="Calibri" w:eastAsia="Times New Roman" w:hAnsi="Calibri" w:cs="Calibri"/>
+                <w:color w:val="0563C1"/>
+                <w:u w:val="single"/>
+                <w:lang w:val="es-ES" w:eastAsia="es-ES"/>
+              </w:rPr>
+            </w:pPr>
+            <w:hyperlink r:id="rId104" w:history="1">
+              <w:r>
+                <w:rPr>
+                  <w:rFonts w:ascii="Calibri" w:eastAsia="Times New Roman" w:hAnsi="Calibri" w:cs="Calibri"/>
+                  <w:color w:val="0563C1"/>
+                  <w:u w:val="single"/>
+                  <w:lang w:val="es-ES" w:eastAsia="es-ES"/>
+                </w:rPr>
+                <w:t>math.fabs()</w:t>
+              </w:r>
+            </w:hyperlink>
+          </w:p>
+        </w:tc>
+        <w:tc>
+          <w:tcPr>
+            <w:tcW w:w="5480" w:type="dxa"/>
+            <w:tcBorders>
+              <w:top w:val="nil"/>
+              <w:left w:val="nil"/>
+              <w:bottom w:val="single" w:sz="8" w:space="0" w:color="DDDDDD"/>
+              <w:right w:val="single" w:sz="8" w:space="0" w:color="CCCCCC"/>
+            </w:tcBorders>
+            <w:shd w:val="clear" w:color="000000" w:fill="E7E9EB"/>
+            <w:hideMark/>
+          </w:tcPr>
+          <w:p>
+            <w:pPr>
+              <w:spacing w:after="0" w:line="240" w:lineRule="auto"/>
+              <w:rPr>
+                <w:rFonts w:ascii="Verdana" w:eastAsia="Times New Roman" w:hAnsi="Verdana" w:cs="Calibri"/>
+                <w:color w:val="000000"/>
+                <w:lang w:val="es-ES" w:eastAsia="es-ES"/>
+              </w:rPr>
+            </w:pPr>
+            <w:r>
+              <w:rPr>
+                <w:rFonts w:ascii="Verdana" w:eastAsia="Times New Roman" w:hAnsi="Verdana" w:cs="Calibri"/>
+                <w:color w:val="000000"/>
+                <w:lang w:val="es-ES" w:eastAsia="es-ES"/>
+              </w:rPr>
+              <w:t>Returns the absolute value of a number</w:t>
+            </w:r>
+          </w:p>
+        </w:tc>
+      </w:tr>
+      <w:tr>
+        <w:trPr>
+          <w:trHeight w:val="615"/>
+        </w:trPr>
+        <w:tc>
+          <w:tcPr>
+            <w:tcW w:w="1600" w:type="dxa"/>
+            <w:tcBorders>
+              <w:top w:val="nil"/>
+              <w:left w:val="single" w:sz="8" w:space="0" w:color="CCCCCC"/>
+              <w:bottom w:val="single" w:sz="8" w:space="0" w:color="DDDDDD"/>
+              <w:right w:val="nil"/>
+            </w:tcBorders>
+            <w:shd w:val="clear" w:color="000000" w:fill="FFFFFF"/>
+            <w:hideMark/>
+          </w:tcPr>
+          <w:p>
+            <w:pPr>
+              <w:spacing w:after="0" w:line="240" w:lineRule="auto"/>
+              <w:ind w:firstLineChars="100" w:firstLine="220"/>
+              <w:rPr>
+                <w:rFonts w:ascii="Calibri" w:eastAsia="Times New Roman" w:hAnsi="Calibri" w:cs="Calibri"/>
+                <w:color w:val="0563C1"/>
+                <w:u w:val="single"/>
+                <w:lang w:val="es-ES" w:eastAsia="es-ES"/>
+              </w:rPr>
+            </w:pPr>
+            <w:hyperlink r:id="rId105" w:history="1">
+              <w:r>
+                <w:rPr>
+                  <w:rFonts w:ascii="Calibri" w:eastAsia="Times New Roman" w:hAnsi="Calibri" w:cs="Calibri"/>
+                  <w:color w:val="0563C1"/>
+                  <w:u w:val="single"/>
+                  <w:lang w:val="es-ES" w:eastAsia="es-ES"/>
+                </w:rPr>
+                <w:t>math.factorial()</w:t>
+              </w:r>
+            </w:hyperlink>
+          </w:p>
+        </w:tc>
+        <w:tc>
+          <w:tcPr>
+            <w:tcW w:w="5480" w:type="dxa"/>
+            <w:tcBorders>
+              <w:top w:val="nil"/>
+              <w:left w:val="nil"/>
+              <w:bottom w:val="single" w:sz="8" w:space="0" w:color="DDDDDD"/>
+              <w:right w:val="single" w:sz="8" w:space="0" w:color="CCCCCC"/>
+            </w:tcBorders>
+            <w:shd w:val="clear" w:color="000000" w:fill="FFFFFF"/>
+            <w:hideMark/>
+          </w:tcPr>
+          <w:p>
+            <w:pPr>
+              <w:spacing w:after="0" w:line="240" w:lineRule="auto"/>
+              <w:rPr>
+                <w:rFonts w:ascii="Verdana" w:eastAsia="Times New Roman" w:hAnsi="Verdana" w:cs="Calibri"/>
+                <w:color w:val="000000"/>
+                <w:lang w:val="es-ES" w:eastAsia="es-ES"/>
+              </w:rPr>
+            </w:pPr>
+            <w:r>
+              <w:rPr>
+                <w:rFonts w:ascii="Verdana" w:eastAsia="Times New Roman" w:hAnsi="Verdana" w:cs="Calibri"/>
+                <w:color w:val="000000"/>
+                <w:lang w:val="es-ES" w:eastAsia="es-ES"/>
+              </w:rPr>
+              <w:t>Returns the factorial of a number</w:t>
+            </w:r>
+          </w:p>
+        </w:tc>
+      </w:tr>
+      <w:tr>
+        <w:trPr>
+          <w:trHeight w:val="315"/>
+        </w:trPr>
+        <w:tc>
+          <w:tcPr>
+            <w:tcW w:w="1600" w:type="dxa"/>
+            <w:tcBorders>
+              <w:top w:val="nil"/>
+              <w:left w:val="single" w:sz="8" w:space="0" w:color="CCCCCC"/>
+              <w:bottom w:val="single" w:sz="8" w:space="0" w:color="DDDDDD"/>
+              <w:right w:val="nil"/>
+            </w:tcBorders>
+            <w:shd w:val="clear" w:color="000000" w:fill="E7E9EB"/>
+            <w:hideMark/>
+          </w:tcPr>
+          <w:p>
+            <w:pPr>
+              <w:spacing w:after="0" w:line="240" w:lineRule="auto"/>
+              <w:ind w:firstLineChars="100" w:firstLine="220"/>
+              <w:rPr>
+                <w:rFonts w:ascii="Calibri" w:eastAsia="Times New Roman" w:hAnsi="Calibri" w:cs="Calibri"/>
+                <w:color w:val="0563C1"/>
+                <w:u w:val="single"/>
+                <w:lang w:val="es-ES" w:eastAsia="es-ES"/>
+              </w:rPr>
+            </w:pPr>
+            <w:hyperlink r:id="rId106" w:history="1">
+              <w:r>
+                <w:rPr>
+                  <w:rFonts w:ascii="Calibri" w:eastAsia="Times New Roman" w:hAnsi="Calibri" w:cs="Calibri"/>
+                  <w:color w:val="0563C1"/>
+                  <w:u w:val="single"/>
+                  <w:lang w:val="es-ES" w:eastAsia="es-ES"/>
+                </w:rPr>
+                <w:t>math.floor()</w:t>
+              </w:r>
+            </w:hyperlink>
+          </w:p>
+        </w:tc>
+        <w:tc>
+          <w:tcPr>
+            <w:tcW w:w="5480" w:type="dxa"/>
+            <w:tcBorders>
+              <w:top w:val="nil"/>
+              <w:left w:val="nil"/>
+              <w:bottom w:val="single" w:sz="8" w:space="0" w:color="DDDDDD"/>
+              <w:right w:val="single" w:sz="8" w:space="0" w:color="CCCCCC"/>
+            </w:tcBorders>
+            <w:shd w:val="clear" w:color="000000" w:fill="E7E9EB"/>
+            <w:hideMark/>
+          </w:tcPr>
+          <w:p>
+            <w:pPr>
+              <w:spacing w:after="0" w:line="240" w:lineRule="auto"/>
+              <w:rPr>
+                <w:rFonts w:ascii="Verdana" w:eastAsia="Times New Roman" w:hAnsi="Verdana" w:cs="Calibri"/>
+                <w:color w:val="000000"/>
+                <w:lang w:val="es-ES" w:eastAsia="es-ES"/>
+              </w:rPr>
+            </w:pPr>
+            <w:r>
+              <w:rPr>
+                <w:rFonts w:ascii="Verdana" w:eastAsia="Times New Roman" w:hAnsi="Verdana" w:cs="Calibri"/>
+                <w:color w:val="000000"/>
+                <w:lang w:val="es-ES" w:eastAsia="es-ES"/>
+              </w:rPr>
+              <w:t>Rounds a number down to the nearest integer</w:t>
+            </w:r>
+          </w:p>
+        </w:tc>
+      </w:tr>
+      <w:tr>
+        <w:trPr>
+          <w:trHeight w:val="315"/>
+        </w:trPr>
+        <w:tc>
+          <w:tcPr>
+            <w:tcW w:w="1600" w:type="dxa"/>
+            <w:tcBorders>
+              <w:top w:val="nil"/>
+              <w:left w:val="single" w:sz="8" w:space="0" w:color="CCCCCC"/>
+              <w:bottom w:val="single" w:sz="8" w:space="0" w:color="DDDDDD"/>
+              <w:right w:val="nil"/>
+            </w:tcBorders>
+            <w:shd w:val="clear" w:color="000000" w:fill="FFFFFF"/>
+            <w:hideMark/>
+          </w:tcPr>
+          <w:p>
+            <w:pPr>
+              <w:spacing w:after="0" w:line="240" w:lineRule="auto"/>
+              <w:ind w:firstLineChars="100" w:firstLine="220"/>
+              <w:rPr>
+                <w:rFonts w:ascii="Calibri" w:eastAsia="Times New Roman" w:hAnsi="Calibri" w:cs="Calibri"/>
+                <w:color w:val="0563C1"/>
+                <w:u w:val="single"/>
+                <w:lang w:val="es-ES" w:eastAsia="es-ES"/>
+              </w:rPr>
+            </w:pPr>
+            <w:hyperlink r:id="rId107" w:history="1">
+              <w:r>
+                <w:rPr>
+                  <w:rFonts w:ascii="Calibri" w:eastAsia="Times New Roman" w:hAnsi="Calibri" w:cs="Calibri"/>
+                  <w:color w:val="0563C1"/>
+                  <w:u w:val="single"/>
+                  <w:lang w:val="es-ES" w:eastAsia="es-ES"/>
+                </w:rPr>
+                <w:t>math.fmod()</w:t>
+              </w:r>
+            </w:hyperlink>
+          </w:p>
+        </w:tc>
+        <w:tc>
+          <w:tcPr>
+            <w:tcW w:w="5480" w:type="dxa"/>
+            <w:tcBorders>
+              <w:top w:val="nil"/>
+              <w:left w:val="nil"/>
+              <w:bottom w:val="single" w:sz="8" w:space="0" w:color="DDDDDD"/>
+              <w:right w:val="single" w:sz="8" w:space="0" w:color="CCCCCC"/>
+            </w:tcBorders>
+            <w:shd w:val="clear" w:color="000000" w:fill="FFFFFF"/>
+            <w:hideMark/>
+          </w:tcPr>
+          <w:p>
+            <w:pPr>
+              <w:spacing w:after="0" w:line="240" w:lineRule="auto"/>
+              <w:rPr>
+                <w:rFonts w:ascii="Verdana" w:eastAsia="Times New Roman" w:hAnsi="Verdana" w:cs="Calibri"/>
+                <w:color w:val="000000"/>
+                <w:lang w:val="es-ES" w:eastAsia="es-ES"/>
+              </w:rPr>
+            </w:pPr>
+            <w:r>
+              <w:rPr>
+                <w:rFonts w:ascii="Verdana" w:eastAsia="Times New Roman" w:hAnsi="Verdana" w:cs="Calibri"/>
+                <w:color w:val="000000"/>
+                <w:lang w:val="es-ES" w:eastAsia="es-ES"/>
+              </w:rPr>
+              <w:t>Returns the remainder of x/y</w:t>
+            </w:r>
+          </w:p>
+        </w:tc>
+      </w:tr>
+      <w:tr>
+        <w:trPr>
+          <w:trHeight w:val="585"/>
+        </w:trPr>
+        <w:tc>
+          <w:tcPr>
+            <w:tcW w:w="1600" w:type="dxa"/>
+            <w:tcBorders>
+              <w:top w:val="nil"/>
+              <w:left w:val="single" w:sz="8" w:space="0" w:color="CCCCCC"/>
+              <w:bottom w:val="single" w:sz="8" w:space="0" w:color="DDDDDD"/>
+              <w:right w:val="nil"/>
+            </w:tcBorders>
+            <w:shd w:val="clear" w:color="000000" w:fill="E7E9EB"/>
+            <w:hideMark/>
+          </w:tcPr>
+          <w:p>
+            <w:pPr>
+              <w:spacing w:after="0" w:line="240" w:lineRule="auto"/>
+              <w:ind w:firstLineChars="100" w:firstLine="220"/>
+              <w:rPr>
+                <w:rFonts w:ascii="Calibri" w:eastAsia="Times New Roman" w:hAnsi="Calibri" w:cs="Calibri"/>
+                <w:color w:val="0563C1"/>
+                <w:u w:val="single"/>
+                <w:lang w:val="es-ES" w:eastAsia="es-ES"/>
+              </w:rPr>
+            </w:pPr>
+            <w:hyperlink r:id="rId108" w:history="1">
+              <w:r>
+                <w:rPr>
+                  <w:rFonts w:ascii="Calibri" w:eastAsia="Times New Roman" w:hAnsi="Calibri" w:cs="Calibri"/>
+                  <w:color w:val="0563C1"/>
+                  <w:u w:val="single"/>
+                  <w:lang w:val="es-ES" w:eastAsia="es-ES"/>
+                </w:rPr>
+                <w:t>math.frexp()</w:t>
+              </w:r>
+            </w:hyperlink>
+          </w:p>
+        </w:tc>
+        <w:tc>
+          <w:tcPr>
+            <w:tcW w:w="5480" w:type="dxa"/>
+            <w:tcBorders>
+              <w:top w:val="nil"/>
+              <w:left w:val="nil"/>
+              <w:bottom w:val="single" w:sz="8" w:space="0" w:color="DDDDDD"/>
+              <w:right w:val="single" w:sz="8" w:space="0" w:color="CCCCCC"/>
+            </w:tcBorders>
+            <w:shd w:val="clear" w:color="000000" w:fill="E7E9EB"/>
+            <w:hideMark/>
+          </w:tcPr>
+          <w:p>
+            <w:pPr>
+              <w:spacing w:after="0" w:line="240" w:lineRule="auto"/>
+              <w:rPr>
+                <w:rFonts w:ascii="Verdana" w:eastAsia="Times New Roman" w:hAnsi="Verdana" w:cs="Calibri"/>
+                <w:color w:val="000000"/>
+                <w:lang w:val="es-ES" w:eastAsia="es-ES"/>
+              </w:rPr>
+            </w:pPr>
+            <w:r>
+              <w:rPr>
+                <w:rFonts w:ascii="Verdana" w:eastAsia="Times New Roman" w:hAnsi="Verdana" w:cs="Calibri"/>
+                <w:color w:val="000000"/>
+                <w:lang w:val="es-ES" w:eastAsia="es-ES"/>
+              </w:rPr>
+              <w:t>Returns the mantissa and the exponent, of a specified number</w:t>
+            </w:r>
+          </w:p>
+        </w:tc>
+      </w:tr>
+      <w:tr>
+        <w:trPr>
+          <w:trHeight w:val="585"/>
+        </w:trPr>
+        <w:tc>
+          <w:tcPr>
+            <w:tcW w:w="1600" w:type="dxa"/>
+            <w:tcBorders>
+              <w:top w:val="nil"/>
+              <w:left w:val="single" w:sz="8" w:space="0" w:color="CCCCCC"/>
+              <w:bottom w:val="single" w:sz="8" w:space="0" w:color="DDDDDD"/>
+              <w:right w:val="nil"/>
+            </w:tcBorders>
+            <w:shd w:val="clear" w:color="000000" w:fill="FFFFFF"/>
+            <w:hideMark/>
+          </w:tcPr>
+          <w:p>
+            <w:pPr>
+              <w:spacing w:after="0" w:line="240" w:lineRule="auto"/>
+              <w:ind w:firstLineChars="100" w:firstLine="220"/>
+              <w:rPr>
+                <w:rFonts w:ascii="Calibri" w:eastAsia="Times New Roman" w:hAnsi="Calibri" w:cs="Calibri"/>
+                <w:color w:val="0563C1"/>
+                <w:u w:val="single"/>
+                <w:lang w:val="es-ES" w:eastAsia="es-ES"/>
+              </w:rPr>
+            </w:pPr>
+            <w:hyperlink r:id="rId109" w:history="1">
+              <w:r>
+                <w:rPr>
+                  <w:rFonts w:ascii="Calibri" w:eastAsia="Times New Roman" w:hAnsi="Calibri" w:cs="Calibri"/>
+                  <w:color w:val="0563C1"/>
+                  <w:u w:val="single"/>
+                  <w:lang w:val="es-ES" w:eastAsia="es-ES"/>
+                </w:rPr>
+                <w:t>math.fsum()</w:t>
+              </w:r>
+            </w:hyperlink>
+          </w:p>
+        </w:tc>
+        <w:tc>
+          <w:tcPr>
+            <w:tcW w:w="5480" w:type="dxa"/>
+            <w:tcBorders>
+              <w:top w:val="nil"/>
+              <w:left w:val="nil"/>
+              <w:bottom w:val="single" w:sz="8" w:space="0" w:color="DDDDDD"/>
+              <w:right w:val="single" w:sz="8" w:space="0" w:color="CCCCCC"/>
+            </w:tcBorders>
+            <w:shd w:val="clear" w:color="000000" w:fill="FFFFFF"/>
+            <w:hideMark/>
+          </w:tcPr>
+          <w:p>
+            <w:pPr>
+              <w:spacing w:after="0" w:line="240" w:lineRule="auto"/>
+              <w:rPr>
+                <w:rFonts w:ascii="Verdana" w:eastAsia="Times New Roman" w:hAnsi="Verdana" w:cs="Calibri"/>
+                <w:color w:val="000000"/>
+                <w:lang w:val="es-ES" w:eastAsia="es-ES"/>
+              </w:rPr>
+            </w:pPr>
+            <w:r>
+              <w:rPr>
+                <w:rFonts w:ascii="Verdana" w:eastAsia="Times New Roman" w:hAnsi="Verdana" w:cs="Calibri"/>
+                <w:color w:val="000000"/>
+                <w:lang w:val="es-ES" w:eastAsia="es-ES"/>
+              </w:rPr>
+              <w:t>Returns the sum of all items in any iterable (tuples, arrays, lists, etc.)</w:t>
+            </w:r>
+          </w:p>
+        </w:tc>
+      </w:tr>
+      <w:tr>
+        <w:trPr>
+          <w:trHeight w:val="615"/>
+        </w:trPr>
+        <w:tc>
+          <w:tcPr>
+            <w:tcW w:w="1600" w:type="dxa"/>
+            <w:tcBorders>
+              <w:top w:val="nil"/>
+              <w:left w:val="single" w:sz="8" w:space="0" w:color="CCCCCC"/>
+              <w:bottom w:val="single" w:sz="8" w:space="0" w:color="DDDDDD"/>
+              <w:right w:val="nil"/>
+            </w:tcBorders>
+            <w:shd w:val="clear" w:color="000000" w:fill="E7E9EB"/>
+            <w:hideMark/>
+          </w:tcPr>
+          <w:p>
+            <w:pPr>
+              <w:spacing w:after="0" w:line="240" w:lineRule="auto"/>
+              <w:ind w:firstLineChars="100" w:firstLine="220"/>
+              <w:rPr>
+                <w:rFonts w:ascii="Calibri" w:eastAsia="Times New Roman" w:hAnsi="Calibri" w:cs="Calibri"/>
+                <w:color w:val="0563C1"/>
+                <w:u w:val="single"/>
+                <w:lang w:val="es-ES" w:eastAsia="es-ES"/>
+              </w:rPr>
+            </w:pPr>
+            <w:hyperlink r:id="rId110" w:history="1">
+              <w:r>
+                <w:rPr>
+                  <w:rFonts w:ascii="Calibri" w:eastAsia="Times New Roman" w:hAnsi="Calibri" w:cs="Calibri"/>
+                  <w:color w:val="0563C1"/>
+                  <w:u w:val="single"/>
+                  <w:lang w:val="es-ES" w:eastAsia="es-ES"/>
+                </w:rPr>
+                <w:t>math.gamma()</w:t>
+              </w:r>
+            </w:hyperlink>
+          </w:p>
+        </w:tc>
+        <w:tc>
+          <w:tcPr>
+            <w:tcW w:w="5480" w:type="dxa"/>
+            <w:tcBorders>
+              <w:top w:val="nil"/>
+              <w:left w:val="nil"/>
+              <w:bottom w:val="single" w:sz="8" w:space="0" w:color="DDDDDD"/>
+              <w:right w:val="single" w:sz="8" w:space="0" w:color="CCCCCC"/>
+            </w:tcBorders>
+            <w:shd w:val="clear" w:color="000000" w:fill="E7E9EB"/>
+            <w:hideMark/>
+          </w:tcPr>
+          <w:p>
+            <w:pPr>
+              <w:spacing w:after="0" w:line="240" w:lineRule="auto"/>
+              <w:rPr>
+                <w:rFonts w:ascii="Verdana" w:eastAsia="Times New Roman" w:hAnsi="Verdana" w:cs="Calibri"/>
+                <w:color w:val="000000"/>
+                <w:lang w:val="es-ES" w:eastAsia="es-ES"/>
+              </w:rPr>
+            </w:pPr>
+            <w:r>
+              <w:rPr>
+                <w:rFonts w:ascii="Verdana" w:eastAsia="Times New Roman" w:hAnsi="Verdana" w:cs="Calibri"/>
+                <w:color w:val="000000"/>
+                <w:lang w:val="es-ES" w:eastAsia="es-ES"/>
+              </w:rPr>
+              <w:t>Returns the gamma function at x</w:t>
+            </w:r>
+          </w:p>
+        </w:tc>
+      </w:tr>
+      <w:tr>
+        <w:trPr>
+          <w:trHeight w:val="585"/>
+        </w:trPr>
+        <w:tc>
+          <w:tcPr>
+            <w:tcW w:w="1600" w:type="dxa"/>
+            <w:tcBorders>
+              <w:top w:val="nil"/>
+              <w:left w:val="single" w:sz="8" w:space="0" w:color="CCCCCC"/>
+              <w:bottom w:val="single" w:sz="8" w:space="0" w:color="DDDDDD"/>
+              <w:right w:val="nil"/>
+            </w:tcBorders>
+            <w:shd w:val="clear" w:color="000000" w:fill="FFFFFF"/>
+            <w:hideMark/>
+          </w:tcPr>
+          <w:p>
+            <w:pPr>
+              <w:spacing w:after="0" w:line="240" w:lineRule="auto"/>
+              <w:ind w:firstLineChars="100" w:firstLine="220"/>
+              <w:rPr>
+                <w:rFonts w:ascii="Calibri" w:eastAsia="Times New Roman" w:hAnsi="Calibri" w:cs="Calibri"/>
+                <w:color w:val="0563C1"/>
+                <w:u w:val="single"/>
+                <w:lang w:val="es-ES" w:eastAsia="es-ES"/>
+              </w:rPr>
+            </w:pPr>
+            <w:hyperlink r:id="rId111" w:history="1">
+              <w:r>
+                <w:rPr>
+                  <w:rFonts w:ascii="Calibri" w:eastAsia="Times New Roman" w:hAnsi="Calibri" w:cs="Calibri"/>
+                  <w:color w:val="0563C1"/>
+                  <w:u w:val="single"/>
+                  <w:lang w:val="es-ES" w:eastAsia="es-ES"/>
+                </w:rPr>
+                <w:t>math.gcd()</w:t>
+              </w:r>
+            </w:hyperlink>
+          </w:p>
+        </w:tc>
+        <w:tc>
+          <w:tcPr>
+            <w:tcW w:w="5480" w:type="dxa"/>
+            <w:tcBorders>
+              <w:top w:val="nil"/>
+              <w:left w:val="nil"/>
+              <w:bottom w:val="single" w:sz="8" w:space="0" w:color="DDDDDD"/>
+              <w:right w:val="single" w:sz="8" w:space="0" w:color="CCCCCC"/>
+            </w:tcBorders>
+            <w:shd w:val="clear" w:color="000000" w:fill="FFFFFF"/>
+            <w:hideMark/>
+          </w:tcPr>
+          <w:p>
+            <w:pPr>
+              <w:spacing w:after="0" w:line="240" w:lineRule="auto"/>
+              <w:rPr>
+                <w:rFonts w:ascii="Verdana" w:eastAsia="Times New Roman" w:hAnsi="Verdana" w:cs="Calibri"/>
+                <w:color w:val="000000"/>
+                <w:lang w:val="es-ES" w:eastAsia="es-ES"/>
+              </w:rPr>
+            </w:pPr>
+            <w:r>
+              <w:rPr>
+                <w:rFonts w:ascii="Verdana" w:eastAsia="Times New Roman" w:hAnsi="Verdana" w:cs="Calibri"/>
+                <w:color w:val="000000"/>
+                <w:lang w:val="es-ES" w:eastAsia="es-ES"/>
+              </w:rPr>
+              <w:t>Returns the greatest common divisor of two integers</w:t>
+            </w:r>
+          </w:p>
+        </w:tc>
+      </w:tr>
+      <w:tr>
+        <w:trPr>
+          <w:trHeight w:val="315"/>
+        </w:trPr>
+        <w:tc>
+          <w:tcPr>
+            <w:tcW w:w="1600" w:type="dxa"/>
+            <w:tcBorders>
+              <w:top w:val="nil"/>
+              <w:left w:val="single" w:sz="8" w:space="0" w:color="CCCCCC"/>
+              <w:bottom w:val="single" w:sz="8" w:space="0" w:color="DDDDDD"/>
+              <w:right w:val="nil"/>
+            </w:tcBorders>
+            <w:shd w:val="clear" w:color="000000" w:fill="E7E9EB"/>
+            <w:hideMark/>
+          </w:tcPr>
+          <w:p>
+            <w:pPr>
+              <w:spacing w:after="0" w:line="240" w:lineRule="auto"/>
+              <w:ind w:firstLineChars="100" w:firstLine="220"/>
+              <w:rPr>
+                <w:rFonts w:ascii="Calibri" w:eastAsia="Times New Roman" w:hAnsi="Calibri" w:cs="Calibri"/>
+                <w:color w:val="0563C1"/>
+                <w:u w:val="single"/>
+                <w:lang w:val="es-ES" w:eastAsia="es-ES"/>
+              </w:rPr>
+            </w:pPr>
+            <w:hyperlink r:id="rId112" w:history="1">
+              <w:r>
+                <w:rPr>
+                  <w:rFonts w:ascii="Calibri" w:eastAsia="Times New Roman" w:hAnsi="Calibri" w:cs="Calibri"/>
+                  <w:color w:val="0563C1"/>
+                  <w:u w:val="single"/>
+                  <w:lang w:val="es-ES" w:eastAsia="es-ES"/>
+                </w:rPr>
+                <w:t>math.hypot()</w:t>
+              </w:r>
+            </w:hyperlink>
+          </w:p>
+        </w:tc>
+        <w:tc>
+          <w:tcPr>
+            <w:tcW w:w="5480" w:type="dxa"/>
+            <w:tcBorders>
+              <w:top w:val="nil"/>
+              <w:left w:val="nil"/>
+              <w:bottom w:val="single" w:sz="8" w:space="0" w:color="DDDDDD"/>
+              <w:right w:val="single" w:sz="8" w:space="0" w:color="CCCCCC"/>
+            </w:tcBorders>
+            <w:shd w:val="clear" w:color="000000" w:fill="E7E9EB"/>
+            <w:hideMark/>
+          </w:tcPr>
+          <w:p>
+            <w:pPr>
+              <w:spacing w:after="0" w:line="240" w:lineRule="auto"/>
+              <w:rPr>
+                <w:rFonts w:ascii="Verdana" w:eastAsia="Times New Roman" w:hAnsi="Verdana" w:cs="Calibri"/>
+                <w:color w:val="000000"/>
+                <w:lang w:val="es-ES" w:eastAsia="es-ES"/>
+              </w:rPr>
+            </w:pPr>
+            <w:r>
+              <w:rPr>
+                <w:rFonts w:ascii="Verdana" w:eastAsia="Times New Roman" w:hAnsi="Verdana" w:cs="Calibri"/>
+                <w:color w:val="000000"/>
+                <w:lang w:val="es-ES" w:eastAsia="es-ES"/>
+              </w:rPr>
+              <w:t>Returns the Euclidean norm</w:t>
+            </w:r>
+          </w:p>
+        </w:tc>
+      </w:tr>
+      <w:tr>
+        <w:trPr>
+          <w:trHeight w:val="585"/>
+        </w:trPr>
+        <w:tc>
+          <w:tcPr>
+            <w:tcW w:w="1600" w:type="dxa"/>
+            <w:tcBorders>
+              <w:top w:val="nil"/>
+              <w:left w:val="single" w:sz="8" w:space="0" w:color="CCCCCC"/>
+              <w:bottom w:val="single" w:sz="8" w:space="0" w:color="DDDDDD"/>
+              <w:right w:val="nil"/>
+            </w:tcBorders>
+            <w:shd w:val="clear" w:color="000000" w:fill="FFFFFF"/>
+            <w:hideMark/>
+          </w:tcPr>
+          <w:p>
+            <w:pPr>
+              <w:spacing w:after="0" w:line="240" w:lineRule="auto"/>
+              <w:ind w:firstLineChars="100" w:firstLine="220"/>
+              <w:rPr>
+                <w:rFonts w:ascii="Calibri" w:eastAsia="Times New Roman" w:hAnsi="Calibri" w:cs="Calibri"/>
+                <w:color w:val="0563C1"/>
+                <w:u w:val="single"/>
+                <w:lang w:val="es-ES" w:eastAsia="es-ES"/>
+              </w:rPr>
+            </w:pPr>
+            <w:hyperlink r:id="rId113" w:history="1">
+              <w:r>
+                <w:rPr>
+                  <w:rFonts w:ascii="Calibri" w:eastAsia="Times New Roman" w:hAnsi="Calibri" w:cs="Calibri"/>
+                  <w:color w:val="0563C1"/>
+                  <w:u w:val="single"/>
+                  <w:lang w:val="es-ES" w:eastAsia="es-ES"/>
+                </w:rPr>
+                <w:t>math.isclose()</w:t>
+              </w:r>
+            </w:hyperlink>
+          </w:p>
+        </w:tc>
+        <w:tc>
+          <w:tcPr>
+            <w:tcW w:w="5480" w:type="dxa"/>
+            <w:tcBorders>
+              <w:top w:val="nil"/>
+              <w:left w:val="nil"/>
+              <w:bottom w:val="single" w:sz="8" w:space="0" w:color="DDDDDD"/>
+              <w:right w:val="single" w:sz="8" w:space="0" w:color="CCCCCC"/>
+            </w:tcBorders>
+            <w:shd w:val="clear" w:color="000000" w:fill="FFFFFF"/>
+            <w:hideMark/>
+          </w:tcPr>
+          <w:p>
+            <w:pPr>
+              <w:spacing w:after="0" w:line="240" w:lineRule="auto"/>
+              <w:rPr>
+                <w:rFonts w:ascii="Verdana" w:eastAsia="Times New Roman" w:hAnsi="Verdana" w:cs="Calibri"/>
+                <w:color w:val="000000"/>
+                <w:lang w:val="es-ES" w:eastAsia="es-ES"/>
+              </w:rPr>
+            </w:pPr>
+            <w:r>
+              <w:rPr>
+                <w:rFonts w:ascii="Verdana" w:eastAsia="Times New Roman" w:hAnsi="Verdana" w:cs="Calibri"/>
+                <w:color w:val="000000"/>
+                <w:lang w:val="es-ES" w:eastAsia="es-ES"/>
+              </w:rPr>
+              <w:t>Checks whether two values are close to each other, or not</w:t>
+            </w:r>
+          </w:p>
+        </w:tc>
+      </w:tr>
+      <w:tr>
+        <w:trPr>
+          <w:trHeight w:val="315"/>
+        </w:trPr>
+        <w:tc>
+          <w:tcPr>
+            <w:tcW w:w="1600" w:type="dxa"/>
+            <w:tcBorders>
+              <w:top w:val="nil"/>
+              <w:left w:val="single" w:sz="8" w:space="0" w:color="CCCCCC"/>
+              <w:bottom w:val="single" w:sz="8" w:space="0" w:color="DDDDDD"/>
+              <w:right w:val="nil"/>
+            </w:tcBorders>
+            <w:shd w:val="clear" w:color="000000" w:fill="E7E9EB"/>
+            <w:hideMark/>
+          </w:tcPr>
+          <w:p>
+            <w:pPr>
+              <w:spacing w:after="0" w:line="240" w:lineRule="auto"/>
+              <w:ind w:firstLineChars="100" w:firstLine="220"/>
+              <w:rPr>
+                <w:rFonts w:ascii="Calibri" w:eastAsia="Times New Roman" w:hAnsi="Calibri" w:cs="Calibri"/>
+                <w:color w:val="0563C1"/>
+                <w:u w:val="single"/>
+                <w:lang w:val="es-ES" w:eastAsia="es-ES"/>
+              </w:rPr>
+            </w:pPr>
+            <w:hyperlink r:id="rId114" w:history="1">
+              <w:r>
+                <w:rPr>
+                  <w:rFonts w:ascii="Calibri" w:eastAsia="Times New Roman" w:hAnsi="Calibri" w:cs="Calibri"/>
+                  <w:color w:val="0563C1"/>
+                  <w:u w:val="single"/>
+                  <w:lang w:val="es-ES" w:eastAsia="es-ES"/>
+                </w:rPr>
+                <w:t>math.isfinite()</w:t>
+              </w:r>
+            </w:hyperlink>
+          </w:p>
+        </w:tc>
+        <w:tc>
+          <w:tcPr>
+            <w:tcW w:w="5480" w:type="dxa"/>
+            <w:tcBorders>
+              <w:top w:val="nil"/>
+              <w:left w:val="nil"/>
+              <w:bottom w:val="single" w:sz="8" w:space="0" w:color="DDDDDD"/>
+              <w:right w:val="single" w:sz="8" w:space="0" w:color="CCCCCC"/>
+            </w:tcBorders>
+            <w:shd w:val="clear" w:color="000000" w:fill="E7E9EB"/>
+            <w:hideMark/>
+          </w:tcPr>
+          <w:p>
+            <w:pPr>
+              <w:spacing w:after="0" w:line="240" w:lineRule="auto"/>
+              <w:rPr>
+                <w:rFonts w:ascii="Verdana" w:eastAsia="Times New Roman" w:hAnsi="Verdana" w:cs="Calibri"/>
+                <w:color w:val="000000"/>
+                <w:lang w:val="es-ES" w:eastAsia="es-ES"/>
+              </w:rPr>
+            </w:pPr>
+            <w:r>
+              <w:rPr>
+                <w:rFonts w:ascii="Verdana" w:eastAsia="Times New Roman" w:hAnsi="Verdana" w:cs="Calibri"/>
+                <w:color w:val="000000"/>
+                <w:lang w:val="es-ES" w:eastAsia="es-ES"/>
+              </w:rPr>
+              <w:t>Checks whether a number is finite or not</w:t>
+            </w:r>
+          </w:p>
+        </w:tc>
+      </w:tr>
+      <w:tr>
+        <w:trPr>
+          <w:trHeight w:val="315"/>
+        </w:trPr>
+        <w:tc>
+          <w:tcPr>
+            <w:tcW w:w="1600" w:type="dxa"/>
+            <w:tcBorders>
+              <w:top w:val="nil"/>
+              <w:left w:val="single" w:sz="8" w:space="0" w:color="CCCCCC"/>
+              <w:bottom w:val="single" w:sz="8" w:space="0" w:color="DDDDDD"/>
+              <w:right w:val="nil"/>
+            </w:tcBorders>
+            <w:shd w:val="clear" w:color="000000" w:fill="FFFFFF"/>
+            <w:hideMark/>
+          </w:tcPr>
+          <w:p>
+            <w:pPr>
+              <w:spacing w:after="0" w:line="240" w:lineRule="auto"/>
+              <w:ind w:firstLineChars="100" w:firstLine="220"/>
+              <w:rPr>
+                <w:rFonts w:ascii="Calibri" w:eastAsia="Times New Roman" w:hAnsi="Calibri" w:cs="Calibri"/>
+                <w:color w:val="0563C1"/>
+                <w:u w:val="single"/>
+                <w:lang w:val="es-ES" w:eastAsia="es-ES"/>
+              </w:rPr>
+            </w:pPr>
+            <w:hyperlink r:id="rId115" w:history="1">
+              <w:r>
+                <w:rPr>
+                  <w:rFonts w:ascii="Calibri" w:eastAsia="Times New Roman" w:hAnsi="Calibri" w:cs="Calibri"/>
+                  <w:color w:val="0563C1"/>
+                  <w:u w:val="single"/>
+                  <w:lang w:val="es-ES" w:eastAsia="es-ES"/>
+                </w:rPr>
+                <w:t>math.isinf()</w:t>
+              </w:r>
+            </w:hyperlink>
+          </w:p>
+        </w:tc>
+        <w:tc>
+          <w:tcPr>
+            <w:tcW w:w="5480" w:type="dxa"/>
+            <w:tcBorders>
+              <w:top w:val="nil"/>
+              <w:left w:val="nil"/>
+              <w:bottom w:val="single" w:sz="8" w:space="0" w:color="DDDDDD"/>
+              <w:right w:val="single" w:sz="8" w:space="0" w:color="CCCCCC"/>
+            </w:tcBorders>
+            <w:shd w:val="clear" w:color="000000" w:fill="FFFFFF"/>
+            <w:hideMark/>
+          </w:tcPr>
+          <w:p>
+            <w:pPr>
+              <w:spacing w:after="0" w:line="240" w:lineRule="auto"/>
+              <w:rPr>
+                <w:rFonts w:ascii="Verdana" w:eastAsia="Times New Roman" w:hAnsi="Verdana" w:cs="Calibri"/>
+                <w:color w:val="000000"/>
+                <w:lang w:val="es-ES" w:eastAsia="es-ES"/>
+              </w:rPr>
+            </w:pPr>
+            <w:r>
+              <w:rPr>
+                <w:rFonts w:ascii="Verdana" w:eastAsia="Times New Roman" w:hAnsi="Verdana" w:cs="Calibri"/>
+                <w:color w:val="000000"/>
+                <w:lang w:val="es-ES" w:eastAsia="es-ES"/>
+              </w:rPr>
+              <w:t>Checks whether a number is infinite or not</w:t>
+            </w:r>
+          </w:p>
+        </w:tc>
+      </w:tr>
+      <w:tr>
+        <w:trPr>
+          <w:trHeight w:val="585"/>
+        </w:trPr>
+        <w:tc>
+          <w:tcPr>
+            <w:tcW w:w="1600" w:type="dxa"/>
+            <w:tcBorders>
+              <w:top w:val="nil"/>
+              <w:left w:val="single" w:sz="8" w:space="0" w:color="CCCCCC"/>
+              <w:bottom w:val="single" w:sz="8" w:space="0" w:color="DDDDDD"/>
+              <w:right w:val="nil"/>
+            </w:tcBorders>
+            <w:shd w:val="clear" w:color="000000" w:fill="E7E9EB"/>
+            <w:hideMark/>
+          </w:tcPr>
+          <w:p>
+            <w:pPr>
+              <w:spacing w:after="0" w:line="240" w:lineRule="auto"/>
+              <w:ind w:firstLineChars="100" w:firstLine="220"/>
+              <w:rPr>
+                <w:rFonts w:ascii="Calibri" w:eastAsia="Times New Roman" w:hAnsi="Calibri" w:cs="Calibri"/>
+                <w:color w:val="0563C1"/>
+                <w:u w:val="single"/>
+                <w:lang w:val="es-ES" w:eastAsia="es-ES"/>
+              </w:rPr>
+            </w:pPr>
+            <w:hyperlink r:id="rId116" w:history="1">
+              <w:r>
+                <w:rPr>
+                  <w:rFonts w:ascii="Calibri" w:eastAsia="Times New Roman" w:hAnsi="Calibri" w:cs="Calibri"/>
+                  <w:color w:val="0563C1"/>
+                  <w:u w:val="single"/>
+                  <w:lang w:val="es-ES" w:eastAsia="es-ES"/>
+                </w:rPr>
+                <w:t>math.isnan()</w:t>
+              </w:r>
+            </w:hyperlink>
+          </w:p>
+        </w:tc>
+        <w:tc>
+          <w:tcPr>
+            <w:tcW w:w="5480" w:type="dxa"/>
+            <w:tcBorders>
+              <w:top w:val="nil"/>
+              <w:left w:val="nil"/>
+              <w:bottom w:val="single" w:sz="8" w:space="0" w:color="DDDDDD"/>
+              <w:right w:val="single" w:sz="8" w:space="0" w:color="CCCCCC"/>
+            </w:tcBorders>
+            <w:shd w:val="clear" w:color="000000" w:fill="E7E9EB"/>
+            <w:hideMark/>
+          </w:tcPr>
+          <w:p>
+            <w:pPr>
+              <w:spacing w:after="0" w:line="240" w:lineRule="auto"/>
+              <w:rPr>
+                <w:rFonts w:ascii="Verdana" w:eastAsia="Times New Roman" w:hAnsi="Verdana" w:cs="Calibri"/>
+                <w:color w:val="000000"/>
+                <w:lang w:val="es-ES" w:eastAsia="es-ES"/>
+              </w:rPr>
+            </w:pPr>
+            <w:r>
+              <w:rPr>
+                <w:rFonts w:ascii="Verdana" w:eastAsia="Times New Roman" w:hAnsi="Verdana" w:cs="Calibri"/>
+                <w:color w:val="000000"/>
+                <w:lang w:val="es-ES" w:eastAsia="es-ES"/>
+              </w:rPr>
+              <w:t>Checks whether a value is NaN (not a number) or not</w:t>
+            </w:r>
+          </w:p>
+        </w:tc>
+      </w:tr>
+      <w:tr>
+        <w:trPr>
+          <w:trHeight w:val="585"/>
+        </w:trPr>
+        <w:tc>
+          <w:tcPr>
+            <w:tcW w:w="1600" w:type="dxa"/>
+            <w:tcBorders>
+              <w:top w:val="nil"/>
+              <w:left w:val="single" w:sz="8" w:space="0" w:color="CCCCCC"/>
+              <w:bottom w:val="single" w:sz="8" w:space="0" w:color="DDDDDD"/>
+              <w:right w:val="nil"/>
+            </w:tcBorders>
+            <w:shd w:val="clear" w:color="000000" w:fill="FFFFFF"/>
+            <w:hideMark/>
+          </w:tcPr>
+          <w:p>
+            <w:pPr>
+              <w:spacing w:after="0" w:line="240" w:lineRule="auto"/>
+              <w:ind w:firstLineChars="100" w:firstLine="220"/>
+              <w:rPr>
+                <w:rFonts w:ascii="Calibri" w:eastAsia="Times New Roman" w:hAnsi="Calibri" w:cs="Calibri"/>
+                <w:color w:val="0563C1"/>
+                <w:u w:val="single"/>
+                <w:lang w:val="es-ES" w:eastAsia="es-ES"/>
+              </w:rPr>
+            </w:pPr>
+            <w:hyperlink r:id="rId117" w:history="1">
+              <w:r>
+                <w:rPr>
+                  <w:rFonts w:ascii="Calibri" w:eastAsia="Times New Roman" w:hAnsi="Calibri" w:cs="Calibri"/>
+                  <w:color w:val="0563C1"/>
+                  <w:u w:val="single"/>
+                  <w:lang w:val="es-ES" w:eastAsia="es-ES"/>
+                </w:rPr>
+                <w:t>math.isqrt()</w:t>
+              </w:r>
+            </w:hyperlink>
+          </w:p>
+        </w:tc>
+        <w:tc>
+          <w:tcPr>
+            <w:tcW w:w="5480" w:type="dxa"/>
+            <w:tcBorders>
+              <w:top w:val="nil"/>
+              <w:left w:val="nil"/>
+              <w:bottom w:val="single" w:sz="8" w:space="0" w:color="DDDDDD"/>
+              <w:right w:val="single" w:sz="8" w:space="0" w:color="CCCCCC"/>
+            </w:tcBorders>
+            <w:shd w:val="clear" w:color="000000" w:fill="FFFFFF"/>
+            <w:hideMark/>
+          </w:tcPr>
+          <w:p>
+            <w:pPr>
+              <w:spacing w:after="0" w:line="240" w:lineRule="auto"/>
+              <w:rPr>
+                <w:rFonts w:ascii="Verdana" w:eastAsia="Times New Roman" w:hAnsi="Verdana" w:cs="Calibri"/>
+                <w:color w:val="000000"/>
+                <w:lang w:val="es-ES" w:eastAsia="es-ES"/>
+              </w:rPr>
+            </w:pPr>
+            <w:r>
+              <w:rPr>
+                <w:rFonts w:ascii="Verdana" w:eastAsia="Times New Roman" w:hAnsi="Verdana" w:cs="Calibri"/>
+                <w:color w:val="000000"/>
+                <w:lang w:val="es-ES" w:eastAsia="es-ES"/>
+              </w:rPr>
+              <w:t>Rounds a square root number downwards to the nearest integer</w:t>
+            </w:r>
+          </w:p>
+        </w:tc>
+      </w:tr>
+      <w:tr>
+        <w:trPr>
+          <w:trHeight w:val="615"/>
+        </w:trPr>
+        <w:tc>
+          <w:tcPr>
+            <w:tcW w:w="1600" w:type="dxa"/>
+            <w:tcBorders>
+              <w:top w:val="nil"/>
+              <w:left w:val="single" w:sz="8" w:space="0" w:color="CCCCCC"/>
+              <w:bottom w:val="single" w:sz="8" w:space="0" w:color="DDDDDD"/>
+              <w:right w:val="nil"/>
+            </w:tcBorders>
+            <w:shd w:val="clear" w:color="000000" w:fill="E7E9EB"/>
+            <w:hideMark/>
+          </w:tcPr>
+          <w:p>
+            <w:pPr>
+              <w:spacing w:after="0" w:line="240" w:lineRule="auto"/>
+              <w:ind w:firstLineChars="100" w:firstLine="220"/>
+              <w:rPr>
+                <w:rFonts w:ascii="Calibri" w:eastAsia="Times New Roman" w:hAnsi="Calibri" w:cs="Calibri"/>
+                <w:color w:val="0563C1"/>
+                <w:u w:val="single"/>
+                <w:lang w:val="es-ES" w:eastAsia="es-ES"/>
+              </w:rPr>
+            </w:pPr>
+            <w:hyperlink r:id="rId118" w:history="1">
+              <w:r>
+                <w:rPr>
+                  <w:rFonts w:ascii="Calibri" w:eastAsia="Times New Roman" w:hAnsi="Calibri" w:cs="Calibri"/>
+                  <w:color w:val="0563C1"/>
+                  <w:u w:val="single"/>
+                  <w:lang w:val="es-ES" w:eastAsia="es-ES"/>
+                </w:rPr>
+                <w:t>math.ldexp()</w:t>
+              </w:r>
+            </w:hyperlink>
+          </w:p>
+        </w:tc>
+        <w:tc>
+          <w:tcPr>
+            <w:tcW w:w="5480" w:type="dxa"/>
+            <w:tcBorders>
+              <w:top w:val="nil"/>
+              <w:left w:val="nil"/>
+              <w:bottom w:val="single" w:sz="8" w:space="0" w:color="DDDDDD"/>
+              <w:right w:val="single" w:sz="8" w:space="0" w:color="CCCCCC"/>
+            </w:tcBorders>
+            <w:shd w:val="clear" w:color="000000" w:fill="E7E9EB"/>
+            <w:hideMark/>
+          </w:tcPr>
+          <w:p>
+            <w:pPr>
+              <w:spacing w:after="0" w:line="240" w:lineRule="auto"/>
+              <w:rPr>
+                <w:rFonts w:ascii="Calibri" w:eastAsia="Times New Roman" w:hAnsi="Calibri" w:cs="Calibri"/>
+                <w:color w:val="0563C1"/>
+                <w:u w:val="single"/>
+                <w:lang w:val="es-ES" w:eastAsia="es-ES"/>
+              </w:rPr>
+            </w:pPr>
+            <w:hyperlink r:id="rId119" w:history="1">
+              <w:r>
+                <w:rPr>
+                  <w:rFonts w:ascii="Calibri" w:eastAsia="Times New Roman" w:hAnsi="Calibri" w:cs="Calibri"/>
+                  <w:color w:val="0563C1"/>
+                  <w:u w:val="single"/>
+                  <w:lang w:val="es-ES" w:eastAsia="es-ES"/>
+                </w:rPr>
+                <w:t>Returns the inverse of math.frexp() which is x * (2**i) of the given numbers x and i</w:t>
+              </w:r>
+            </w:hyperlink>
+          </w:p>
+        </w:tc>
+      </w:tr>
+      <w:tr>
+        <w:trPr>
+          <w:trHeight w:val="615"/>
+        </w:trPr>
+        <w:tc>
+          <w:tcPr>
+            <w:tcW w:w="1600" w:type="dxa"/>
+            <w:tcBorders>
+              <w:top w:val="nil"/>
+              <w:left w:val="single" w:sz="8" w:space="0" w:color="CCCCCC"/>
+              <w:bottom w:val="single" w:sz="8" w:space="0" w:color="DDDDDD"/>
+              <w:right w:val="nil"/>
+            </w:tcBorders>
+            <w:shd w:val="clear" w:color="000000" w:fill="FFFFFF"/>
+            <w:hideMark/>
+          </w:tcPr>
+          <w:p>
+            <w:pPr>
+              <w:spacing w:after="0" w:line="240" w:lineRule="auto"/>
+              <w:ind w:firstLineChars="100" w:firstLine="220"/>
+              <w:rPr>
+                <w:rFonts w:ascii="Calibri" w:eastAsia="Times New Roman" w:hAnsi="Calibri" w:cs="Calibri"/>
+                <w:color w:val="0563C1"/>
+                <w:u w:val="single"/>
+                <w:lang w:val="es-ES" w:eastAsia="es-ES"/>
+              </w:rPr>
+            </w:pPr>
+            <w:hyperlink r:id="rId120" w:history="1">
+              <w:r>
+                <w:rPr>
+                  <w:rFonts w:ascii="Calibri" w:eastAsia="Times New Roman" w:hAnsi="Calibri" w:cs="Calibri"/>
+                  <w:color w:val="0563C1"/>
+                  <w:u w:val="single"/>
+                  <w:lang w:val="es-ES" w:eastAsia="es-ES"/>
+                </w:rPr>
+                <w:t>math.lgamma()</w:t>
+              </w:r>
+            </w:hyperlink>
+          </w:p>
+        </w:tc>
+        <w:tc>
+          <w:tcPr>
+            <w:tcW w:w="5480" w:type="dxa"/>
+            <w:tcBorders>
+              <w:top w:val="nil"/>
+              <w:left w:val="nil"/>
+              <w:bottom w:val="single" w:sz="8" w:space="0" w:color="DDDDDD"/>
+              <w:right w:val="single" w:sz="8" w:space="0" w:color="CCCCCC"/>
+            </w:tcBorders>
+            <w:shd w:val="clear" w:color="000000" w:fill="FFFFFF"/>
+            <w:hideMark/>
+          </w:tcPr>
+          <w:p>
+            <w:pPr>
+              <w:spacing w:after="0" w:line="240" w:lineRule="auto"/>
+              <w:rPr>
+                <w:rFonts w:ascii="Verdana" w:eastAsia="Times New Roman" w:hAnsi="Verdana" w:cs="Calibri"/>
+                <w:color w:val="000000"/>
+                <w:lang w:val="es-ES" w:eastAsia="es-ES"/>
+              </w:rPr>
+            </w:pPr>
+            <w:r>
+              <w:rPr>
+                <w:rFonts w:ascii="Verdana" w:eastAsia="Times New Roman" w:hAnsi="Verdana" w:cs="Calibri"/>
+                <w:color w:val="000000"/>
+                <w:lang w:val="es-ES" w:eastAsia="es-ES"/>
+              </w:rPr>
+              <w:t>Returns the log gamma value of x</w:t>
+            </w:r>
+          </w:p>
+        </w:tc>
+      </w:tr>
+      <w:tr>
+        <w:trPr>
+          <w:trHeight w:val="585"/>
+        </w:trPr>
+        <w:tc>
+          <w:tcPr>
+            <w:tcW w:w="1600" w:type="dxa"/>
+            <w:tcBorders>
+              <w:top w:val="nil"/>
+              <w:left w:val="single" w:sz="8" w:space="0" w:color="CCCCCC"/>
+              <w:bottom w:val="single" w:sz="8" w:space="0" w:color="DDDDDD"/>
+              <w:right w:val="nil"/>
+            </w:tcBorders>
+            <w:shd w:val="clear" w:color="000000" w:fill="E7E9EB"/>
+            <w:hideMark/>
+          </w:tcPr>
+          <w:p>
+            <w:pPr>
+              <w:spacing w:after="0" w:line="240" w:lineRule="auto"/>
+              <w:ind w:firstLineChars="100" w:firstLine="220"/>
+              <w:rPr>
+                <w:rFonts w:ascii="Calibri" w:eastAsia="Times New Roman" w:hAnsi="Calibri" w:cs="Calibri"/>
+                <w:color w:val="0563C1"/>
+                <w:u w:val="single"/>
+                <w:lang w:val="es-ES" w:eastAsia="es-ES"/>
+              </w:rPr>
+            </w:pPr>
+            <w:hyperlink r:id="rId121" w:history="1">
+              <w:r>
+                <w:rPr>
+                  <w:rFonts w:ascii="Calibri" w:eastAsia="Times New Roman" w:hAnsi="Calibri" w:cs="Calibri"/>
+                  <w:color w:val="0563C1"/>
+                  <w:u w:val="single"/>
+                  <w:lang w:val="es-ES" w:eastAsia="es-ES"/>
+                </w:rPr>
+                <w:t>math.log()</w:t>
+              </w:r>
+            </w:hyperlink>
+          </w:p>
+        </w:tc>
+        <w:tc>
+          <w:tcPr>
+            <w:tcW w:w="5480" w:type="dxa"/>
+            <w:tcBorders>
+              <w:top w:val="nil"/>
+              <w:left w:val="nil"/>
+              <w:bottom w:val="single" w:sz="8" w:space="0" w:color="DDDDDD"/>
+              <w:right w:val="single" w:sz="8" w:space="0" w:color="CCCCCC"/>
+            </w:tcBorders>
+            <w:shd w:val="clear" w:color="000000" w:fill="E7E9EB"/>
+            <w:hideMark/>
+          </w:tcPr>
+          <w:p>
+            <w:pPr>
+              <w:spacing w:after="0" w:line="240" w:lineRule="auto"/>
+              <w:rPr>
+                <w:rFonts w:ascii="Verdana" w:eastAsia="Times New Roman" w:hAnsi="Verdana" w:cs="Calibri"/>
+                <w:color w:val="000000"/>
+                <w:lang w:val="es-ES" w:eastAsia="es-ES"/>
+              </w:rPr>
+            </w:pPr>
+            <w:r>
+              <w:rPr>
+                <w:rFonts w:ascii="Verdana" w:eastAsia="Times New Roman" w:hAnsi="Verdana" w:cs="Calibri"/>
+                <w:color w:val="000000"/>
+                <w:lang w:val="es-ES" w:eastAsia="es-ES"/>
+              </w:rPr>
+              <w:t>Returns the natural logarithm of a number, or the logarithm of number to base</w:t>
+            </w:r>
+          </w:p>
+        </w:tc>
+      </w:tr>
+      <w:tr>
+        <w:trPr>
+          <w:trHeight w:val="315"/>
+        </w:trPr>
+        <w:tc>
+          <w:tcPr>
+            <w:tcW w:w="1600" w:type="dxa"/>
+            <w:tcBorders>
+              <w:top w:val="nil"/>
+              <w:left w:val="single" w:sz="8" w:space="0" w:color="CCCCCC"/>
+              <w:bottom w:val="single" w:sz="8" w:space="0" w:color="DDDDDD"/>
+              <w:right w:val="nil"/>
+            </w:tcBorders>
+            <w:shd w:val="clear" w:color="000000" w:fill="FFFFFF"/>
+            <w:hideMark/>
+          </w:tcPr>
+          <w:p>
+            <w:pPr>
+              <w:spacing w:after="0" w:line="240" w:lineRule="auto"/>
+              <w:ind w:firstLineChars="100" w:firstLine="220"/>
+              <w:rPr>
+                <w:rFonts w:ascii="Calibri" w:eastAsia="Times New Roman" w:hAnsi="Calibri" w:cs="Calibri"/>
+                <w:color w:val="0563C1"/>
+                <w:u w:val="single"/>
+                <w:lang w:val="es-ES" w:eastAsia="es-ES"/>
+              </w:rPr>
+            </w:pPr>
+            <w:hyperlink r:id="rId122" w:history="1">
+              <w:r>
+                <w:rPr>
+                  <w:rFonts w:ascii="Calibri" w:eastAsia="Times New Roman" w:hAnsi="Calibri" w:cs="Calibri"/>
+                  <w:color w:val="0563C1"/>
+                  <w:u w:val="single"/>
+                  <w:lang w:val="es-ES" w:eastAsia="es-ES"/>
+                </w:rPr>
+                <w:t>math.log10()</w:t>
+              </w:r>
+            </w:hyperlink>
+          </w:p>
+        </w:tc>
+        <w:tc>
+          <w:tcPr>
+            <w:tcW w:w="5480" w:type="dxa"/>
+            <w:tcBorders>
+              <w:top w:val="nil"/>
+              <w:left w:val="nil"/>
+              <w:bottom w:val="single" w:sz="8" w:space="0" w:color="DDDDDD"/>
+              <w:right w:val="single" w:sz="8" w:space="0" w:color="CCCCCC"/>
+            </w:tcBorders>
+            <w:shd w:val="clear" w:color="000000" w:fill="FFFFFF"/>
+            <w:hideMark/>
+          </w:tcPr>
+          <w:p>
+            <w:pPr>
+              <w:spacing w:after="0" w:line="240" w:lineRule="auto"/>
+              <w:rPr>
+                <w:rFonts w:ascii="Verdana" w:eastAsia="Times New Roman" w:hAnsi="Verdana" w:cs="Calibri"/>
+                <w:color w:val="000000"/>
+                <w:lang w:val="es-ES" w:eastAsia="es-ES"/>
+              </w:rPr>
+            </w:pPr>
+            <w:r>
+              <w:rPr>
+                <w:rFonts w:ascii="Verdana" w:eastAsia="Times New Roman" w:hAnsi="Verdana" w:cs="Calibri"/>
+                <w:color w:val="000000"/>
+                <w:lang w:val="es-ES" w:eastAsia="es-ES"/>
+              </w:rPr>
+              <w:t>Returns the base-10 logarithm of x</w:t>
+            </w:r>
+          </w:p>
+        </w:tc>
+      </w:tr>
+      <w:tr>
+        <w:trPr>
+          <w:trHeight w:val="315"/>
+        </w:trPr>
+        <w:tc>
+          <w:tcPr>
+            <w:tcW w:w="1600" w:type="dxa"/>
+            <w:tcBorders>
+              <w:top w:val="nil"/>
+              <w:left w:val="single" w:sz="8" w:space="0" w:color="CCCCCC"/>
+              <w:bottom w:val="single" w:sz="8" w:space="0" w:color="DDDDDD"/>
+              <w:right w:val="nil"/>
+            </w:tcBorders>
+            <w:shd w:val="clear" w:color="000000" w:fill="E7E9EB"/>
+            <w:hideMark/>
+          </w:tcPr>
+          <w:p>
+            <w:pPr>
+              <w:spacing w:after="0" w:line="240" w:lineRule="auto"/>
+              <w:ind w:firstLineChars="100" w:firstLine="220"/>
+              <w:rPr>
+                <w:rFonts w:ascii="Calibri" w:eastAsia="Times New Roman" w:hAnsi="Calibri" w:cs="Calibri"/>
+                <w:color w:val="0563C1"/>
+                <w:u w:val="single"/>
+                <w:lang w:val="es-ES" w:eastAsia="es-ES"/>
+              </w:rPr>
+            </w:pPr>
+            <w:hyperlink r:id="rId123" w:history="1">
+              <w:r>
+                <w:rPr>
+                  <w:rFonts w:ascii="Calibri" w:eastAsia="Times New Roman" w:hAnsi="Calibri" w:cs="Calibri"/>
+                  <w:color w:val="0563C1"/>
+                  <w:u w:val="single"/>
+                  <w:lang w:val="es-ES" w:eastAsia="es-ES"/>
+                </w:rPr>
+                <w:t>math.log1p()</w:t>
+              </w:r>
+            </w:hyperlink>
+          </w:p>
+        </w:tc>
+        <w:tc>
+          <w:tcPr>
+            <w:tcW w:w="5480" w:type="dxa"/>
+            <w:tcBorders>
+              <w:top w:val="nil"/>
+              <w:left w:val="nil"/>
+              <w:bottom w:val="single" w:sz="8" w:space="0" w:color="DDDDDD"/>
+              <w:right w:val="single" w:sz="8" w:space="0" w:color="CCCCCC"/>
+            </w:tcBorders>
+            <w:shd w:val="clear" w:color="000000" w:fill="E7E9EB"/>
+            <w:hideMark/>
+          </w:tcPr>
+          <w:p>
+            <w:pPr>
+              <w:spacing w:after="0" w:line="240" w:lineRule="auto"/>
+              <w:rPr>
+                <w:rFonts w:ascii="Verdana" w:eastAsia="Times New Roman" w:hAnsi="Verdana" w:cs="Calibri"/>
+                <w:color w:val="000000"/>
+                <w:lang w:val="es-ES" w:eastAsia="es-ES"/>
+              </w:rPr>
+            </w:pPr>
+            <w:r>
+              <w:rPr>
+                <w:rFonts w:ascii="Verdana" w:eastAsia="Times New Roman" w:hAnsi="Verdana" w:cs="Calibri"/>
+                <w:color w:val="000000"/>
+                <w:lang w:val="es-ES" w:eastAsia="es-ES"/>
+              </w:rPr>
+              <w:t>Returns the natural logarithm of 1+x</w:t>
+            </w:r>
+          </w:p>
+        </w:tc>
+      </w:tr>
+      <w:tr>
+        <w:trPr>
+          <w:trHeight w:val="315"/>
+        </w:trPr>
+        <w:tc>
+          <w:tcPr>
+            <w:tcW w:w="1600" w:type="dxa"/>
+            <w:tcBorders>
+              <w:top w:val="nil"/>
+              <w:left w:val="single" w:sz="8" w:space="0" w:color="CCCCCC"/>
+              <w:bottom w:val="single" w:sz="8" w:space="0" w:color="DDDDDD"/>
+              <w:right w:val="nil"/>
+            </w:tcBorders>
+            <w:shd w:val="clear" w:color="000000" w:fill="FFFFFF"/>
+            <w:hideMark/>
+          </w:tcPr>
+          <w:p>
+            <w:pPr>
+              <w:spacing w:after="0" w:line="240" w:lineRule="auto"/>
+              <w:ind w:firstLineChars="100" w:firstLine="220"/>
+              <w:rPr>
+                <w:rFonts w:ascii="Calibri" w:eastAsia="Times New Roman" w:hAnsi="Calibri" w:cs="Calibri"/>
+                <w:color w:val="0563C1"/>
+                <w:u w:val="single"/>
+                <w:lang w:val="es-ES" w:eastAsia="es-ES"/>
+              </w:rPr>
+            </w:pPr>
+            <w:hyperlink r:id="rId124" w:history="1">
+              <w:r>
+                <w:rPr>
+                  <w:rFonts w:ascii="Calibri" w:eastAsia="Times New Roman" w:hAnsi="Calibri" w:cs="Calibri"/>
+                  <w:color w:val="0563C1"/>
+                  <w:u w:val="single"/>
+                  <w:lang w:val="es-ES" w:eastAsia="es-ES"/>
+                </w:rPr>
+                <w:t>math.log2()</w:t>
+              </w:r>
+            </w:hyperlink>
+          </w:p>
+        </w:tc>
+        <w:tc>
+          <w:tcPr>
+            <w:tcW w:w="5480" w:type="dxa"/>
+            <w:tcBorders>
+              <w:top w:val="nil"/>
+              <w:left w:val="nil"/>
+              <w:bottom w:val="single" w:sz="8" w:space="0" w:color="DDDDDD"/>
+              <w:right w:val="single" w:sz="8" w:space="0" w:color="CCCCCC"/>
+            </w:tcBorders>
+            <w:shd w:val="clear" w:color="000000" w:fill="FFFFFF"/>
+            <w:hideMark/>
+          </w:tcPr>
+          <w:p>
+            <w:pPr>
+              <w:spacing w:after="0" w:line="240" w:lineRule="auto"/>
+              <w:rPr>
+                <w:rFonts w:ascii="Verdana" w:eastAsia="Times New Roman" w:hAnsi="Verdana" w:cs="Calibri"/>
+                <w:color w:val="000000"/>
+                <w:lang w:val="es-ES" w:eastAsia="es-ES"/>
+              </w:rPr>
+            </w:pPr>
+            <w:r>
+              <w:rPr>
+                <w:rFonts w:ascii="Verdana" w:eastAsia="Times New Roman" w:hAnsi="Verdana" w:cs="Calibri"/>
+                <w:color w:val="000000"/>
+                <w:lang w:val="es-ES" w:eastAsia="es-ES"/>
+              </w:rPr>
+              <w:t>Returns the base-2 logarithm of x</w:t>
+            </w:r>
+          </w:p>
+        </w:tc>
+      </w:tr>
+      <w:tr>
+        <w:trPr>
+          <w:trHeight w:val="870"/>
+        </w:trPr>
+        <w:tc>
+          <w:tcPr>
+            <w:tcW w:w="1600" w:type="dxa"/>
+            <w:tcBorders>
+              <w:top w:val="nil"/>
+              <w:left w:val="single" w:sz="8" w:space="0" w:color="CCCCCC"/>
+              <w:bottom w:val="single" w:sz="8" w:space="0" w:color="DDDDDD"/>
+              <w:right w:val="nil"/>
+            </w:tcBorders>
+            <w:shd w:val="clear" w:color="000000" w:fill="E7E9EB"/>
+            <w:hideMark/>
+          </w:tcPr>
+          <w:p>
+            <w:pPr>
+              <w:spacing w:after="0" w:line="240" w:lineRule="auto"/>
+              <w:ind w:firstLineChars="100" w:firstLine="220"/>
+              <w:rPr>
+                <w:rFonts w:ascii="Calibri" w:eastAsia="Times New Roman" w:hAnsi="Calibri" w:cs="Calibri"/>
+                <w:color w:val="0563C1"/>
+                <w:u w:val="single"/>
+                <w:lang w:val="es-ES" w:eastAsia="es-ES"/>
+              </w:rPr>
+            </w:pPr>
+            <w:hyperlink r:id="rId125" w:history="1">
+              <w:r>
+                <w:rPr>
+                  <w:rFonts w:ascii="Calibri" w:eastAsia="Times New Roman" w:hAnsi="Calibri" w:cs="Calibri"/>
+                  <w:color w:val="0563C1"/>
+                  <w:u w:val="single"/>
+                  <w:lang w:val="es-ES" w:eastAsia="es-ES"/>
+                </w:rPr>
+                <w:t>math.perm()</w:t>
+              </w:r>
+            </w:hyperlink>
+          </w:p>
+        </w:tc>
+        <w:tc>
+          <w:tcPr>
+            <w:tcW w:w="5480" w:type="dxa"/>
+            <w:tcBorders>
+              <w:top w:val="nil"/>
+              <w:left w:val="nil"/>
+              <w:bottom w:val="single" w:sz="8" w:space="0" w:color="DDDDDD"/>
+              <w:right w:val="single" w:sz="8" w:space="0" w:color="CCCCCC"/>
+            </w:tcBorders>
+            <w:shd w:val="clear" w:color="000000" w:fill="E7E9EB"/>
+            <w:hideMark/>
+          </w:tcPr>
+          <w:p>
+            <w:pPr>
+              <w:spacing w:after="0" w:line="240" w:lineRule="auto"/>
+              <w:rPr>
+                <w:rFonts w:ascii="Verdana" w:eastAsia="Times New Roman" w:hAnsi="Verdana" w:cs="Calibri"/>
+                <w:color w:val="000000"/>
+                <w:lang w:val="es-ES" w:eastAsia="es-ES"/>
+              </w:rPr>
+            </w:pPr>
+            <w:r>
+              <w:rPr>
+                <w:rFonts w:ascii="Verdana" w:eastAsia="Times New Roman" w:hAnsi="Verdana" w:cs="Calibri"/>
+                <w:color w:val="000000"/>
+                <w:lang w:val="es-ES" w:eastAsia="es-ES"/>
+              </w:rPr>
+              <w:t>Returns the number of ways to choose k items from n items with order and without repetition</w:t>
+            </w:r>
+          </w:p>
+        </w:tc>
+      </w:tr>
+      <w:tr>
+        <w:trPr>
+          <w:trHeight w:val="315"/>
+        </w:trPr>
+        <w:tc>
+          <w:tcPr>
+            <w:tcW w:w="1600" w:type="dxa"/>
+            <w:tcBorders>
+              <w:top w:val="nil"/>
+              <w:left w:val="single" w:sz="8" w:space="0" w:color="CCCCCC"/>
+              <w:bottom w:val="single" w:sz="8" w:space="0" w:color="DDDDDD"/>
+              <w:right w:val="nil"/>
+            </w:tcBorders>
+            <w:shd w:val="clear" w:color="000000" w:fill="FFFFFF"/>
+            <w:hideMark/>
+          </w:tcPr>
+          <w:p>
+            <w:pPr>
+              <w:spacing w:after="0" w:line="240" w:lineRule="auto"/>
+              <w:ind w:firstLineChars="100" w:firstLine="220"/>
+              <w:rPr>
+                <w:rFonts w:ascii="Calibri" w:eastAsia="Times New Roman" w:hAnsi="Calibri" w:cs="Calibri"/>
+                <w:color w:val="0563C1"/>
+                <w:u w:val="single"/>
+                <w:lang w:val="es-ES" w:eastAsia="es-ES"/>
+              </w:rPr>
+            </w:pPr>
+            <w:hyperlink r:id="rId126" w:history="1">
+              <w:r>
+                <w:rPr>
+                  <w:rFonts w:ascii="Calibri" w:eastAsia="Times New Roman" w:hAnsi="Calibri" w:cs="Calibri"/>
+                  <w:color w:val="0563C1"/>
+                  <w:u w:val="single"/>
+                  <w:lang w:val="es-ES" w:eastAsia="es-ES"/>
+                </w:rPr>
+                <w:t>math.pow()</w:t>
+              </w:r>
+            </w:hyperlink>
+          </w:p>
+        </w:tc>
+        <w:tc>
+          <w:tcPr>
+            <w:tcW w:w="5480" w:type="dxa"/>
+            <w:tcBorders>
+              <w:top w:val="nil"/>
+              <w:left w:val="nil"/>
+              <w:bottom w:val="single" w:sz="8" w:space="0" w:color="DDDDDD"/>
+              <w:right w:val="single" w:sz="8" w:space="0" w:color="CCCCCC"/>
+            </w:tcBorders>
+            <w:shd w:val="clear" w:color="000000" w:fill="FFFFFF"/>
+            <w:hideMark/>
+          </w:tcPr>
+          <w:p>
+            <w:pPr>
+              <w:spacing w:after="0" w:line="240" w:lineRule="auto"/>
+              <w:rPr>
+                <w:rFonts w:ascii="Verdana" w:eastAsia="Times New Roman" w:hAnsi="Verdana" w:cs="Calibri"/>
+                <w:color w:val="000000"/>
+                <w:lang w:val="es-ES" w:eastAsia="es-ES"/>
+              </w:rPr>
+            </w:pPr>
+            <w:r>
+              <w:rPr>
+                <w:rFonts w:ascii="Verdana" w:eastAsia="Times New Roman" w:hAnsi="Verdana" w:cs="Calibri"/>
+                <w:color w:val="000000"/>
+                <w:lang w:val="es-ES" w:eastAsia="es-ES"/>
+              </w:rPr>
+              <w:t>Returns the value of x to the power of y</w:t>
+            </w:r>
+          </w:p>
+        </w:tc>
+      </w:tr>
+      <w:tr>
+        <w:trPr>
+          <w:trHeight w:val="585"/>
+        </w:trPr>
+        <w:tc>
+          <w:tcPr>
+            <w:tcW w:w="1600" w:type="dxa"/>
+            <w:tcBorders>
+              <w:top w:val="nil"/>
+              <w:left w:val="single" w:sz="8" w:space="0" w:color="CCCCCC"/>
+              <w:bottom w:val="single" w:sz="8" w:space="0" w:color="DDDDDD"/>
+              <w:right w:val="nil"/>
+            </w:tcBorders>
+            <w:shd w:val="clear" w:color="000000" w:fill="E7E9EB"/>
+            <w:hideMark/>
+          </w:tcPr>
+          <w:p>
+            <w:pPr>
+              <w:spacing w:after="0" w:line="240" w:lineRule="auto"/>
+              <w:ind w:firstLineChars="100" w:firstLine="220"/>
+              <w:rPr>
+                <w:rFonts w:ascii="Calibri" w:eastAsia="Times New Roman" w:hAnsi="Calibri" w:cs="Calibri"/>
+                <w:color w:val="0563C1"/>
+                <w:u w:val="single"/>
+                <w:lang w:val="es-ES" w:eastAsia="es-ES"/>
+              </w:rPr>
+            </w:pPr>
+            <w:hyperlink r:id="rId127" w:history="1">
+              <w:r>
+                <w:rPr>
+                  <w:rFonts w:ascii="Calibri" w:eastAsia="Times New Roman" w:hAnsi="Calibri" w:cs="Calibri"/>
+                  <w:color w:val="0563C1"/>
+                  <w:u w:val="single"/>
+                  <w:lang w:val="es-ES" w:eastAsia="es-ES"/>
+                </w:rPr>
+                <w:t>math.prod()</w:t>
+              </w:r>
+            </w:hyperlink>
+          </w:p>
+        </w:tc>
+        <w:tc>
+          <w:tcPr>
+            <w:tcW w:w="5480" w:type="dxa"/>
+            <w:tcBorders>
+              <w:top w:val="nil"/>
+              <w:left w:val="nil"/>
+              <w:bottom w:val="single" w:sz="8" w:space="0" w:color="DDDDDD"/>
+              <w:right w:val="single" w:sz="8" w:space="0" w:color="CCCCCC"/>
+            </w:tcBorders>
+            <w:shd w:val="clear" w:color="000000" w:fill="E7E9EB"/>
+            <w:hideMark/>
+          </w:tcPr>
+          <w:p>
+            <w:pPr>
+              <w:spacing w:after="0" w:line="240" w:lineRule="auto"/>
+              <w:rPr>
+                <w:rFonts w:ascii="Verdana" w:eastAsia="Times New Roman" w:hAnsi="Verdana" w:cs="Calibri"/>
+                <w:color w:val="000000"/>
+                <w:lang w:val="es-ES" w:eastAsia="es-ES"/>
+              </w:rPr>
+            </w:pPr>
+            <w:r>
+              <w:rPr>
+                <w:rFonts w:ascii="Verdana" w:eastAsia="Times New Roman" w:hAnsi="Verdana" w:cs="Calibri"/>
+                <w:color w:val="000000"/>
+                <w:lang w:val="es-ES" w:eastAsia="es-ES"/>
+              </w:rPr>
+              <w:t>Returns the product of all the elements in an iterable</w:t>
+            </w:r>
+          </w:p>
+        </w:tc>
+      </w:tr>
+      <w:tr>
+        <w:trPr>
+          <w:trHeight w:val="615"/>
+        </w:trPr>
+        <w:tc>
+          <w:tcPr>
+            <w:tcW w:w="1600" w:type="dxa"/>
+            <w:tcBorders>
+              <w:top w:val="nil"/>
+              <w:left w:val="single" w:sz="8" w:space="0" w:color="CCCCCC"/>
+              <w:bottom w:val="single" w:sz="8" w:space="0" w:color="DDDDDD"/>
+              <w:right w:val="nil"/>
+            </w:tcBorders>
+            <w:shd w:val="clear" w:color="000000" w:fill="FFFFFF"/>
+            <w:hideMark/>
+          </w:tcPr>
+          <w:p>
+            <w:pPr>
+              <w:spacing w:after="0" w:line="240" w:lineRule="auto"/>
+              <w:ind w:firstLineChars="100" w:firstLine="220"/>
+              <w:rPr>
+                <w:rFonts w:ascii="Calibri" w:eastAsia="Times New Roman" w:hAnsi="Calibri" w:cs="Calibri"/>
+                <w:color w:val="0563C1"/>
+                <w:u w:val="single"/>
+                <w:lang w:val="es-ES" w:eastAsia="es-ES"/>
+              </w:rPr>
+            </w:pPr>
+            <w:hyperlink r:id="rId128" w:history="1">
+              <w:r>
+                <w:rPr>
+                  <w:rFonts w:ascii="Calibri" w:eastAsia="Times New Roman" w:hAnsi="Calibri" w:cs="Calibri"/>
+                  <w:color w:val="0563C1"/>
+                  <w:u w:val="single"/>
+                  <w:lang w:val="es-ES" w:eastAsia="es-ES"/>
+                </w:rPr>
+                <w:t>math.radians()</w:t>
+              </w:r>
+            </w:hyperlink>
+          </w:p>
+        </w:tc>
+        <w:tc>
+          <w:tcPr>
+            <w:tcW w:w="5480" w:type="dxa"/>
+            <w:tcBorders>
+              <w:top w:val="nil"/>
+              <w:left w:val="nil"/>
+              <w:bottom w:val="single" w:sz="8" w:space="0" w:color="DDDDDD"/>
+              <w:right w:val="single" w:sz="8" w:space="0" w:color="CCCCCC"/>
+            </w:tcBorders>
+            <w:shd w:val="clear" w:color="000000" w:fill="FFFFFF"/>
+            <w:hideMark/>
+          </w:tcPr>
+          <w:p>
+            <w:pPr>
+              <w:spacing w:after="0" w:line="240" w:lineRule="auto"/>
+              <w:rPr>
+                <w:rFonts w:ascii="Verdana" w:eastAsia="Times New Roman" w:hAnsi="Verdana" w:cs="Calibri"/>
+                <w:color w:val="000000"/>
+                <w:lang w:val="es-ES" w:eastAsia="es-ES"/>
+              </w:rPr>
+            </w:pPr>
+            <w:r>
+              <w:rPr>
+                <w:rFonts w:ascii="Verdana" w:eastAsia="Times New Roman" w:hAnsi="Verdana" w:cs="Calibri"/>
+                <w:color w:val="000000"/>
+                <w:lang w:val="es-ES" w:eastAsia="es-ES"/>
+              </w:rPr>
+              <w:t>Converts a degree value into radians</w:t>
+            </w:r>
+          </w:p>
+        </w:tc>
+      </w:tr>
+      <w:tr>
+        <w:trPr>
+          <w:trHeight w:val="870"/>
+        </w:trPr>
+        <w:tc>
+          <w:tcPr>
+            <w:tcW w:w="1600" w:type="dxa"/>
+            <w:tcBorders>
+              <w:top w:val="nil"/>
+              <w:left w:val="single" w:sz="8" w:space="0" w:color="CCCCCC"/>
+              <w:bottom w:val="single" w:sz="8" w:space="0" w:color="DDDDDD"/>
+              <w:right w:val="nil"/>
+            </w:tcBorders>
+            <w:shd w:val="clear" w:color="000000" w:fill="E7E9EB"/>
+            <w:hideMark/>
+          </w:tcPr>
+          <w:p>
+            <w:pPr>
+              <w:spacing w:after="0" w:line="240" w:lineRule="auto"/>
+              <w:ind w:firstLineChars="100" w:firstLine="220"/>
+              <w:rPr>
+                <w:rFonts w:ascii="Calibri" w:eastAsia="Times New Roman" w:hAnsi="Calibri" w:cs="Calibri"/>
+                <w:color w:val="0563C1"/>
+                <w:u w:val="single"/>
+                <w:lang w:val="es-ES" w:eastAsia="es-ES"/>
+              </w:rPr>
+            </w:pPr>
+            <w:hyperlink r:id="rId129" w:history="1">
+              <w:r>
+                <w:rPr>
+                  <w:rFonts w:ascii="Calibri" w:eastAsia="Times New Roman" w:hAnsi="Calibri" w:cs="Calibri"/>
+                  <w:color w:val="0563C1"/>
+                  <w:u w:val="single"/>
+                  <w:lang w:val="es-ES" w:eastAsia="es-ES"/>
+                </w:rPr>
+                <w:t>math.remainder()</w:t>
+              </w:r>
+            </w:hyperlink>
+          </w:p>
+        </w:tc>
+        <w:tc>
+          <w:tcPr>
+            <w:tcW w:w="5480" w:type="dxa"/>
+            <w:tcBorders>
+              <w:top w:val="nil"/>
+              <w:left w:val="nil"/>
+              <w:bottom w:val="single" w:sz="8" w:space="0" w:color="DDDDDD"/>
+              <w:right w:val="single" w:sz="8" w:space="0" w:color="CCCCCC"/>
+            </w:tcBorders>
+            <w:shd w:val="clear" w:color="000000" w:fill="E7E9EB"/>
+            <w:hideMark/>
+          </w:tcPr>
+          <w:p>
+            <w:pPr>
+              <w:spacing w:after="0" w:line="240" w:lineRule="auto"/>
+              <w:rPr>
+                <w:rFonts w:ascii="Verdana" w:eastAsia="Times New Roman" w:hAnsi="Verdana" w:cs="Calibri"/>
+                <w:color w:val="000000"/>
+                <w:lang w:val="es-ES" w:eastAsia="es-ES"/>
+              </w:rPr>
+            </w:pPr>
+            <w:r>
+              <w:rPr>
+                <w:rFonts w:ascii="Verdana" w:eastAsia="Times New Roman" w:hAnsi="Verdana" w:cs="Calibri"/>
+                <w:color w:val="000000"/>
+                <w:lang w:val="es-ES" w:eastAsia="es-ES"/>
+              </w:rPr>
+              <w:t>Returns the closest value that can make numerator completely divisible by the denominator</w:t>
+            </w:r>
+          </w:p>
+        </w:tc>
+      </w:tr>
+      <w:tr>
+        <w:trPr>
+          <w:trHeight w:val="315"/>
+        </w:trPr>
+        <w:tc>
+          <w:tcPr>
+            <w:tcW w:w="1600" w:type="dxa"/>
+            <w:tcBorders>
+              <w:top w:val="nil"/>
+              <w:left w:val="single" w:sz="8" w:space="0" w:color="CCCCCC"/>
+              <w:bottom w:val="single" w:sz="8" w:space="0" w:color="DDDDDD"/>
+              <w:right w:val="nil"/>
+            </w:tcBorders>
+            <w:shd w:val="clear" w:color="000000" w:fill="FFFFFF"/>
+            <w:hideMark/>
+          </w:tcPr>
+          <w:p>
+            <w:pPr>
+              <w:spacing w:after="0" w:line="240" w:lineRule="auto"/>
+              <w:ind w:firstLineChars="100" w:firstLine="220"/>
+              <w:rPr>
+                <w:rFonts w:ascii="Calibri" w:eastAsia="Times New Roman" w:hAnsi="Calibri" w:cs="Calibri"/>
+                <w:color w:val="0563C1"/>
+                <w:u w:val="single"/>
+                <w:lang w:val="es-ES" w:eastAsia="es-ES"/>
+              </w:rPr>
+            </w:pPr>
+            <w:hyperlink r:id="rId130" w:history="1">
+              <w:r>
+                <w:rPr>
+                  <w:rFonts w:ascii="Calibri" w:eastAsia="Times New Roman" w:hAnsi="Calibri" w:cs="Calibri"/>
+                  <w:color w:val="0563C1"/>
+                  <w:u w:val="single"/>
+                  <w:lang w:val="es-ES" w:eastAsia="es-ES"/>
+                </w:rPr>
+                <w:t>math.sin()</w:t>
+              </w:r>
+            </w:hyperlink>
+          </w:p>
+        </w:tc>
+        <w:tc>
+          <w:tcPr>
+            <w:tcW w:w="5480" w:type="dxa"/>
+            <w:tcBorders>
+              <w:top w:val="nil"/>
+              <w:left w:val="nil"/>
+              <w:bottom w:val="single" w:sz="8" w:space="0" w:color="DDDDDD"/>
+              <w:right w:val="single" w:sz="8" w:space="0" w:color="CCCCCC"/>
+            </w:tcBorders>
+            <w:shd w:val="clear" w:color="000000" w:fill="FFFFFF"/>
+            <w:hideMark/>
+          </w:tcPr>
+          <w:p>
+            <w:pPr>
+              <w:spacing w:after="0" w:line="240" w:lineRule="auto"/>
+              <w:rPr>
+                <w:rFonts w:ascii="Verdana" w:eastAsia="Times New Roman" w:hAnsi="Verdana" w:cs="Calibri"/>
+                <w:color w:val="000000"/>
+                <w:lang w:val="es-ES" w:eastAsia="es-ES"/>
+              </w:rPr>
+            </w:pPr>
+            <w:r>
+              <w:rPr>
+                <w:rFonts w:ascii="Verdana" w:eastAsia="Times New Roman" w:hAnsi="Verdana" w:cs="Calibri"/>
+                <w:color w:val="000000"/>
+                <w:lang w:val="es-ES" w:eastAsia="es-ES"/>
+              </w:rPr>
+              <w:t>Returns the sine of a number</w:t>
+            </w:r>
+          </w:p>
+        </w:tc>
+      </w:tr>
+      <w:tr>
+        <w:trPr>
+          <w:trHeight w:val="315"/>
+        </w:trPr>
+        <w:tc>
+          <w:tcPr>
+            <w:tcW w:w="1600" w:type="dxa"/>
+            <w:tcBorders>
+              <w:top w:val="nil"/>
+              <w:left w:val="single" w:sz="8" w:space="0" w:color="CCCCCC"/>
+              <w:bottom w:val="single" w:sz="8" w:space="0" w:color="DDDDDD"/>
+              <w:right w:val="nil"/>
+            </w:tcBorders>
+            <w:shd w:val="clear" w:color="000000" w:fill="E7E9EB"/>
+            <w:hideMark/>
+          </w:tcPr>
+          <w:p>
+            <w:pPr>
+              <w:spacing w:after="0" w:line="240" w:lineRule="auto"/>
+              <w:ind w:firstLineChars="100" w:firstLine="220"/>
+              <w:rPr>
+                <w:rFonts w:ascii="Calibri" w:eastAsia="Times New Roman" w:hAnsi="Calibri" w:cs="Calibri"/>
+                <w:color w:val="0563C1"/>
+                <w:u w:val="single"/>
+                <w:lang w:val="es-ES" w:eastAsia="es-ES"/>
+              </w:rPr>
+            </w:pPr>
+            <w:hyperlink r:id="rId131" w:history="1">
+              <w:r>
+                <w:rPr>
+                  <w:rFonts w:ascii="Calibri" w:eastAsia="Times New Roman" w:hAnsi="Calibri" w:cs="Calibri"/>
+                  <w:color w:val="0563C1"/>
+                  <w:u w:val="single"/>
+                  <w:lang w:val="es-ES" w:eastAsia="es-ES"/>
+                </w:rPr>
+                <w:t>math.sinh()</w:t>
+              </w:r>
+            </w:hyperlink>
+          </w:p>
+        </w:tc>
+        <w:tc>
+          <w:tcPr>
+            <w:tcW w:w="5480" w:type="dxa"/>
+            <w:tcBorders>
+              <w:top w:val="nil"/>
+              <w:left w:val="nil"/>
+              <w:bottom w:val="single" w:sz="8" w:space="0" w:color="DDDDDD"/>
+              <w:right w:val="single" w:sz="8" w:space="0" w:color="CCCCCC"/>
+            </w:tcBorders>
+            <w:shd w:val="clear" w:color="000000" w:fill="E7E9EB"/>
+            <w:hideMark/>
+          </w:tcPr>
+          <w:p>
+            <w:pPr>
+              <w:spacing w:after="0" w:line="240" w:lineRule="auto"/>
+              <w:rPr>
+                <w:rFonts w:ascii="Verdana" w:eastAsia="Times New Roman" w:hAnsi="Verdana" w:cs="Calibri"/>
+                <w:color w:val="000000"/>
+                <w:lang w:val="es-ES" w:eastAsia="es-ES"/>
+              </w:rPr>
+            </w:pPr>
+            <w:r>
+              <w:rPr>
+                <w:rFonts w:ascii="Verdana" w:eastAsia="Times New Roman" w:hAnsi="Verdana" w:cs="Calibri"/>
+                <w:color w:val="000000"/>
+                <w:lang w:val="es-ES" w:eastAsia="es-ES"/>
+              </w:rPr>
+              <w:t>Returns the hyperbolic sine of a number</w:t>
+            </w:r>
+          </w:p>
+        </w:tc>
+      </w:tr>
+      <w:tr>
+        <w:trPr>
+          <w:trHeight w:val="315"/>
+        </w:trPr>
+        <w:tc>
+          <w:tcPr>
+            <w:tcW w:w="1600" w:type="dxa"/>
+            <w:tcBorders>
+              <w:top w:val="nil"/>
+              <w:left w:val="single" w:sz="8" w:space="0" w:color="CCCCCC"/>
+              <w:bottom w:val="single" w:sz="8" w:space="0" w:color="DDDDDD"/>
+              <w:right w:val="nil"/>
+            </w:tcBorders>
+            <w:shd w:val="clear" w:color="000000" w:fill="FFFFFF"/>
+            <w:hideMark/>
+          </w:tcPr>
+          <w:p>
+            <w:pPr>
+              <w:spacing w:after="0" w:line="240" w:lineRule="auto"/>
+              <w:ind w:firstLineChars="100" w:firstLine="220"/>
+              <w:rPr>
+                <w:rFonts w:ascii="Calibri" w:eastAsia="Times New Roman" w:hAnsi="Calibri" w:cs="Calibri"/>
+                <w:color w:val="0563C1"/>
+                <w:u w:val="single"/>
+                <w:lang w:val="es-ES" w:eastAsia="es-ES"/>
+              </w:rPr>
+            </w:pPr>
+            <w:hyperlink r:id="rId132" w:history="1">
+              <w:r>
+                <w:rPr>
+                  <w:rFonts w:ascii="Calibri" w:eastAsia="Times New Roman" w:hAnsi="Calibri" w:cs="Calibri"/>
+                  <w:color w:val="0563C1"/>
+                  <w:u w:val="single"/>
+                  <w:lang w:val="es-ES" w:eastAsia="es-ES"/>
+                </w:rPr>
+                <w:t>math.sqrt()</w:t>
+              </w:r>
+            </w:hyperlink>
+          </w:p>
+        </w:tc>
+        <w:tc>
+          <w:tcPr>
+            <w:tcW w:w="5480" w:type="dxa"/>
+            <w:tcBorders>
+              <w:top w:val="nil"/>
+              <w:left w:val="nil"/>
+              <w:bottom w:val="single" w:sz="8" w:space="0" w:color="DDDDDD"/>
+              <w:right w:val="single" w:sz="8" w:space="0" w:color="CCCCCC"/>
+            </w:tcBorders>
+            <w:shd w:val="clear" w:color="000000" w:fill="FFFFFF"/>
+            <w:hideMark/>
+          </w:tcPr>
+          <w:p>
+            <w:pPr>
+              <w:spacing w:after="0" w:line="240" w:lineRule="auto"/>
+              <w:rPr>
+                <w:rFonts w:ascii="Verdana" w:eastAsia="Times New Roman" w:hAnsi="Verdana" w:cs="Calibri"/>
+                <w:color w:val="000000"/>
+                <w:lang w:val="es-ES" w:eastAsia="es-ES"/>
+              </w:rPr>
+            </w:pPr>
+            <w:r>
+              <w:rPr>
+                <w:rFonts w:ascii="Verdana" w:eastAsia="Times New Roman" w:hAnsi="Verdana" w:cs="Calibri"/>
+                <w:color w:val="000000"/>
+                <w:lang w:val="es-ES" w:eastAsia="es-ES"/>
+              </w:rPr>
+              <w:t>Returns the square root of a number</w:t>
+            </w:r>
+          </w:p>
+        </w:tc>
+      </w:tr>
+      <w:tr>
+        <w:trPr>
+          <w:trHeight w:val="315"/>
+        </w:trPr>
+        <w:tc>
+          <w:tcPr>
+            <w:tcW w:w="1600" w:type="dxa"/>
+            <w:tcBorders>
+              <w:top w:val="nil"/>
+              <w:left w:val="single" w:sz="8" w:space="0" w:color="CCCCCC"/>
+              <w:bottom w:val="single" w:sz="8" w:space="0" w:color="DDDDDD"/>
+              <w:right w:val="nil"/>
+            </w:tcBorders>
+            <w:shd w:val="clear" w:color="000000" w:fill="E7E9EB"/>
+            <w:hideMark/>
+          </w:tcPr>
+          <w:p>
+            <w:pPr>
+              <w:spacing w:after="0" w:line="240" w:lineRule="auto"/>
+              <w:ind w:firstLineChars="100" w:firstLine="220"/>
+              <w:rPr>
+                <w:rFonts w:ascii="Calibri" w:eastAsia="Times New Roman" w:hAnsi="Calibri" w:cs="Calibri"/>
+                <w:color w:val="0563C1"/>
+                <w:u w:val="single"/>
+                <w:lang w:val="es-ES" w:eastAsia="es-ES"/>
+              </w:rPr>
+            </w:pPr>
+            <w:hyperlink r:id="rId133" w:history="1">
+              <w:r>
+                <w:rPr>
+                  <w:rFonts w:ascii="Calibri" w:eastAsia="Times New Roman" w:hAnsi="Calibri" w:cs="Calibri"/>
+                  <w:color w:val="0563C1"/>
+                  <w:u w:val="single"/>
+                  <w:lang w:val="es-ES" w:eastAsia="es-ES"/>
+                </w:rPr>
+                <w:t>math.tan()</w:t>
+              </w:r>
+            </w:hyperlink>
+          </w:p>
+        </w:tc>
+        <w:tc>
+          <w:tcPr>
+            <w:tcW w:w="5480" w:type="dxa"/>
+            <w:tcBorders>
+              <w:top w:val="nil"/>
+              <w:left w:val="nil"/>
+              <w:bottom w:val="single" w:sz="8" w:space="0" w:color="DDDDDD"/>
+              <w:right w:val="single" w:sz="8" w:space="0" w:color="CCCCCC"/>
+            </w:tcBorders>
+            <w:shd w:val="clear" w:color="000000" w:fill="E7E9EB"/>
+            <w:hideMark/>
+          </w:tcPr>
+          <w:p>
+            <w:pPr>
+              <w:spacing w:after="0" w:line="240" w:lineRule="auto"/>
+              <w:rPr>
+                <w:rFonts w:ascii="Verdana" w:eastAsia="Times New Roman" w:hAnsi="Verdana" w:cs="Calibri"/>
+                <w:color w:val="000000"/>
+                <w:lang w:val="es-ES" w:eastAsia="es-ES"/>
+              </w:rPr>
+            </w:pPr>
+            <w:r>
+              <w:rPr>
+                <w:rFonts w:ascii="Verdana" w:eastAsia="Times New Roman" w:hAnsi="Verdana" w:cs="Calibri"/>
+                <w:color w:val="000000"/>
+                <w:lang w:val="es-ES" w:eastAsia="es-ES"/>
+              </w:rPr>
+              <w:t>Returns the tangent of a number</w:t>
+            </w:r>
+          </w:p>
+        </w:tc>
+      </w:tr>
+      <w:tr>
+        <w:trPr>
+          <w:trHeight w:val="315"/>
+        </w:trPr>
+        <w:tc>
+          <w:tcPr>
+            <w:tcW w:w="1600" w:type="dxa"/>
+            <w:tcBorders>
+              <w:top w:val="nil"/>
+              <w:left w:val="single" w:sz="8" w:space="0" w:color="CCCCCC"/>
+              <w:bottom w:val="single" w:sz="8" w:space="0" w:color="DDDDDD"/>
+              <w:right w:val="nil"/>
+            </w:tcBorders>
+            <w:shd w:val="clear" w:color="000000" w:fill="FFFFFF"/>
+            <w:hideMark/>
+          </w:tcPr>
+          <w:p>
+            <w:pPr>
+              <w:spacing w:after="0" w:line="240" w:lineRule="auto"/>
+              <w:ind w:firstLineChars="100" w:firstLine="220"/>
+              <w:rPr>
+                <w:rFonts w:ascii="Calibri" w:eastAsia="Times New Roman" w:hAnsi="Calibri" w:cs="Calibri"/>
+                <w:color w:val="0563C1"/>
+                <w:u w:val="single"/>
+                <w:lang w:val="es-ES" w:eastAsia="es-ES"/>
+              </w:rPr>
+            </w:pPr>
+            <w:hyperlink r:id="rId134" w:history="1">
+              <w:r>
+                <w:rPr>
+                  <w:rFonts w:ascii="Calibri" w:eastAsia="Times New Roman" w:hAnsi="Calibri" w:cs="Calibri"/>
+                  <w:color w:val="0563C1"/>
+                  <w:u w:val="single"/>
+                  <w:lang w:val="es-ES" w:eastAsia="es-ES"/>
+                </w:rPr>
+                <w:t>math.tanh()</w:t>
+              </w:r>
+            </w:hyperlink>
+          </w:p>
+        </w:tc>
+        <w:tc>
+          <w:tcPr>
+            <w:tcW w:w="5480" w:type="dxa"/>
+            <w:tcBorders>
+              <w:top w:val="nil"/>
+              <w:left w:val="nil"/>
+              <w:bottom w:val="single" w:sz="8" w:space="0" w:color="DDDDDD"/>
+              <w:right w:val="single" w:sz="8" w:space="0" w:color="CCCCCC"/>
+            </w:tcBorders>
+            <w:shd w:val="clear" w:color="000000" w:fill="FFFFFF"/>
+            <w:hideMark/>
+          </w:tcPr>
+          <w:p>
+            <w:pPr>
+              <w:spacing w:after="0" w:line="240" w:lineRule="auto"/>
+              <w:rPr>
+                <w:rFonts w:ascii="Verdana" w:eastAsia="Times New Roman" w:hAnsi="Verdana" w:cs="Calibri"/>
+                <w:color w:val="000000"/>
+                <w:lang w:val="es-ES" w:eastAsia="es-ES"/>
+              </w:rPr>
+            </w:pPr>
+            <w:r>
+              <w:rPr>
+                <w:rFonts w:ascii="Verdana" w:eastAsia="Times New Roman" w:hAnsi="Verdana" w:cs="Calibri"/>
+                <w:color w:val="000000"/>
+                <w:lang w:val="es-ES" w:eastAsia="es-ES"/>
+              </w:rPr>
+              <w:t>Returns the hyperbolic tangent of a number</w:t>
+            </w:r>
+          </w:p>
+        </w:tc>
+      </w:tr>
+      <w:tr>
+        <w:trPr>
+          <w:trHeight w:val="585"/>
+        </w:trPr>
+        <w:tc>
+          <w:tcPr>
+            <w:tcW w:w="1600" w:type="dxa"/>
+            <w:tcBorders>
+              <w:top w:val="nil"/>
+              <w:left w:val="single" w:sz="8" w:space="0" w:color="CCCCCC"/>
+              <w:bottom w:val="single" w:sz="8" w:space="0" w:color="CCCCCC"/>
+              <w:right w:val="nil"/>
+            </w:tcBorders>
+            <w:shd w:val="clear" w:color="000000" w:fill="E7E9EB"/>
+            <w:hideMark/>
+          </w:tcPr>
+          <w:p>
+            <w:pPr>
+              <w:spacing w:after="0" w:line="240" w:lineRule="auto"/>
+              <w:ind w:firstLineChars="100" w:firstLine="220"/>
+              <w:rPr>
+                <w:rFonts w:ascii="Calibri" w:eastAsia="Times New Roman" w:hAnsi="Calibri" w:cs="Calibri"/>
+                <w:color w:val="0563C1"/>
+                <w:u w:val="single"/>
+                <w:lang w:val="es-ES" w:eastAsia="es-ES"/>
+              </w:rPr>
+            </w:pPr>
+            <w:hyperlink r:id="rId135" w:history="1">
+              <w:r>
+                <w:rPr>
+                  <w:rFonts w:ascii="Calibri" w:eastAsia="Times New Roman" w:hAnsi="Calibri" w:cs="Calibri"/>
+                  <w:color w:val="0563C1"/>
+                  <w:u w:val="single"/>
+                  <w:lang w:val="es-ES" w:eastAsia="es-ES"/>
+                </w:rPr>
+                <w:t>math.trunc()</w:t>
+              </w:r>
+            </w:hyperlink>
+          </w:p>
+        </w:tc>
+        <w:tc>
+          <w:tcPr>
+            <w:tcW w:w="5480" w:type="dxa"/>
+            <w:tcBorders>
+              <w:top w:val="nil"/>
+              <w:left w:val="nil"/>
+              <w:bottom w:val="single" w:sz="8" w:space="0" w:color="CCCCCC"/>
+              <w:right w:val="single" w:sz="8" w:space="0" w:color="CCCCCC"/>
+            </w:tcBorders>
+            <w:shd w:val="clear" w:color="000000" w:fill="E7E9EB"/>
+            <w:hideMark/>
+          </w:tcPr>
+          <w:p>
+            <w:pPr>
+              <w:spacing w:after="0" w:line="240" w:lineRule="auto"/>
+              <w:rPr>
+                <w:rFonts w:ascii="Verdana" w:eastAsia="Times New Roman" w:hAnsi="Verdana" w:cs="Calibri"/>
+                <w:color w:val="000000"/>
+                <w:lang w:val="es-ES" w:eastAsia="es-ES"/>
+              </w:rPr>
+            </w:pPr>
+            <w:r>
+              <w:rPr>
+                <w:rFonts w:ascii="Verdana" w:eastAsia="Times New Roman" w:hAnsi="Verdana" w:cs="Calibri"/>
+                <w:color w:val="000000"/>
+                <w:lang w:val="es-ES" w:eastAsia="es-ES"/>
+              </w:rPr>
+              <w:t>Returns the truncated integer parts of a number</w:t>
+            </w:r>
+          </w:p>
+        </w:tc>
+      </w:tr>
+    </w:tbl>
+    <w:p/>
+    <w:p>
+      <w:pPr>
+        <w:pStyle w:val="Ttulo2"/>
+      </w:pPr>
+      <w:r>
+        <w:t>MATH CONSTANTS</w:t>
+      </w:r>
+    </w:p>
+    <w:tbl>
+      <w:tblPr>
+        <w:tblW w:w="7080" w:type="dxa"/>
+        <w:tblInd w:w="-10" w:type="dxa"/>
+        <w:tblCellMar>
+          <w:left w:w="70" w:type="dxa"/>
+          <w:right w:w="70" w:type="dxa"/>
+        </w:tblCellMar>
+        <w:tblLook w:val="04A0" w:firstRow="1" w:lastRow="0" w:firstColumn="1" w:lastColumn="0" w:noHBand="0" w:noVBand="1"/>
+      </w:tblPr>
+      <w:tblGrid>
+        <w:gridCol w:w="1600"/>
+        <w:gridCol w:w="5480"/>
+      </w:tblGrid>
+      <w:tr>
+        <w:trPr>
+          <w:trHeight w:val="315"/>
+        </w:trPr>
+        <w:tc>
+          <w:tcPr>
+            <w:tcW w:w="1600" w:type="dxa"/>
+            <w:tcBorders>
+              <w:top w:val="single" w:sz="8" w:space="0" w:color="CCCCCC"/>
+              <w:left w:val="single" w:sz="8" w:space="0" w:color="CCCCCC"/>
+              <w:bottom w:val="single" w:sz="8" w:space="0" w:color="DDDDDD"/>
+              <w:right w:val="nil"/>
+            </w:tcBorders>
+            <w:shd w:val="clear" w:color="000000" w:fill="FFFFFF"/>
+            <w:hideMark/>
+          </w:tcPr>
+          <w:p>
+            <w:pPr>
+              <w:spacing w:after="0" w:line="240" w:lineRule="auto"/>
+              <w:ind w:firstLineChars="100" w:firstLine="221"/>
+              <w:rPr>
+                <w:rFonts w:ascii="Verdana" w:eastAsia="Times New Roman" w:hAnsi="Verdana" w:cs="Calibri"/>
+                <w:b/>
+                <w:bCs/>
+                <w:color w:val="000000"/>
+                <w:lang w:val="es-ES" w:eastAsia="es-ES"/>
+              </w:rPr>
+            </w:pPr>
+            <w:r>
+              <w:rPr>
+                <w:rFonts w:ascii="Verdana" w:eastAsia="Times New Roman" w:hAnsi="Verdana" w:cs="Calibri"/>
+                <w:b/>
+                <w:bCs/>
+                <w:color w:val="000000"/>
+                <w:lang w:val="es-ES" w:eastAsia="es-ES"/>
+              </w:rPr>
+              <w:t>Constant</w:t>
+            </w:r>
+          </w:p>
+        </w:tc>
+        <w:tc>
+          <w:tcPr>
+            <w:tcW w:w="5480" w:type="dxa"/>
+            <w:tcBorders>
+              <w:top w:val="single" w:sz="8" w:space="0" w:color="CCCCCC"/>
+              <w:left w:val="nil"/>
+              <w:bottom w:val="single" w:sz="8" w:space="0" w:color="DDDDDD"/>
+              <w:right w:val="single" w:sz="8" w:space="0" w:color="CCCCCC"/>
+            </w:tcBorders>
+            <w:shd w:val="clear" w:color="000000" w:fill="FFFFFF"/>
+            <w:hideMark/>
+          </w:tcPr>
+          <w:p>
+            <w:pPr>
+              <w:spacing w:after="0" w:line="240" w:lineRule="auto"/>
+              <w:rPr>
+                <w:rFonts w:ascii="Verdana" w:eastAsia="Times New Roman" w:hAnsi="Verdana" w:cs="Calibri"/>
+                <w:b/>
+                <w:bCs/>
+                <w:color w:val="000000"/>
+                <w:lang w:val="es-ES" w:eastAsia="es-ES"/>
+              </w:rPr>
+            </w:pPr>
+            <w:r>
+              <w:rPr>
+                <w:rFonts w:ascii="Verdana" w:eastAsia="Times New Roman" w:hAnsi="Verdana" w:cs="Calibri"/>
+                <w:b/>
+                <w:bCs/>
+                <w:color w:val="000000"/>
+                <w:lang w:val="es-ES" w:eastAsia="es-ES"/>
+              </w:rPr>
+              <w:t>Description</w:t>
+            </w:r>
+          </w:p>
+        </w:tc>
+      </w:tr>
+      <w:tr>
+        <w:trPr>
+          <w:trHeight w:val="315"/>
+        </w:trPr>
+        <w:tc>
+          <w:tcPr>
+            <w:tcW w:w="1600" w:type="dxa"/>
+            <w:tcBorders>
+              <w:top w:val="nil"/>
+              <w:left w:val="single" w:sz="8" w:space="0" w:color="CCCCCC"/>
+              <w:bottom w:val="single" w:sz="8" w:space="0" w:color="DDDDDD"/>
+              <w:right w:val="nil"/>
+            </w:tcBorders>
+            <w:shd w:val="clear" w:color="000000" w:fill="E7E9EB"/>
+            <w:hideMark/>
+          </w:tcPr>
+          <w:p>
+            <w:pPr>
+              <w:spacing w:after="0" w:line="240" w:lineRule="auto"/>
+              <w:ind w:firstLineChars="100" w:firstLine="220"/>
+              <w:rPr>
+                <w:rFonts w:ascii="Calibri" w:eastAsia="Times New Roman" w:hAnsi="Calibri" w:cs="Calibri"/>
+                <w:color w:val="0563C1"/>
+                <w:u w:val="single"/>
+                <w:lang w:val="es-ES" w:eastAsia="es-ES"/>
+              </w:rPr>
+            </w:pPr>
+            <w:hyperlink r:id="rId136" w:history="1">
+              <w:r>
+                <w:rPr>
+                  <w:rFonts w:ascii="Calibri" w:eastAsia="Times New Roman" w:hAnsi="Calibri" w:cs="Calibri"/>
+                  <w:color w:val="0563C1"/>
+                  <w:u w:val="single"/>
+                  <w:lang w:val="es-ES" w:eastAsia="es-ES"/>
+                </w:rPr>
+                <w:t>math.e</w:t>
+              </w:r>
+            </w:hyperlink>
+          </w:p>
+        </w:tc>
+        <w:tc>
+          <w:tcPr>
+            <w:tcW w:w="5480" w:type="dxa"/>
+            <w:tcBorders>
+              <w:top w:val="nil"/>
+              <w:left w:val="nil"/>
+              <w:bottom w:val="single" w:sz="8" w:space="0" w:color="DDDDDD"/>
+              <w:right w:val="single" w:sz="8" w:space="0" w:color="CCCCCC"/>
+            </w:tcBorders>
+            <w:shd w:val="clear" w:color="000000" w:fill="E7E9EB"/>
+            <w:hideMark/>
+          </w:tcPr>
+          <w:p>
+            <w:pPr>
+              <w:spacing w:after="0" w:line="240" w:lineRule="auto"/>
+              <w:rPr>
+                <w:rFonts w:ascii="Verdana" w:eastAsia="Times New Roman" w:hAnsi="Verdana" w:cs="Calibri"/>
+                <w:color w:val="000000"/>
+                <w:lang w:val="es-ES" w:eastAsia="es-ES"/>
+              </w:rPr>
+            </w:pPr>
+            <w:r>
+              <w:rPr>
+                <w:rFonts w:ascii="Verdana" w:eastAsia="Times New Roman" w:hAnsi="Verdana" w:cs="Calibri"/>
+                <w:color w:val="000000"/>
+                <w:lang w:val="es-ES" w:eastAsia="es-ES"/>
+              </w:rPr>
+              <w:t>Returns Euler's number (2.7182...)</w:t>
+            </w:r>
+          </w:p>
+        </w:tc>
+      </w:tr>
+      <w:tr>
+        <w:trPr>
+          <w:trHeight w:val="315"/>
+        </w:trPr>
+        <w:tc>
+          <w:tcPr>
+            <w:tcW w:w="1600" w:type="dxa"/>
+            <w:tcBorders>
+              <w:top w:val="nil"/>
+              <w:left w:val="single" w:sz="8" w:space="0" w:color="CCCCCC"/>
+              <w:bottom w:val="single" w:sz="8" w:space="0" w:color="DDDDDD"/>
+              <w:right w:val="nil"/>
+            </w:tcBorders>
+            <w:shd w:val="clear" w:color="000000" w:fill="FFFFFF"/>
+            <w:hideMark/>
+          </w:tcPr>
+          <w:p>
+            <w:pPr>
+              <w:spacing w:after="0" w:line="240" w:lineRule="auto"/>
+              <w:ind w:firstLineChars="100" w:firstLine="220"/>
+              <w:rPr>
+                <w:rFonts w:ascii="Calibri" w:eastAsia="Times New Roman" w:hAnsi="Calibri" w:cs="Calibri"/>
+                <w:color w:val="0563C1"/>
+                <w:u w:val="single"/>
+                <w:lang w:val="es-ES" w:eastAsia="es-ES"/>
+              </w:rPr>
+            </w:pPr>
+            <w:hyperlink r:id="rId137" w:history="1">
+              <w:r>
+                <w:rPr>
+                  <w:rFonts w:ascii="Calibri" w:eastAsia="Times New Roman" w:hAnsi="Calibri" w:cs="Calibri"/>
+                  <w:color w:val="0563C1"/>
+                  <w:u w:val="single"/>
+                  <w:lang w:val="es-ES" w:eastAsia="es-ES"/>
+                </w:rPr>
+                <w:t>math.inf</w:t>
+              </w:r>
+            </w:hyperlink>
+          </w:p>
+        </w:tc>
+        <w:tc>
+          <w:tcPr>
+            <w:tcW w:w="5480" w:type="dxa"/>
+            <w:tcBorders>
+              <w:top w:val="nil"/>
+              <w:left w:val="nil"/>
+              <w:bottom w:val="single" w:sz="8" w:space="0" w:color="DDDDDD"/>
+              <w:right w:val="single" w:sz="8" w:space="0" w:color="CCCCCC"/>
+            </w:tcBorders>
+            <w:shd w:val="clear" w:color="000000" w:fill="FFFFFF"/>
+            <w:hideMark/>
+          </w:tcPr>
+          <w:p>
+            <w:pPr>
+              <w:spacing w:after="0" w:line="240" w:lineRule="auto"/>
+              <w:rPr>
+                <w:rFonts w:ascii="Verdana" w:eastAsia="Times New Roman" w:hAnsi="Verdana" w:cs="Calibri"/>
+                <w:color w:val="000000"/>
+                <w:lang w:val="es-ES" w:eastAsia="es-ES"/>
+              </w:rPr>
+            </w:pPr>
+            <w:r>
+              <w:rPr>
+                <w:rFonts w:ascii="Verdana" w:eastAsia="Times New Roman" w:hAnsi="Verdana" w:cs="Calibri"/>
+                <w:color w:val="000000"/>
+                <w:lang w:val="es-ES" w:eastAsia="es-ES"/>
+              </w:rPr>
+              <w:t>Returns a floating-point positive infinity</w:t>
+            </w:r>
+          </w:p>
+        </w:tc>
+      </w:tr>
+      <w:tr>
+        <w:trPr>
+          <w:trHeight w:val="585"/>
+        </w:trPr>
+        <w:tc>
+          <w:tcPr>
+            <w:tcW w:w="1600" w:type="dxa"/>
+            <w:tcBorders>
+              <w:top w:val="nil"/>
+              <w:left w:val="single" w:sz="8" w:space="0" w:color="CCCCCC"/>
+              <w:bottom w:val="single" w:sz="8" w:space="0" w:color="DDDDDD"/>
+              <w:right w:val="nil"/>
+            </w:tcBorders>
+            <w:shd w:val="clear" w:color="000000" w:fill="E7E9EB"/>
+            <w:hideMark/>
+          </w:tcPr>
+          <w:p>
+            <w:pPr>
+              <w:spacing w:after="0" w:line="240" w:lineRule="auto"/>
+              <w:ind w:firstLineChars="100" w:firstLine="220"/>
+              <w:rPr>
+                <w:rFonts w:ascii="Calibri" w:eastAsia="Times New Roman" w:hAnsi="Calibri" w:cs="Calibri"/>
+                <w:color w:val="0563C1"/>
+                <w:u w:val="single"/>
+                <w:lang w:val="es-ES" w:eastAsia="es-ES"/>
+              </w:rPr>
+            </w:pPr>
+            <w:hyperlink r:id="rId138" w:history="1">
+              <w:r>
+                <w:rPr>
+                  <w:rFonts w:ascii="Calibri" w:eastAsia="Times New Roman" w:hAnsi="Calibri" w:cs="Calibri"/>
+                  <w:color w:val="0563C1"/>
+                  <w:u w:val="single"/>
+                  <w:lang w:val="es-ES" w:eastAsia="es-ES"/>
+                </w:rPr>
+                <w:t>math.nan</w:t>
+              </w:r>
+            </w:hyperlink>
+          </w:p>
+        </w:tc>
+        <w:tc>
+          <w:tcPr>
+            <w:tcW w:w="5480" w:type="dxa"/>
+            <w:tcBorders>
+              <w:top w:val="nil"/>
+              <w:left w:val="nil"/>
+              <w:bottom w:val="single" w:sz="8" w:space="0" w:color="DDDDDD"/>
+              <w:right w:val="single" w:sz="8" w:space="0" w:color="CCCCCC"/>
+            </w:tcBorders>
+            <w:shd w:val="clear" w:color="000000" w:fill="E7E9EB"/>
+            <w:hideMark/>
+          </w:tcPr>
+          <w:p>
+            <w:pPr>
+              <w:spacing w:after="0" w:line="240" w:lineRule="auto"/>
+              <w:rPr>
+                <w:rFonts w:ascii="Verdana" w:eastAsia="Times New Roman" w:hAnsi="Verdana" w:cs="Calibri"/>
+                <w:color w:val="000000"/>
+                <w:lang w:val="es-ES" w:eastAsia="es-ES"/>
+              </w:rPr>
+            </w:pPr>
+            <w:r>
+              <w:rPr>
+                <w:rFonts w:ascii="Verdana" w:eastAsia="Times New Roman" w:hAnsi="Verdana" w:cs="Calibri"/>
+                <w:color w:val="000000"/>
+                <w:lang w:val="es-ES" w:eastAsia="es-ES"/>
+              </w:rPr>
+              <w:t>Returns a floating-point NaN (Not a Number) value</w:t>
+            </w:r>
+          </w:p>
+        </w:tc>
+      </w:tr>
+      <w:tr>
+        <w:trPr>
+          <w:trHeight w:val="315"/>
+        </w:trPr>
+        <w:tc>
+          <w:tcPr>
+            <w:tcW w:w="1600" w:type="dxa"/>
+            <w:tcBorders>
+              <w:top w:val="nil"/>
+              <w:left w:val="single" w:sz="8" w:space="0" w:color="CCCCCC"/>
+              <w:bottom w:val="single" w:sz="8" w:space="0" w:color="DDDDDD"/>
+              <w:right w:val="nil"/>
+            </w:tcBorders>
+            <w:shd w:val="clear" w:color="000000" w:fill="FFFFFF"/>
+            <w:hideMark/>
+          </w:tcPr>
+          <w:p>
+            <w:pPr>
+              <w:spacing w:after="0" w:line="240" w:lineRule="auto"/>
+              <w:ind w:firstLineChars="100" w:firstLine="220"/>
+              <w:rPr>
+                <w:rFonts w:ascii="Calibri" w:eastAsia="Times New Roman" w:hAnsi="Calibri" w:cs="Calibri"/>
+                <w:color w:val="0563C1"/>
+                <w:u w:val="single"/>
+                <w:lang w:val="es-ES" w:eastAsia="es-ES"/>
+              </w:rPr>
+            </w:pPr>
+            <w:hyperlink r:id="rId139" w:history="1">
+              <w:r>
+                <w:rPr>
+                  <w:rFonts w:ascii="Calibri" w:eastAsia="Times New Roman" w:hAnsi="Calibri" w:cs="Calibri"/>
+                  <w:color w:val="0563C1"/>
+                  <w:u w:val="single"/>
+                  <w:lang w:val="es-ES" w:eastAsia="es-ES"/>
+                </w:rPr>
+                <w:t>math.pi</w:t>
+              </w:r>
+            </w:hyperlink>
+          </w:p>
+        </w:tc>
+        <w:tc>
+          <w:tcPr>
+            <w:tcW w:w="5480" w:type="dxa"/>
+            <w:tcBorders>
+              <w:top w:val="nil"/>
+              <w:left w:val="nil"/>
+              <w:bottom w:val="single" w:sz="8" w:space="0" w:color="DDDDDD"/>
+              <w:right w:val="single" w:sz="8" w:space="0" w:color="CCCCCC"/>
+            </w:tcBorders>
+            <w:shd w:val="clear" w:color="000000" w:fill="FFFFFF"/>
+            <w:hideMark/>
+          </w:tcPr>
+          <w:p>
+            <w:pPr>
+              <w:spacing w:after="0" w:line="240" w:lineRule="auto"/>
+              <w:rPr>
+                <w:rFonts w:ascii="Verdana" w:eastAsia="Times New Roman" w:hAnsi="Verdana" w:cs="Calibri"/>
+                <w:color w:val="000000"/>
+                <w:lang w:val="es-ES" w:eastAsia="es-ES"/>
+              </w:rPr>
+            </w:pPr>
+            <w:r>
+              <w:rPr>
+                <w:rFonts w:ascii="Verdana" w:eastAsia="Times New Roman" w:hAnsi="Verdana" w:cs="Calibri"/>
+                <w:color w:val="000000"/>
+                <w:lang w:val="es-ES" w:eastAsia="es-ES"/>
+              </w:rPr>
+              <w:t>Returns PI (3.1415...)</w:t>
+            </w:r>
+          </w:p>
+        </w:tc>
+      </w:tr>
+      <w:tr>
+        <w:trPr>
+          <w:trHeight w:val="315"/>
+        </w:trPr>
+        <w:tc>
+          <w:tcPr>
+            <w:tcW w:w="1600" w:type="dxa"/>
+            <w:tcBorders>
+              <w:top w:val="nil"/>
+              <w:left w:val="single" w:sz="8" w:space="0" w:color="CCCCCC"/>
+              <w:bottom w:val="single" w:sz="8" w:space="0" w:color="CCCCCC"/>
+              <w:right w:val="nil"/>
+            </w:tcBorders>
+            <w:shd w:val="clear" w:color="000000" w:fill="E7E9EB"/>
+            <w:hideMark/>
+          </w:tcPr>
+          <w:p>
+            <w:pPr>
+              <w:spacing w:after="0" w:line="240" w:lineRule="auto"/>
+              <w:ind w:firstLineChars="100" w:firstLine="220"/>
+              <w:rPr>
+                <w:rFonts w:ascii="Calibri" w:eastAsia="Times New Roman" w:hAnsi="Calibri" w:cs="Calibri"/>
+                <w:color w:val="0563C1"/>
+                <w:u w:val="single"/>
+                <w:lang w:val="es-ES" w:eastAsia="es-ES"/>
+              </w:rPr>
+            </w:pPr>
+            <w:hyperlink r:id="rId140" w:history="1">
+              <w:r>
+                <w:rPr>
+                  <w:rFonts w:ascii="Calibri" w:eastAsia="Times New Roman" w:hAnsi="Calibri" w:cs="Calibri"/>
+                  <w:color w:val="0563C1"/>
+                  <w:u w:val="single"/>
+                  <w:lang w:val="es-ES" w:eastAsia="es-ES"/>
+                </w:rPr>
+                <w:t>math.tau</w:t>
+              </w:r>
+            </w:hyperlink>
+          </w:p>
+        </w:tc>
+        <w:tc>
+          <w:tcPr>
+            <w:tcW w:w="5480" w:type="dxa"/>
+            <w:tcBorders>
+              <w:top w:val="nil"/>
+              <w:left w:val="nil"/>
+              <w:bottom w:val="single" w:sz="8" w:space="0" w:color="CCCCCC"/>
+              <w:right w:val="single" w:sz="8" w:space="0" w:color="CCCCCC"/>
+            </w:tcBorders>
+            <w:shd w:val="clear" w:color="000000" w:fill="E7E9EB"/>
+            <w:hideMark/>
+          </w:tcPr>
+          <w:p>
+            <w:pPr>
+              <w:spacing w:after="0" w:line="240" w:lineRule="auto"/>
+              <w:rPr>
+                <w:rFonts w:ascii="Verdana" w:eastAsia="Times New Roman" w:hAnsi="Verdana" w:cs="Calibri"/>
+                <w:color w:val="000000"/>
+                <w:lang w:val="es-ES" w:eastAsia="es-ES"/>
+              </w:rPr>
+            </w:pPr>
+            <w:r>
+              <w:rPr>
+                <w:rFonts w:ascii="Verdana" w:eastAsia="Times New Roman" w:hAnsi="Verdana" w:cs="Calibri"/>
+                <w:color w:val="000000"/>
+                <w:lang w:val="es-ES" w:eastAsia="es-ES"/>
+              </w:rPr>
+              <w:t>Returns tau (6.2831...)</w:t>
+            </w:r>
+          </w:p>
+        </w:tc>
+      </w:tr>
+    </w:tbl>
+    <w:p/>
     <w:p>
       <w:pPr>
         <w:shd w:val="clear" w:color="auto" w:fill="FFFFFF"/>
@@ -32267,57 +39858,24 @@
     </w:p>
     <w:p>
       <w:pPr>
-        <w:pStyle w:val="Ttulo2"/>
-        <w:rPr>
-          <w:rFonts w:ascii="Consolas" w:hAnsi="Consolas"/>
-          <w:color w:val="000000"/>
-          <w:sz w:val="23"/>
-          <w:szCs w:val="23"/>
-          <w:shd w:val="clear" w:color="auto" w:fill="FFFFFF"/>
-        </w:rPr>
-      </w:pPr>
-      <w:r>
-        <w:rPr>
-          <w:rFonts w:ascii="Consolas" w:hAnsi="Consolas"/>
-          <w:color w:val="000000"/>
-          <w:sz w:val="23"/>
-          <w:szCs w:val="23"/>
-          <w:shd w:val="clear" w:color="auto" w:fill="FFFFFF"/>
-        </w:rPr>
-        <w:t>MATH</w:t>
-      </w:r>
-    </w:p>
-    <w:p>
-      <w:pPr>
-        <w:shd w:val="clear" w:color="auto" w:fill="FFFFFF"/>
-        <w:rPr>
-          <w:rFonts w:ascii="Consolas" w:hAnsi="Consolas"/>
-          <w:color w:val="000000"/>
-          <w:sz w:val="23"/>
-          <w:szCs w:val="23"/>
-          <w:shd w:val="clear" w:color="auto" w:fill="FFFFFF"/>
-        </w:rPr>
-      </w:pPr>
-    </w:p>
-    <w:p>
-      <w:pPr>
-        <w:pStyle w:val="Ttulo2"/>
-        <w:rPr>
-          <w:rFonts w:ascii="Consolas" w:hAnsi="Consolas"/>
-          <w:color w:val="000000"/>
-          <w:sz w:val="23"/>
-          <w:szCs w:val="23"/>
-          <w:shd w:val="clear" w:color="auto" w:fill="FFFFFF"/>
-        </w:rPr>
-      </w:pPr>
-      <w:r>
-        <w:rPr>
-          <w:rFonts w:ascii="Consolas" w:hAnsi="Consolas"/>
-          <w:color w:val="000000"/>
-          <w:sz w:val="23"/>
-          <w:szCs w:val="23"/>
-          <w:shd w:val="clear" w:color="auto" w:fill="FFFFFF"/>
-        </w:rPr>
+        <w:pStyle w:val="Ttulo1"/>
+        <w:rPr>
+          <w:rFonts w:ascii="Consolas" w:hAnsi="Consolas"/>
+          <w:color w:val="000000"/>
+          <w:sz w:val="23"/>
+          <w:szCs w:val="23"/>
+          <w:shd w:val="clear" w:color="auto" w:fill="FFFFFF"/>
+        </w:rPr>
+      </w:pPr>
+      <w:r>
+        <w:rPr>
+          <w:rFonts w:ascii="Consolas" w:hAnsi="Consolas"/>
+          <w:color w:val="000000"/>
+          <w:sz w:val="23"/>
+          <w:szCs w:val="23"/>
+          <w:shd w:val="clear" w:color="auto" w:fill="FFFFFF"/>
+        </w:rPr>
+        <w:lastRenderedPageBreak/>
         <w:t>JSON</w:t>
       </w:r>
     </w:p>
@@ -33209,7 +40767,6 @@
           <w:szCs w:val="23"/>
           <w:shd w:val="clear" w:color="auto" w:fill="FFFFFF"/>
         </w:rPr>
-        <w:lastRenderedPageBreak/>
         <w:t>When you convert from Python to JSON, Python objects are converted into the JSON (JavaScript) equivalent:</w:t>
       </w:r>
     </w:p>
@@ -33932,7 +41489,7 @@
     </w:p>
     <w:p>
       <w:pPr>
-        <w:pStyle w:val="Ttulo2"/>
+        <w:pStyle w:val="Ttulo1"/>
         <w:rPr>
           <w:rFonts w:ascii="Consolas" w:hAnsi="Consolas"/>
           <w:color w:val="000000"/>
@@ -34009,6 +41566,7 @@
           <w:sz w:val="23"/>
           <w:szCs w:val="23"/>
         </w:rPr>
+        <w:lastRenderedPageBreak/>
         <w:t>Search the string to see if it starts with "The" and ends with "Spain":</w:t>
       </w:r>
     </w:p>
@@ -34282,7 +41840,7 @@
                 <w:lang w:val="es-ES" w:eastAsia="es-ES"/>
               </w:rPr>
             </w:pPr>
-            <w:hyperlink r:id="rId86" w:anchor="findall" w:history="1">
+            <w:hyperlink r:id="rId141" w:anchor="findall" w:history="1">
               <w:r>
                 <w:rPr>
                   <w:rFonts w:ascii="Calibri" w:eastAsia="Times New Roman" w:hAnsi="Calibri" w:cs="Calibri"/>
@@ -34354,7 +41912,7 @@
                 <w:lang w:val="es-ES" w:eastAsia="es-ES"/>
               </w:rPr>
             </w:pPr>
-            <w:hyperlink r:id="rId87" w:anchor="search" w:history="1">
+            <w:hyperlink r:id="rId142" w:anchor="search" w:history="1">
               <w:r>
                 <w:rPr>
                   <w:rFonts w:ascii="Calibri" w:eastAsia="Times New Roman" w:hAnsi="Calibri" w:cs="Calibri"/>
@@ -34389,7 +41947,7 @@
                 <w:lang w:val="es-ES" w:eastAsia="es-ES"/>
               </w:rPr>
             </w:pPr>
-            <w:hyperlink r:id="rId88" w:anchor="matchobject" w:history="1">
+            <w:hyperlink r:id="rId143" w:anchor="matchobject" w:history="1">
               <w:r>
                 <w:rPr>
                   <w:rFonts w:ascii="Calibri" w:eastAsia="Times New Roman" w:hAnsi="Calibri" w:cs="Calibri"/>
@@ -34430,7 +41988,7 @@
                 <w:lang w:val="es-ES" w:eastAsia="es-ES"/>
               </w:rPr>
             </w:pPr>
-            <w:hyperlink r:id="rId89" w:anchor="split" w:history="1">
+            <w:hyperlink r:id="rId144" w:anchor="split" w:history="1">
               <w:r>
                 <w:rPr>
                   <w:rFonts w:ascii="Calibri" w:eastAsia="Times New Roman" w:hAnsi="Calibri" w:cs="Calibri"/>
@@ -34502,7 +42060,7 @@
                 <w:lang w:val="es-ES" w:eastAsia="es-ES"/>
               </w:rPr>
             </w:pPr>
-            <w:hyperlink r:id="rId90" w:anchor="sub" w:history="1">
+            <w:hyperlink r:id="rId145" w:anchor="sub" w:history="1">
               <w:r>
                 <w:rPr>
                   <w:rFonts w:ascii="Calibri" w:eastAsia="Times New Roman" w:hAnsi="Calibri" w:cs="Calibri"/>
@@ -34574,24 +42132,23 @@
     </w:p>
     <w:p>
       <w:pPr>
-        <w:pStyle w:val="Ttulo2"/>
-        <w:rPr>
-          <w:rFonts w:ascii="Consolas" w:hAnsi="Consolas"/>
-          <w:color w:val="000000"/>
-          <w:sz w:val="23"/>
-          <w:szCs w:val="23"/>
-          <w:shd w:val="clear" w:color="auto" w:fill="FFFFFF"/>
-        </w:rPr>
-      </w:pPr>
-      <w:r>
-        <w:rPr>
-          <w:rFonts w:ascii="Consolas" w:hAnsi="Consolas"/>
-          <w:color w:val="000000"/>
-          <w:sz w:val="23"/>
-          <w:szCs w:val="23"/>
-          <w:shd w:val="clear" w:color="auto" w:fill="FFFFFF"/>
-        </w:rPr>
-        <w:lastRenderedPageBreak/>
+        <w:pStyle w:val="Ttulo1"/>
+        <w:rPr>
+          <w:rFonts w:ascii="Consolas" w:hAnsi="Consolas"/>
+          <w:color w:val="000000"/>
+          <w:sz w:val="23"/>
+          <w:szCs w:val="23"/>
+          <w:shd w:val="clear" w:color="auto" w:fill="FFFFFF"/>
+        </w:rPr>
+      </w:pPr>
+      <w:r>
+        <w:rPr>
+          <w:rFonts w:ascii="Consolas" w:hAnsi="Consolas"/>
+          <w:color w:val="000000"/>
+          <w:sz w:val="23"/>
+          <w:szCs w:val="23"/>
+          <w:shd w:val="clear" w:color="auto" w:fill="FFFFFF"/>
+        </w:rPr>
         <w:t>PIP</w:t>
       </w:r>
     </w:p>
@@ -34632,7 +42189,7 @@
     </w:p>
     <w:p>
       <w:pPr>
-        <w:pStyle w:val="Ttulo2"/>
+        <w:pStyle w:val="Ttulo1"/>
         <w:rPr>
           <w:rFonts w:ascii="Consolas" w:hAnsi="Consolas"/>
           <w:color w:val="000000"/>
@@ -35105,6 +42662,7 @@
           <w:szCs w:val="21"/>
           <w:lang w:val="es-ES" w:eastAsia="es-ES"/>
         </w:rPr>
+        <w:lastRenderedPageBreak/>
         <w:t>except</w:t>
       </w:r>
       <w:proofErr w:type="gramEnd"/>
@@ -35728,7 +43286,7 @@
     </w:p>
     <w:p>
       <w:pPr>
-        <w:pStyle w:val="Ttulo2"/>
+        <w:pStyle w:val="Ttulo1"/>
         <w:rPr>
           <w:rFonts w:ascii="Consolas" w:hAnsi="Consolas"/>
           <w:color w:val="000000"/>
@@ -35917,7 +43475,7 @@
     </w:p>
     <w:p>
       <w:pPr>
-        <w:pStyle w:val="Ttulo2"/>
+        <w:pStyle w:val="Ttulo1"/>
         <w:rPr>
           <w:rFonts w:ascii="Consolas" w:hAnsi="Consolas"/>
           <w:color w:val="000000"/>
@@ -36356,6 +43914,7 @@
           <w:szCs w:val="23"/>
           <w:lang w:val="es-ES" w:eastAsia="es-ES"/>
         </w:rPr>
+        <w:lastRenderedPageBreak/>
         <w:t xml:space="preserve">If you want to use more values, just add more values to the </w:t>
       </w:r>
       <w:proofErr w:type="gramStart"/>
@@ -36897,24 +44456,23 @@
     </w:p>
     <w:p>
       <w:pPr>
-        <w:pStyle w:val="Ttulo2"/>
-        <w:rPr>
-          <w:rFonts w:ascii="Consolas" w:hAnsi="Consolas"/>
-          <w:color w:val="000000"/>
-          <w:sz w:val="23"/>
-          <w:szCs w:val="23"/>
-          <w:shd w:val="clear" w:color="auto" w:fill="FFFFFF"/>
-        </w:rPr>
-      </w:pPr>
-      <w:r>
-        <w:rPr>
-          <w:rFonts w:ascii="Consolas" w:hAnsi="Consolas"/>
-          <w:color w:val="000000"/>
-          <w:sz w:val="23"/>
-          <w:szCs w:val="23"/>
-          <w:shd w:val="clear" w:color="auto" w:fill="FFFFFF"/>
-        </w:rPr>
-        <w:lastRenderedPageBreak/>
+        <w:pStyle w:val="Ttulo1"/>
+        <w:rPr>
+          <w:rFonts w:ascii="Consolas" w:hAnsi="Consolas"/>
+          <w:color w:val="000000"/>
+          <w:sz w:val="23"/>
+          <w:szCs w:val="23"/>
+          <w:shd w:val="clear" w:color="auto" w:fill="FFFFFF"/>
+        </w:rPr>
+      </w:pPr>
+      <w:r>
+        <w:rPr>
+          <w:rFonts w:ascii="Consolas" w:hAnsi="Consolas"/>
+          <w:color w:val="000000"/>
+          <w:sz w:val="23"/>
+          <w:szCs w:val="23"/>
+          <w:shd w:val="clear" w:color="auto" w:fill="FFFFFF"/>
+        </w:rPr>
         <w:t>FILE HANDLING</w:t>
       </w:r>
     </w:p>
@@ -37273,6 +44831,7 @@
           <w:rFonts w:ascii="Consolas" w:hAnsi="Consolas"/>
           <w:color w:val="DC143C"/>
         </w:rPr>
+        <w:lastRenderedPageBreak/>
         <w:t>"t"</w:t>
       </w:r>
       <w:r>
@@ -37737,7 +45296,6 @@
           <w:sz w:val="23"/>
           <w:szCs w:val="23"/>
         </w:rPr>
-        <w:lastRenderedPageBreak/>
         <w:t>If the file is located in a different location, you will have to specify the file path, like this:</w:t>
       </w:r>
     </w:p>
@@ -39633,7 +47191,7 @@
       </w:pPr>
     </w:p>
     <w:sectPr>
-      <w:headerReference w:type="default" r:id="rId91"/>
+      <w:headerReference w:type="default" r:id="rId146"/>
       <w:pgSz w:w="11906" w:h="16838"/>
       <w:pgMar w:top="1417" w:right="1701" w:bottom="1417" w:left="1701" w:header="720" w:footer="720" w:gutter="0"/>
       <w:cols w:space="720"/>
@@ -41372,7 +48930,7 @@
 </file>
 
 <file path=customXml/itemProps1.xml><?xml version="1.0" encoding="utf-8"?>
-<ds:datastoreItem xmlns:ds="http://schemas.openxmlformats.org/officeDocument/2006/customXml" ds:itemID="{EE788304-1D15-42F8-A508-444C414B86C5}">
+<ds:datastoreItem xmlns:ds="http://schemas.openxmlformats.org/officeDocument/2006/customXml" ds:itemID="{BB2593D8-41D4-4E68-8B1F-CDC08746B1B4}">
   <ds:schemaRefs>
     <ds:schemaRef ds:uri="http://schemas.openxmlformats.org/officeDocument/2006/bibliography"/>
   </ds:schemaRefs>
